--- a/React_Mis_Notas.docx
+++ b/React_Mis_Notas.docx
@@ -26,14 +26,7488 @@
     </w:p>
     <w:p>
       <w:pPr>
+        <w:spacing w:before="240" w:after="240" w:line="240" w:lineRule="auto"/>
+        <w:rPr>
+          <w:rFonts w:ascii="Verdana" w:eastAsia="Times New Roman" w:hAnsi="Verdana" w:cs="Times New Roman"/>
+          <w:color w:val="000000"/>
+          <w:sz w:val="23"/>
+          <w:szCs w:val="23"/>
+          <w:lang w:val="en-US" w:eastAsia="pt-BR"/>
+        </w:rPr>
+      </w:pPr>
+      <w:r>
+        <w:rPr>
+          <w:rFonts w:ascii="Verdana" w:eastAsia="Times New Roman" w:hAnsi="Verdana" w:cs="Times New Roman"/>
+          <w:color w:val="000000"/>
+          <w:sz w:val="23"/>
+          <w:szCs w:val="23"/>
+          <w:lang w:val="en-US" w:eastAsia="pt-BR"/>
+        </w:rPr>
+        <w:t>React is a JavaScript library for building user interfaces.</w:t>
+      </w:r>
+    </w:p>
+    <w:p>
+      <w:pPr>
+        <w:spacing w:before="240" w:after="240" w:line="240" w:lineRule="auto"/>
+        <w:rPr>
+          <w:rFonts w:ascii="Verdana" w:eastAsia="Times New Roman" w:hAnsi="Verdana" w:cs="Times New Roman"/>
+          <w:color w:val="000000"/>
+          <w:sz w:val="23"/>
+          <w:szCs w:val="23"/>
+          <w:lang w:val="en-US" w:eastAsia="pt-BR"/>
+        </w:rPr>
+      </w:pPr>
+      <w:r>
+        <w:rPr>
+          <w:rFonts w:ascii="Verdana" w:eastAsia="Times New Roman" w:hAnsi="Verdana" w:cs="Times New Roman"/>
+          <w:color w:val="000000"/>
+          <w:sz w:val="23"/>
+          <w:szCs w:val="23"/>
+          <w:lang w:val="en-US" w:eastAsia="pt-BR"/>
+        </w:rPr>
+        <w:t xml:space="preserve">React </w:t>
+      </w:r>
+      <w:proofErr w:type="gramStart"/>
+      <w:r>
+        <w:rPr>
+          <w:rFonts w:ascii="Verdana" w:eastAsia="Times New Roman" w:hAnsi="Verdana" w:cs="Times New Roman"/>
+          <w:color w:val="000000"/>
+          <w:sz w:val="23"/>
+          <w:szCs w:val="23"/>
+          <w:lang w:val="en-US" w:eastAsia="pt-BR"/>
+        </w:rPr>
+        <w:t>is used</w:t>
+      </w:r>
+      <w:proofErr w:type="gramEnd"/>
+      <w:r>
+        <w:rPr>
+          <w:rFonts w:ascii="Verdana" w:eastAsia="Times New Roman" w:hAnsi="Verdana" w:cs="Times New Roman"/>
+          <w:color w:val="000000"/>
+          <w:sz w:val="23"/>
+          <w:szCs w:val="23"/>
+          <w:lang w:val="en-US" w:eastAsia="pt-BR"/>
+        </w:rPr>
+        <w:t xml:space="preserve"> to build single-page applications.</w:t>
+      </w:r>
+    </w:p>
+    <w:p>
+      <w:pPr>
+        <w:spacing w:before="240" w:after="240" w:line="240" w:lineRule="auto"/>
+        <w:rPr>
+          <w:rFonts w:ascii="Verdana" w:eastAsia="Times New Roman" w:hAnsi="Verdana" w:cs="Times New Roman"/>
+          <w:color w:val="000000"/>
+          <w:sz w:val="23"/>
+          <w:szCs w:val="23"/>
+          <w:lang w:val="en-US" w:eastAsia="pt-BR"/>
+        </w:rPr>
+      </w:pPr>
+      <w:r>
+        <w:rPr>
+          <w:rFonts w:ascii="Verdana" w:eastAsia="Times New Roman" w:hAnsi="Verdana" w:cs="Times New Roman"/>
+          <w:color w:val="000000"/>
+          <w:sz w:val="23"/>
+          <w:szCs w:val="23"/>
+          <w:lang w:val="en-US" w:eastAsia="pt-BR"/>
+        </w:rPr>
+        <w:t>React allows us to create reusable UI components.</w:t>
+      </w:r>
+    </w:p>
+    <w:p>
+      <w:pPr>
         <w:rPr>
           <w:sz w:val="24"/>
           <w:szCs w:val="24"/>
           <w:lang w:val="en-US"/>
         </w:rPr>
       </w:pPr>
+    </w:p>
+    <w:p>
+      <w:pPr>
+        <w:rPr>
+          <w:rFonts w:ascii="Verdana" w:hAnsi="Verdana"/>
+          <w:color w:val="000000"/>
+          <w:sz w:val="23"/>
+          <w:szCs w:val="23"/>
+          <w:shd w:val="clear" w:color="auto" w:fill="FFFFFF"/>
+          <w:lang w:val="en-US"/>
+        </w:rPr>
+      </w:pPr>
+      <w:r>
+        <w:rPr>
+          <w:rFonts w:ascii="Verdana" w:hAnsi="Verdana"/>
+          <w:color w:val="000000"/>
+          <w:sz w:val="23"/>
+          <w:szCs w:val="23"/>
+          <w:shd w:val="clear" w:color="auto" w:fill="FFFFFF"/>
+          <w:lang w:val="en-US"/>
+        </w:rPr>
+        <w:t>The </w:t>
+      </w:r>
+      <w:r>
+        <w:rPr>
+          <w:rStyle w:val="CdigoHTML"/>
+          <w:rFonts w:ascii="Consolas" w:eastAsiaTheme="minorHAnsi" w:hAnsi="Consolas"/>
+          <w:color w:val="DC143C"/>
+          <w:sz w:val="24"/>
+          <w:szCs w:val="24"/>
+          <w:lang w:val="en-US"/>
+        </w:rPr>
+        <w:t>create-react-app</w:t>
+      </w:r>
+      <w:r>
+        <w:rPr>
+          <w:rFonts w:ascii="Verdana" w:hAnsi="Verdana"/>
+          <w:color w:val="000000"/>
+          <w:sz w:val="23"/>
+          <w:szCs w:val="23"/>
+          <w:shd w:val="clear" w:color="auto" w:fill="FFFFFF"/>
+          <w:lang w:val="en-US"/>
+        </w:rPr>
+        <w:t> tool is an officially supported way to create React applications.</w:t>
+      </w:r>
+    </w:p>
+    <w:p>
+      <w:pPr>
+        <w:shd w:val="clear" w:color="auto" w:fill="FFFFFF"/>
+        <w:spacing w:before="288" w:after="288" w:line="240" w:lineRule="auto"/>
+        <w:rPr>
+          <w:rFonts w:ascii="Verdana" w:eastAsia="Times New Roman" w:hAnsi="Verdana" w:cs="Times New Roman"/>
+          <w:color w:val="000000"/>
+          <w:sz w:val="23"/>
+          <w:szCs w:val="23"/>
+          <w:lang w:val="en-US" w:eastAsia="pt-BR"/>
+        </w:rPr>
+      </w:pPr>
+      <w:r>
+        <w:rPr>
+          <w:rFonts w:ascii="Verdana" w:eastAsia="Times New Roman" w:hAnsi="Verdana" w:cs="Times New Roman"/>
+          <w:color w:val="000000"/>
+          <w:sz w:val="23"/>
+          <w:szCs w:val="23"/>
+          <w:lang w:val="en-US" w:eastAsia="pt-BR"/>
+        </w:rPr>
+        <w:t>Run this command to create a React application named </w:t>
+      </w:r>
+      <w:r>
+        <w:rPr>
+          <w:rFonts w:ascii="Consolas" w:eastAsia="Times New Roman" w:hAnsi="Consolas" w:cs="Courier New"/>
+          <w:color w:val="DC143C"/>
+          <w:sz w:val="20"/>
+          <w:szCs w:val="20"/>
+          <w:lang w:val="en-US" w:eastAsia="pt-BR"/>
+        </w:rPr>
+        <w:t>my-react-app</w:t>
+      </w:r>
+      <w:r>
+        <w:rPr>
+          <w:rFonts w:ascii="Verdana" w:eastAsia="Times New Roman" w:hAnsi="Verdana" w:cs="Times New Roman"/>
+          <w:color w:val="000000"/>
+          <w:sz w:val="23"/>
+          <w:szCs w:val="23"/>
+          <w:lang w:val="en-US" w:eastAsia="pt-BR"/>
+        </w:rPr>
+        <w:t>:</w:t>
+      </w:r>
+    </w:p>
+    <w:p>
+      <w:pPr>
+        <w:shd w:val="clear" w:color="auto" w:fill="E7E9EB"/>
+        <w:spacing w:line="240" w:lineRule="auto"/>
+        <w:rPr>
+          <w:rFonts w:ascii="Consolas" w:eastAsia="Times New Roman" w:hAnsi="Consolas" w:cs="Times New Roman"/>
+          <w:color w:val="000000"/>
+          <w:sz w:val="23"/>
+          <w:szCs w:val="23"/>
+          <w:lang w:val="en-US" w:eastAsia="pt-BR"/>
+        </w:rPr>
+      </w:pPr>
+      <w:proofErr w:type="spellStart"/>
+      <w:proofErr w:type="gramStart"/>
+      <w:r>
+        <w:rPr>
+          <w:rFonts w:ascii="Consolas" w:eastAsia="Times New Roman" w:hAnsi="Consolas" w:cs="Times New Roman"/>
+          <w:color w:val="000000"/>
+          <w:sz w:val="23"/>
+          <w:szCs w:val="23"/>
+          <w:lang w:val="en-US" w:eastAsia="pt-BR"/>
+        </w:rPr>
+        <w:t>npx</w:t>
+      </w:r>
+      <w:proofErr w:type="spellEnd"/>
+      <w:proofErr w:type="gramEnd"/>
+      <w:r>
+        <w:rPr>
+          <w:rFonts w:ascii="Consolas" w:eastAsia="Times New Roman" w:hAnsi="Consolas" w:cs="Times New Roman"/>
+          <w:color w:val="000000"/>
+          <w:sz w:val="23"/>
+          <w:szCs w:val="23"/>
+          <w:lang w:val="en-US" w:eastAsia="pt-BR"/>
+        </w:rPr>
+        <w:t xml:space="preserve"> create-react-app my-react-app</w:t>
+      </w:r>
+    </w:p>
+    <w:p>
+      <w:pPr>
+        <w:shd w:val="clear" w:color="auto" w:fill="FFFFFF"/>
+        <w:spacing w:before="288" w:after="288" w:line="240" w:lineRule="auto"/>
+        <w:rPr>
+          <w:rFonts w:ascii="Verdana" w:eastAsia="Times New Roman" w:hAnsi="Verdana" w:cs="Times New Roman"/>
+          <w:color w:val="000000"/>
+          <w:sz w:val="23"/>
+          <w:szCs w:val="23"/>
+          <w:lang w:val="en-US" w:eastAsia="pt-BR"/>
+        </w:rPr>
+      </w:pPr>
+      <w:proofErr w:type="gramStart"/>
+      <w:r>
+        <w:rPr>
+          <w:rFonts w:ascii="Consolas" w:eastAsia="Times New Roman" w:hAnsi="Consolas" w:cs="Courier New"/>
+          <w:color w:val="DC143C"/>
+          <w:sz w:val="20"/>
+          <w:szCs w:val="20"/>
+          <w:lang w:val="en-US" w:eastAsia="pt-BR"/>
+        </w:rPr>
+        <w:t>create-react-app</w:t>
+      </w:r>
+      <w:proofErr w:type="gramEnd"/>
+      <w:r>
+        <w:rPr>
+          <w:rFonts w:ascii="Verdana" w:eastAsia="Times New Roman" w:hAnsi="Verdana" w:cs="Times New Roman"/>
+          <w:color w:val="000000"/>
+          <w:sz w:val="23"/>
+          <w:szCs w:val="23"/>
+          <w:lang w:val="en-US" w:eastAsia="pt-BR"/>
+        </w:rPr>
+        <w:t> will set up everything you need to run a React application.</w:t>
+      </w:r>
+    </w:p>
+    <w:p>
+      <w:pPr>
+        <w:shd w:val="clear" w:color="auto" w:fill="FFFFFF"/>
+        <w:spacing w:before="288" w:after="288" w:line="240" w:lineRule="auto"/>
+        <w:rPr>
+          <w:rFonts w:ascii="Verdana" w:eastAsia="Times New Roman" w:hAnsi="Verdana" w:cs="Times New Roman"/>
+          <w:color w:val="000000"/>
+          <w:sz w:val="23"/>
+          <w:szCs w:val="23"/>
+          <w:lang w:val="en-US" w:eastAsia="pt-BR"/>
+        </w:rPr>
+      </w:pPr>
+      <w:proofErr w:type="gramStart"/>
+      <w:r>
+        <w:rPr>
+          <w:rFonts w:ascii="Consolas" w:eastAsia="Times New Roman" w:hAnsi="Consolas" w:cs="Courier New"/>
+          <w:color w:val="DC143C"/>
+          <w:sz w:val="20"/>
+          <w:szCs w:val="20"/>
+          <w:lang w:val="en-US" w:eastAsia="pt-BR"/>
+        </w:rPr>
+        <w:t>create-react-app</w:t>
+      </w:r>
+      <w:proofErr w:type="gramEnd"/>
+      <w:r>
+        <w:rPr>
+          <w:rFonts w:ascii="Verdana" w:eastAsia="Times New Roman" w:hAnsi="Verdana" w:cs="Times New Roman"/>
+          <w:color w:val="000000"/>
+          <w:sz w:val="23"/>
+          <w:szCs w:val="23"/>
+          <w:lang w:val="en-US" w:eastAsia="pt-BR"/>
+        </w:rPr>
+        <w:t> will set up everything you need to run a React application.</w:t>
+      </w:r>
+    </w:p>
+    <w:p>
+      <w:pPr>
+        <w:shd w:val="clear" w:color="auto" w:fill="FFFFCC"/>
+        <w:spacing w:line="240" w:lineRule="auto"/>
+        <w:rPr>
+          <w:rFonts w:ascii="Verdana" w:eastAsia="Times New Roman" w:hAnsi="Verdana" w:cs="Times New Roman"/>
+          <w:color w:val="000000"/>
+          <w:sz w:val="23"/>
+          <w:szCs w:val="23"/>
+          <w:lang w:val="en-US" w:eastAsia="pt-BR"/>
+        </w:rPr>
+      </w:pPr>
+      <w:r>
+        <w:rPr>
+          <w:rFonts w:ascii="Verdana" w:eastAsia="Times New Roman" w:hAnsi="Verdana" w:cs="Times New Roman"/>
+          <w:b/>
+          <w:bCs/>
+          <w:color w:val="000000"/>
+          <w:sz w:val="23"/>
+          <w:szCs w:val="23"/>
+          <w:lang w:val="en-US" w:eastAsia="pt-BR"/>
+        </w:rPr>
+        <w:t>Note:</w:t>
+      </w:r>
+      <w:r>
+        <w:rPr>
+          <w:rFonts w:ascii="Verdana" w:eastAsia="Times New Roman" w:hAnsi="Verdana" w:cs="Times New Roman"/>
+          <w:color w:val="000000"/>
+          <w:sz w:val="23"/>
+          <w:szCs w:val="23"/>
+          <w:lang w:val="en-US" w:eastAsia="pt-BR"/>
+        </w:rPr>
+        <w:t xml:space="preserve"> If </w:t>
+      </w:r>
+      <w:proofErr w:type="gramStart"/>
+      <w:r>
+        <w:rPr>
+          <w:rFonts w:ascii="Verdana" w:eastAsia="Times New Roman" w:hAnsi="Verdana" w:cs="Times New Roman"/>
+          <w:color w:val="000000"/>
+          <w:sz w:val="23"/>
+          <w:szCs w:val="23"/>
+          <w:lang w:val="en-US" w:eastAsia="pt-BR"/>
+        </w:rPr>
+        <w:t>you've</w:t>
+      </w:r>
+      <w:proofErr w:type="gramEnd"/>
+      <w:r>
+        <w:rPr>
+          <w:rFonts w:ascii="Verdana" w:eastAsia="Times New Roman" w:hAnsi="Verdana" w:cs="Times New Roman"/>
+          <w:color w:val="000000"/>
+          <w:sz w:val="23"/>
+          <w:szCs w:val="23"/>
+          <w:lang w:val="en-US" w:eastAsia="pt-BR"/>
+        </w:rPr>
+        <w:t xml:space="preserve"> previously installed </w:t>
+      </w:r>
+      <w:r>
+        <w:rPr>
+          <w:rFonts w:ascii="Consolas" w:eastAsia="Times New Roman" w:hAnsi="Consolas" w:cs="Courier New"/>
+          <w:color w:val="DC143C"/>
+          <w:sz w:val="20"/>
+          <w:szCs w:val="20"/>
+          <w:lang w:val="en-US" w:eastAsia="pt-BR"/>
+        </w:rPr>
+        <w:t>create-react-app</w:t>
+      </w:r>
+      <w:r>
+        <w:rPr>
+          <w:rFonts w:ascii="Verdana" w:eastAsia="Times New Roman" w:hAnsi="Verdana" w:cs="Times New Roman"/>
+          <w:color w:val="000000"/>
+          <w:sz w:val="23"/>
+          <w:szCs w:val="23"/>
+          <w:lang w:val="en-US" w:eastAsia="pt-BR"/>
+        </w:rPr>
+        <w:t xml:space="preserve"> globally, it is recommended that you uninstall the package to ensure </w:t>
+      </w:r>
+      <w:proofErr w:type="spellStart"/>
+      <w:r>
+        <w:rPr>
+          <w:rFonts w:ascii="Verdana" w:eastAsia="Times New Roman" w:hAnsi="Verdana" w:cs="Times New Roman"/>
+          <w:color w:val="000000"/>
+          <w:sz w:val="23"/>
+          <w:szCs w:val="23"/>
+          <w:lang w:val="en-US" w:eastAsia="pt-BR"/>
+        </w:rPr>
+        <w:t>npx</w:t>
+      </w:r>
+      <w:proofErr w:type="spellEnd"/>
+      <w:r>
+        <w:rPr>
+          <w:rFonts w:ascii="Verdana" w:eastAsia="Times New Roman" w:hAnsi="Verdana" w:cs="Times New Roman"/>
+          <w:color w:val="000000"/>
+          <w:sz w:val="23"/>
+          <w:szCs w:val="23"/>
+          <w:lang w:val="en-US" w:eastAsia="pt-BR"/>
+        </w:rPr>
+        <w:t xml:space="preserve"> always uses the latest version of </w:t>
+      </w:r>
+      <w:r>
+        <w:rPr>
+          <w:rFonts w:ascii="Consolas" w:eastAsia="Times New Roman" w:hAnsi="Consolas" w:cs="Courier New"/>
+          <w:color w:val="DC143C"/>
+          <w:sz w:val="20"/>
+          <w:szCs w:val="20"/>
+          <w:lang w:val="en-US" w:eastAsia="pt-BR"/>
+        </w:rPr>
+        <w:t>create-react-app</w:t>
+      </w:r>
+      <w:r>
+        <w:rPr>
+          <w:rFonts w:ascii="Verdana" w:eastAsia="Times New Roman" w:hAnsi="Verdana" w:cs="Times New Roman"/>
+          <w:color w:val="000000"/>
+          <w:sz w:val="23"/>
+          <w:szCs w:val="23"/>
+          <w:lang w:val="en-US" w:eastAsia="pt-BR"/>
+        </w:rPr>
+        <w:t>. To uninstall, run this command: </w:t>
+      </w:r>
+      <w:proofErr w:type="spellStart"/>
+      <w:r>
+        <w:rPr>
+          <w:rFonts w:ascii="Consolas" w:eastAsia="Times New Roman" w:hAnsi="Consolas" w:cs="Courier New"/>
+          <w:color w:val="DC143C"/>
+          <w:sz w:val="20"/>
+          <w:szCs w:val="20"/>
+          <w:lang w:val="en-US" w:eastAsia="pt-BR"/>
+        </w:rPr>
+        <w:t>npm</w:t>
+      </w:r>
+      <w:proofErr w:type="spellEnd"/>
+      <w:r>
+        <w:rPr>
+          <w:rFonts w:ascii="Consolas" w:eastAsia="Times New Roman" w:hAnsi="Consolas" w:cs="Courier New"/>
+          <w:color w:val="DC143C"/>
+          <w:sz w:val="20"/>
+          <w:szCs w:val="20"/>
+          <w:lang w:val="en-US" w:eastAsia="pt-BR"/>
+        </w:rPr>
+        <w:t xml:space="preserve"> uninstall -g create-react-app</w:t>
+      </w:r>
+      <w:r>
+        <w:rPr>
+          <w:rFonts w:ascii="Verdana" w:eastAsia="Times New Roman" w:hAnsi="Verdana" w:cs="Times New Roman"/>
+          <w:color w:val="000000"/>
+          <w:sz w:val="23"/>
+          <w:szCs w:val="23"/>
+          <w:lang w:val="en-US" w:eastAsia="pt-BR"/>
+        </w:rPr>
+        <w:t>.</w:t>
+      </w:r>
+    </w:p>
+    <w:p>
+      <w:pPr>
+        <w:rPr>
+          <w:sz w:val="24"/>
+          <w:szCs w:val="24"/>
+          <w:lang w:val="en-US"/>
+        </w:rPr>
+      </w:pPr>
+    </w:p>
+    <w:p>
+      <w:pPr>
+        <w:shd w:val="clear" w:color="auto" w:fill="FFFFFF"/>
+        <w:spacing w:before="150" w:after="150" w:line="240" w:lineRule="auto"/>
+        <w:outlineLvl w:val="1"/>
+        <w:rPr>
+          <w:rFonts w:ascii="Segoe UI" w:eastAsia="Times New Roman" w:hAnsi="Segoe UI" w:cs="Segoe UI"/>
+          <w:color w:val="000000"/>
+          <w:sz w:val="48"/>
+          <w:szCs w:val="48"/>
+          <w:lang w:val="en-US" w:eastAsia="pt-BR"/>
+        </w:rPr>
+      </w:pPr>
+      <w:r>
+        <w:rPr>
+          <w:rFonts w:ascii="Segoe UI" w:eastAsia="Times New Roman" w:hAnsi="Segoe UI" w:cs="Segoe UI"/>
+          <w:color w:val="000000"/>
+          <w:sz w:val="48"/>
+          <w:szCs w:val="48"/>
+          <w:lang w:val="en-US" w:eastAsia="pt-BR"/>
+        </w:rPr>
+        <w:t>Run the React Application</w:t>
+      </w:r>
+    </w:p>
+    <w:p>
+      <w:pPr>
+        <w:shd w:val="clear" w:color="auto" w:fill="FFFFFF"/>
+        <w:spacing w:before="288" w:after="288" w:line="240" w:lineRule="auto"/>
+        <w:rPr>
+          <w:rFonts w:ascii="Verdana" w:eastAsia="Times New Roman" w:hAnsi="Verdana" w:cs="Times New Roman"/>
+          <w:color w:val="000000"/>
+          <w:sz w:val="23"/>
+          <w:szCs w:val="23"/>
+          <w:lang w:val="en-US" w:eastAsia="pt-BR"/>
+        </w:rPr>
+      </w:pPr>
+      <w:r>
+        <w:rPr>
+          <w:rFonts w:ascii="Verdana" w:eastAsia="Times New Roman" w:hAnsi="Verdana" w:cs="Times New Roman"/>
+          <w:color w:val="000000"/>
+          <w:sz w:val="23"/>
+          <w:szCs w:val="23"/>
+          <w:lang w:val="en-US" w:eastAsia="pt-BR"/>
+        </w:rPr>
+        <w:t xml:space="preserve">Run this command to move to </w:t>
+      </w:r>
+      <w:proofErr w:type="gramStart"/>
+      <w:r>
+        <w:rPr>
+          <w:rFonts w:ascii="Verdana" w:eastAsia="Times New Roman" w:hAnsi="Verdana" w:cs="Times New Roman"/>
+          <w:color w:val="000000"/>
+          <w:sz w:val="23"/>
+          <w:szCs w:val="23"/>
+          <w:lang w:val="en-US" w:eastAsia="pt-BR"/>
+        </w:rPr>
+        <w:t>the </w:t>
+      </w:r>
+      <w:r>
+        <w:rPr>
+          <w:rFonts w:ascii="Consolas" w:eastAsia="Times New Roman" w:hAnsi="Consolas" w:cs="Courier New"/>
+          <w:color w:val="DC143C"/>
+          <w:sz w:val="20"/>
+          <w:szCs w:val="20"/>
+          <w:lang w:val="en-US" w:eastAsia="pt-BR"/>
+        </w:rPr>
+        <w:t>my</w:t>
+      </w:r>
+      <w:proofErr w:type="gramEnd"/>
+      <w:r>
+        <w:rPr>
+          <w:rFonts w:ascii="Consolas" w:eastAsia="Times New Roman" w:hAnsi="Consolas" w:cs="Courier New"/>
+          <w:color w:val="DC143C"/>
+          <w:sz w:val="20"/>
+          <w:szCs w:val="20"/>
+          <w:lang w:val="en-US" w:eastAsia="pt-BR"/>
+        </w:rPr>
+        <w:t>-react-app</w:t>
+      </w:r>
+      <w:r>
+        <w:rPr>
+          <w:rFonts w:ascii="Verdana" w:eastAsia="Times New Roman" w:hAnsi="Verdana" w:cs="Times New Roman"/>
+          <w:color w:val="000000"/>
+          <w:sz w:val="23"/>
+          <w:szCs w:val="23"/>
+          <w:lang w:val="en-US" w:eastAsia="pt-BR"/>
+        </w:rPr>
+        <w:t> directory:</w:t>
+      </w:r>
+    </w:p>
+    <w:p>
+      <w:pPr>
+        <w:shd w:val="clear" w:color="auto" w:fill="E7E9EB"/>
+        <w:spacing w:line="240" w:lineRule="auto"/>
+        <w:rPr>
+          <w:rFonts w:ascii="Consolas" w:eastAsia="Times New Roman" w:hAnsi="Consolas" w:cs="Times New Roman"/>
+          <w:color w:val="000000"/>
+          <w:sz w:val="23"/>
+          <w:szCs w:val="23"/>
+          <w:lang w:val="en-US" w:eastAsia="pt-BR"/>
+        </w:rPr>
+      </w:pPr>
+      <w:proofErr w:type="gramStart"/>
+      <w:r>
+        <w:rPr>
+          <w:rFonts w:ascii="Consolas" w:eastAsia="Times New Roman" w:hAnsi="Consolas" w:cs="Times New Roman"/>
+          <w:color w:val="000000"/>
+          <w:sz w:val="23"/>
+          <w:szCs w:val="23"/>
+          <w:lang w:val="en-US" w:eastAsia="pt-BR"/>
+        </w:rPr>
+        <w:t>cd</w:t>
+      </w:r>
+      <w:proofErr w:type="gramEnd"/>
+      <w:r>
+        <w:rPr>
+          <w:rFonts w:ascii="Consolas" w:eastAsia="Times New Roman" w:hAnsi="Consolas" w:cs="Times New Roman"/>
+          <w:color w:val="000000"/>
+          <w:sz w:val="23"/>
+          <w:szCs w:val="23"/>
+          <w:lang w:val="en-US" w:eastAsia="pt-BR"/>
+        </w:rPr>
+        <w:t xml:space="preserve"> my-react-app</w:t>
+      </w:r>
+    </w:p>
+    <w:p>
+      <w:pPr>
+        <w:shd w:val="clear" w:color="auto" w:fill="FFFFFF"/>
+        <w:spacing w:before="288" w:after="288" w:line="240" w:lineRule="auto"/>
+        <w:rPr>
+          <w:rFonts w:ascii="Verdana" w:eastAsia="Times New Roman" w:hAnsi="Verdana" w:cs="Times New Roman"/>
+          <w:color w:val="000000"/>
+          <w:sz w:val="23"/>
+          <w:szCs w:val="23"/>
+          <w:lang w:val="en-US" w:eastAsia="pt-BR"/>
+        </w:rPr>
+      </w:pPr>
+      <w:r>
+        <w:rPr>
+          <w:rFonts w:ascii="Verdana" w:eastAsia="Times New Roman" w:hAnsi="Verdana" w:cs="Times New Roman"/>
+          <w:color w:val="000000"/>
+          <w:sz w:val="23"/>
+          <w:szCs w:val="23"/>
+          <w:lang w:val="en-US" w:eastAsia="pt-BR"/>
+        </w:rPr>
+        <w:t>Run this command to execute the React application </w:t>
+      </w:r>
+      <w:r>
+        <w:rPr>
+          <w:rFonts w:ascii="Consolas" w:eastAsia="Times New Roman" w:hAnsi="Consolas" w:cs="Courier New"/>
+          <w:color w:val="DC143C"/>
+          <w:sz w:val="20"/>
+          <w:szCs w:val="20"/>
+          <w:lang w:val="en-US" w:eastAsia="pt-BR"/>
+        </w:rPr>
+        <w:t>my-react-app</w:t>
+      </w:r>
+      <w:r>
+        <w:rPr>
+          <w:rFonts w:ascii="Verdana" w:eastAsia="Times New Roman" w:hAnsi="Verdana" w:cs="Times New Roman"/>
+          <w:color w:val="000000"/>
+          <w:sz w:val="23"/>
+          <w:szCs w:val="23"/>
+          <w:lang w:val="en-US" w:eastAsia="pt-BR"/>
+        </w:rPr>
+        <w:t>:</w:t>
+      </w:r>
+    </w:p>
+    <w:p>
+      <w:pPr>
+        <w:shd w:val="clear" w:color="auto" w:fill="E7E9EB"/>
+        <w:spacing w:line="240" w:lineRule="auto"/>
+        <w:rPr>
+          <w:rFonts w:ascii="Consolas" w:eastAsia="Times New Roman" w:hAnsi="Consolas" w:cs="Times New Roman"/>
+          <w:color w:val="000000"/>
+          <w:sz w:val="23"/>
+          <w:szCs w:val="23"/>
+          <w:lang w:val="en-US" w:eastAsia="pt-BR"/>
+        </w:rPr>
+      </w:pPr>
+      <w:proofErr w:type="spellStart"/>
+      <w:proofErr w:type="gramStart"/>
+      <w:r>
+        <w:rPr>
+          <w:rFonts w:ascii="Consolas" w:eastAsia="Times New Roman" w:hAnsi="Consolas" w:cs="Times New Roman"/>
+          <w:color w:val="000000"/>
+          <w:sz w:val="23"/>
+          <w:szCs w:val="23"/>
+          <w:lang w:val="en-US" w:eastAsia="pt-BR"/>
+        </w:rPr>
+        <w:t>npm</w:t>
+      </w:r>
+      <w:proofErr w:type="spellEnd"/>
+      <w:proofErr w:type="gramEnd"/>
+      <w:r>
+        <w:rPr>
+          <w:rFonts w:ascii="Consolas" w:eastAsia="Times New Roman" w:hAnsi="Consolas" w:cs="Times New Roman"/>
+          <w:color w:val="000000"/>
+          <w:sz w:val="23"/>
+          <w:szCs w:val="23"/>
+          <w:lang w:val="en-US" w:eastAsia="pt-BR"/>
+        </w:rPr>
+        <w:t xml:space="preserve"> start</w:t>
+      </w:r>
+    </w:p>
+    <w:p>
+      <w:pPr>
+        <w:shd w:val="clear" w:color="auto" w:fill="FFFFFF"/>
+        <w:spacing w:before="288" w:after="288" w:line="240" w:lineRule="auto"/>
+        <w:rPr>
+          <w:rFonts w:ascii="Verdana" w:eastAsia="Times New Roman" w:hAnsi="Verdana" w:cs="Times New Roman"/>
+          <w:color w:val="000000"/>
+          <w:sz w:val="23"/>
+          <w:szCs w:val="23"/>
+          <w:lang w:val="en-US" w:eastAsia="pt-BR"/>
+        </w:rPr>
+      </w:pPr>
+      <w:r>
+        <w:rPr>
+          <w:rFonts w:ascii="Verdana" w:eastAsia="Times New Roman" w:hAnsi="Verdana" w:cs="Times New Roman"/>
+          <w:color w:val="000000"/>
+          <w:sz w:val="23"/>
+          <w:szCs w:val="23"/>
+          <w:lang w:val="en-US" w:eastAsia="pt-BR"/>
+        </w:rPr>
+        <w:t>A new browser window will pop up with your newly created React App! If not, open your browser and type </w:t>
+      </w:r>
+      <w:r>
+        <w:rPr>
+          <w:rFonts w:ascii="Consolas" w:eastAsia="Times New Roman" w:hAnsi="Consolas" w:cs="Courier New"/>
+          <w:color w:val="DC143C"/>
+          <w:sz w:val="20"/>
+          <w:szCs w:val="20"/>
+          <w:lang w:val="en-US" w:eastAsia="pt-BR"/>
+        </w:rPr>
+        <w:t>localhost</w:t>
+      </w:r>
+      <w:proofErr w:type="gramStart"/>
+      <w:r>
+        <w:rPr>
+          <w:rFonts w:ascii="Consolas" w:eastAsia="Times New Roman" w:hAnsi="Consolas" w:cs="Courier New"/>
+          <w:color w:val="DC143C"/>
+          <w:sz w:val="20"/>
+          <w:szCs w:val="20"/>
+          <w:lang w:val="en-US" w:eastAsia="pt-BR"/>
+        </w:rPr>
+        <w:t>:3000</w:t>
+      </w:r>
+      <w:proofErr w:type="gramEnd"/>
+      <w:r>
+        <w:rPr>
+          <w:rFonts w:ascii="Verdana" w:eastAsia="Times New Roman" w:hAnsi="Verdana" w:cs="Times New Roman"/>
+          <w:color w:val="000000"/>
+          <w:sz w:val="23"/>
+          <w:szCs w:val="23"/>
+          <w:lang w:val="en-US" w:eastAsia="pt-BR"/>
+        </w:rPr>
+        <w:t> in the address bar.</w:t>
+      </w:r>
+    </w:p>
+    <w:p>
+      <w:pPr>
+        <w:rPr>
+          <w:b/>
+          <w:sz w:val="28"/>
+          <w:szCs w:val="28"/>
+          <w:lang w:val="en-US"/>
+        </w:rPr>
+      </w:pPr>
+    </w:p>
+    <w:p>
+      <w:pPr>
+        <w:jc w:val="center"/>
+        <w:rPr>
+          <w:rFonts w:ascii="Verdana" w:hAnsi="Verdana"/>
+          <w:b/>
+          <w:color w:val="000000"/>
+          <w:sz w:val="24"/>
+          <w:szCs w:val="24"/>
+          <w:shd w:val="clear" w:color="auto" w:fill="FFFFFF"/>
+          <w:lang w:val="en-US"/>
+        </w:rPr>
+      </w:pPr>
+      <w:r>
+        <w:rPr>
+          <w:rFonts w:ascii="Verdana" w:hAnsi="Verdana"/>
+          <w:b/>
+          <w:color w:val="000000"/>
+          <w:sz w:val="24"/>
+          <w:szCs w:val="24"/>
+          <w:shd w:val="clear" w:color="auto" w:fill="FFFFFF"/>
+          <w:lang w:val="en-US"/>
+        </w:rPr>
+        <w:t xml:space="preserve">React is a tool for building UI </w:t>
+      </w:r>
+      <w:r>
+        <w:rPr>
+          <w:rFonts w:ascii="Verdana" w:hAnsi="Verdana"/>
+          <w:b/>
+          <w:color w:val="000000"/>
+          <w:sz w:val="24"/>
+          <w:szCs w:val="24"/>
+          <w:shd w:val="clear" w:color="auto" w:fill="FFFFFF"/>
+          <w:lang w:val="en-US"/>
+        </w:rPr>
+        <w:t xml:space="preserve">(INTERFAZ DE USUARIO) </w:t>
+      </w:r>
+      <w:r>
+        <w:rPr>
+          <w:rFonts w:ascii="Verdana" w:hAnsi="Verdana"/>
+          <w:b/>
+          <w:color w:val="000000"/>
+          <w:sz w:val="24"/>
+          <w:szCs w:val="24"/>
+          <w:shd w:val="clear" w:color="auto" w:fill="FFFFFF"/>
+          <w:lang w:val="en-US"/>
+        </w:rPr>
+        <w:t>components.</w:t>
+      </w:r>
+    </w:p>
+    <w:p>
+      <w:pPr>
+        <w:rPr>
+          <w:rFonts w:ascii="Verdana" w:hAnsi="Verdana"/>
+          <w:color w:val="000000"/>
+          <w:shd w:val="clear" w:color="auto" w:fill="FFFFFF"/>
+          <w:lang w:val="en-US"/>
+        </w:rPr>
+      </w:pPr>
+    </w:p>
+    <w:p>
+      <w:pPr>
+        <w:shd w:val="clear" w:color="auto" w:fill="FFFFFF"/>
+        <w:spacing w:before="150" w:after="150" w:line="240" w:lineRule="auto"/>
+        <w:outlineLvl w:val="1"/>
+        <w:rPr>
+          <w:rFonts w:ascii="Segoe UI" w:eastAsia="Times New Roman" w:hAnsi="Segoe UI" w:cs="Segoe UI"/>
+          <w:color w:val="000000"/>
+          <w:sz w:val="48"/>
+          <w:szCs w:val="48"/>
+          <w:lang w:val="en-US" w:eastAsia="pt-BR"/>
+        </w:rPr>
+      </w:pPr>
+      <w:r>
+        <w:rPr>
+          <w:rFonts w:ascii="Segoe UI" w:eastAsia="Times New Roman" w:hAnsi="Segoe UI" w:cs="Segoe UI"/>
+          <w:color w:val="000000"/>
+          <w:sz w:val="48"/>
+          <w:szCs w:val="48"/>
+          <w:lang w:val="en-US" w:eastAsia="pt-BR"/>
+        </w:rPr>
+        <w:t>How does React Work?</w:t>
+      </w:r>
+    </w:p>
+    <w:p>
+      <w:pPr>
+        <w:shd w:val="clear" w:color="auto" w:fill="FFFFCC"/>
+        <w:spacing w:line="240" w:lineRule="auto"/>
+        <w:rPr>
+          <w:rFonts w:ascii="Verdana" w:eastAsia="Times New Roman" w:hAnsi="Verdana" w:cs="Times New Roman"/>
+          <w:color w:val="000000"/>
+          <w:sz w:val="23"/>
+          <w:szCs w:val="23"/>
+          <w:lang w:val="en-US" w:eastAsia="pt-BR"/>
+        </w:rPr>
+      </w:pPr>
+      <w:r>
+        <w:rPr>
+          <w:rFonts w:ascii="Verdana" w:eastAsia="Times New Roman" w:hAnsi="Verdana" w:cs="Times New Roman"/>
+          <w:color w:val="000000"/>
+          <w:sz w:val="23"/>
+          <w:szCs w:val="23"/>
+          <w:lang w:val="en-US" w:eastAsia="pt-BR"/>
+        </w:rPr>
+        <w:t>React creates a VIRTUAL DOM in memory.</w:t>
+      </w:r>
+    </w:p>
+    <w:p>
+      <w:pPr>
+        <w:shd w:val="clear" w:color="auto" w:fill="FFFFFF"/>
+        <w:spacing w:before="288" w:after="288" w:line="240" w:lineRule="auto"/>
+        <w:rPr>
+          <w:rFonts w:ascii="Verdana" w:eastAsia="Times New Roman" w:hAnsi="Verdana" w:cs="Times New Roman"/>
+          <w:color w:val="000000"/>
+          <w:sz w:val="23"/>
+          <w:szCs w:val="23"/>
+          <w:lang w:val="en-US" w:eastAsia="pt-BR"/>
+        </w:rPr>
+      </w:pPr>
+      <w:r>
+        <w:rPr>
+          <w:rFonts w:ascii="Verdana" w:eastAsia="Times New Roman" w:hAnsi="Verdana" w:cs="Times New Roman"/>
+          <w:color w:val="000000"/>
+          <w:sz w:val="23"/>
+          <w:szCs w:val="23"/>
+          <w:lang w:val="en-US" w:eastAsia="pt-BR"/>
+        </w:rPr>
+        <w:t>Instead of manipulating the browser's DOM directly, React creates a virtual DOM in memory, where it does all the necessary manipulating, before making the changes in the browser DOM.</w:t>
+      </w:r>
+    </w:p>
+    <w:p>
+      <w:pPr>
+        <w:shd w:val="clear" w:color="auto" w:fill="FFFFCC"/>
+        <w:spacing w:line="240" w:lineRule="auto"/>
+        <w:rPr>
+          <w:rFonts w:ascii="Verdana" w:eastAsia="Times New Roman" w:hAnsi="Verdana" w:cs="Times New Roman"/>
+          <w:color w:val="000000"/>
+          <w:sz w:val="23"/>
+          <w:szCs w:val="23"/>
+          <w:lang w:val="en-US" w:eastAsia="pt-BR"/>
+        </w:rPr>
+      </w:pPr>
+      <w:r>
+        <w:rPr>
+          <w:rFonts w:ascii="Verdana" w:eastAsia="Times New Roman" w:hAnsi="Verdana" w:cs="Times New Roman"/>
+          <w:color w:val="000000"/>
+          <w:sz w:val="23"/>
+          <w:szCs w:val="23"/>
+          <w:lang w:val="en-US" w:eastAsia="pt-BR"/>
+        </w:rPr>
+        <w:lastRenderedPageBreak/>
+        <w:t>React only changes what needs to be changed!</w:t>
+      </w:r>
+    </w:p>
+    <w:p>
+      <w:pPr>
+        <w:shd w:val="clear" w:color="auto" w:fill="FFFFFF"/>
+        <w:spacing w:before="288" w:after="288" w:line="240" w:lineRule="auto"/>
+        <w:rPr>
+          <w:rFonts w:ascii="Verdana" w:eastAsia="Times New Roman" w:hAnsi="Verdana" w:cs="Times New Roman"/>
+          <w:color w:val="000000"/>
+          <w:sz w:val="23"/>
+          <w:szCs w:val="23"/>
+          <w:lang w:val="en-US" w:eastAsia="pt-BR"/>
+        </w:rPr>
+      </w:pPr>
+      <w:r>
+        <w:rPr>
+          <w:rFonts w:ascii="Verdana" w:eastAsia="Times New Roman" w:hAnsi="Verdana" w:cs="Times New Roman"/>
+          <w:color w:val="000000"/>
+          <w:sz w:val="23"/>
+          <w:szCs w:val="23"/>
+          <w:lang w:val="en-US" w:eastAsia="pt-BR"/>
+        </w:rPr>
+        <w:t xml:space="preserve">React finds out what changes </w:t>
+      </w:r>
+      <w:proofErr w:type="gramStart"/>
+      <w:r>
+        <w:rPr>
+          <w:rFonts w:ascii="Verdana" w:eastAsia="Times New Roman" w:hAnsi="Verdana" w:cs="Times New Roman"/>
+          <w:color w:val="000000"/>
+          <w:sz w:val="23"/>
+          <w:szCs w:val="23"/>
+          <w:lang w:val="en-US" w:eastAsia="pt-BR"/>
+        </w:rPr>
+        <w:t>have been made</w:t>
+      </w:r>
+      <w:proofErr w:type="gramEnd"/>
+      <w:r>
+        <w:rPr>
+          <w:rFonts w:ascii="Verdana" w:eastAsia="Times New Roman" w:hAnsi="Verdana" w:cs="Times New Roman"/>
+          <w:color w:val="000000"/>
+          <w:sz w:val="23"/>
+          <w:szCs w:val="23"/>
+          <w:lang w:val="en-US" w:eastAsia="pt-BR"/>
+        </w:rPr>
+        <w:t>, and changes </w:t>
+      </w:r>
+      <w:r>
+        <w:rPr>
+          <w:rFonts w:ascii="Verdana" w:eastAsia="Times New Roman" w:hAnsi="Verdana" w:cs="Times New Roman"/>
+          <w:b/>
+          <w:bCs/>
+          <w:color w:val="000000"/>
+          <w:sz w:val="23"/>
+          <w:szCs w:val="23"/>
+          <w:lang w:val="en-US" w:eastAsia="pt-BR"/>
+        </w:rPr>
+        <w:t>only</w:t>
+      </w:r>
+      <w:r>
+        <w:rPr>
+          <w:rFonts w:ascii="Verdana" w:eastAsia="Times New Roman" w:hAnsi="Verdana" w:cs="Times New Roman"/>
+          <w:color w:val="000000"/>
+          <w:sz w:val="23"/>
+          <w:szCs w:val="23"/>
+          <w:lang w:val="en-US" w:eastAsia="pt-BR"/>
+        </w:rPr>
+        <w:t> what needs to be changed.</w:t>
+      </w:r>
+    </w:p>
+    <w:p>
+      <w:pPr>
+        <w:rPr>
+          <w:rFonts w:ascii="Verdana" w:hAnsi="Verdana"/>
+          <w:color w:val="000000"/>
+          <w:shd w:val="clear" w:color="auto" w:fill="FFFFFF"/>
+          <w:lang w:val="en-US"/>
+        </w:rPr>
+      </w:pPr>
+    </w:p>
+    <w:p>
+      <w:pPr>
+        <w:rPr>
+          <w:rFonts w:ascii="Verdana" w:hAnsi="Verdana"/>
+          <w:color w:val="000000"/>
+          <w:sz w:val="23"/>
+          <w:szCs w:val="23"/>
+          <w:shd w:val="clear" w:color="auto" w:fill="FFFFFF"/>
+          <w:lang w:val="en-US"/>
+        </w:rPr>
+      </w:pPr>
+      <w:proofErr w:type="gramStart"/>
+      <w:r>
+        <w:rPr>
+          <w:rStyle w:val="CdigoHTML"/>
+          <w:rFonts w:ascii="Consolas" w:eastAsiaTheme="minorHAnsi" w:hAnsi="Consolas"/>
+          <w:color w:val="DC143C"/>
+          <w:sz w:val="24"/>
+          <w:szCs w:val="24"/>
+          <w:lang w:val="en-US"/>
+        </w:rPr>
+        <w:t>create-react-app</w:t>
+      </w:r>
+      <w:proofErr w:type="gramEnd"/>
+      <w:r>
+        <w:rPr>
+          <w:rFonts w:ascii="Verdana" w:hAnsi="Verdana"/>
+          <w:color w:val="000000"/>
+          <w:sz w:val="23"/>
+          <w:szCs w:val="23"/>
+          <w:shd w:val="clear" w:color="auto" w:fill="FFFFFF"/>
+          <w:lang w:val="en-US"/>
+        </w:rPr>
+        <w:t xml:space="preserve"> includes built tools such as </w:t>
+      </w:r>
+      <w:proofErr w:type="spellStart"/>
+      <w:r>
+        <w:rPr>
+          <w:rFonts w:ascii="Verdana" w:hAnsi="Verdana"/>
+          <w:color w:val="000000"/>
+          <w:sz w:val="23"/>
+          <w:szCs w:val="23"/>
+          <w:shd w:val="clear" w:color="auto" w:fill="FFFFFF"/>
+          <w:lang w:val="en-US"/>
+        </w:rPr>
+        <w:t>webpack</w:t>
+      </w:r>
+      <w:proofErr w:type="spellEnd"/>
+      <w:r>
+        <w:rPr>
+          <w:rFonts w:ascii="Verdana" w:hAnsi="Verdana"/>
+          <w:color w:val="000000"/>
+          <w:sz w:val="23"/>
+          <w:szCs w:val="23"/>
+          <w:shd w:val="clear" w:color="auto" w:fill="FFFFFF"/>
+          <w:lang w:val="en-US"/>
+        </w:rPr>
+        <w:t xml:space="preserve">, Babel, and </w:t>
+      </w:r>
+      <w:proofErr w:type="spellStart"/>
+      <w:r>
+        <w:rPr>
+          <w:rFonts w:ascii="Verdana" w:hAnsi="Verdana"/>
+          <w:color w:val="000000"/>
+          <w:sz w:val="23"/>
+          <w:szCs w:val="23"/>
+          <w:shd w:val="clear" w:color="auto" w:fill="FFFFFF"/>
+          <w:lang w:val="en-US"/>
+        </w:rPr>
+        <w:t>ESLint</w:t>
+      </w:r>
+      <w:proofErr w:type="spellEnd"/>
+      <w:r>
+        <w:rPr>
+          <w:rFonts w:ascii="Verdana" w:hAnsi="Verdana"/>
+          <w:color w:val="000000"/>
+          <w:sz w:val="23"/>
+          <w:szCs w:val="23"/>
+          <w:shd w:val="clear" w:color="auto" w:fill="FFFFFF"/>
+          <w:lang w:val="en-US"/>
+        </w:rPr>
+        <w:t>.</w:t>
+      </w:r>
+    </w:p>
+    <w:p>
+      <w:pPr>
+        <w:rPr>
+          <w:rFonts w:ascii="Verdana" w:hAnsi="Verdana"/>
+          <w:color w:val="000000"/>
+          <w:sz w:val="23"/>
+          <w:szCs w:val="23"/>
+          <w:shd w:val="clear" w:color="auto" w:fill="FFFFFF"/>
+          <w:lang w:val="en-US"/>
+        </w:rPr>
+      </w:pPr>
+    </w:p>
+    <w:p>
+      <w:pPr>
+        <w:shd w:val="clear" w:color="auto" w:fill="FFFFCC"/>
+        <w:spacing w:line="240" w:lineRule="auto"/>
+        <w:rPr>
+          <w:rFonts w:ascii="Verdana" w:eastAsia="Times New Roman" w:hAnsi="Verdana" w:cs="Times New Roman"/>
+          <w:color w:val="000000"/>
+          <w:sz w:val="23"/>
+          <w:szCs w:val="23"/>
+          <w:lang w:val="en-US" w:eastAsia="pt-BR"/>
+        </w:rPr>
+      </w:pPr>
+      <w:r>
+        <w:rPr>
+          <w:rFonts w:ascii="Verdana" w:eastAsia="Times New Roman" w:hAnsi="Verdana" w:cs="Times New Roman"/>
+          <w:color w:val="000000"/>
+          <w:sz w:val="23"/>
+          <w:szCs w:val="23"/>
+          <w:lang w:val="en-US" w:eastAsia="pt-BR"/>
+        </w:rPr>
+        <w:t xml:space="preserve">To use React in production, you need </w:t>
+      </w:r>
+      <w:proofErr w:type="spellStart"/>
+      <w:proofErr w:type="gramStart"/>
+      <w:r>
+        <w:rPr>
+          <w:rFonts w:ascii="Verdana" w:eastAsia="Times New Roman" w:hAnsi="Verdana" w:cs="Times New Roman"/>
+          <w:color w:val="000000"/>
+          <w:sz w:val="23"/>
+          <w:szCs w:val="23"/>
+          <w:lang w:val="en-US" w:eastAsia="pt-BR"/>
+        </w:rPr>
+        <w:t>npm</w:t>
+      </w:r>
+      <w:proofErr w:type="spellEnd"/>
+      <w:r>
+        <w:rPr>
+          <w:rFonts w:ascii="Verdana" w:eastAsia="Times New Roman" w:hAnsi="Verdana" w:cs="Times New Roman"/>
+          <w:color w:val="000000"/>
+          <w:sz w:val="23"/>
+          <w:szCs w:val="23"/>
+          <w:lang w:val="en-US" w:eastAsia="pt-BR"/>
+        </w:rPr>
+        <w:t xml:space="preserve"> which</w:t>
+      </w:r>
+      <w:proofErr w:type="gramEnd"/>
+      <w:r>
+        <w:rPr>
+          <w:rFonts w:ascii="Verdana" w:eastAsia="Times New Roman" w:hAnsi="Verdana" w:cs="Times New Roman"/>
+          <w:color w:val="000000"/>
+          <w:sz w:val="23"/>
+          <w:szCs w:val="23"/>
+          <w:lang w:val="en-US" w:eastAsia="pt-BR"/>
+        </w:rPr>
+        <w:t xml:space="preserve"> is included with </w:t>
+      </w:r>
+      <w:hyperlink r:id="rId4" w:tgtFrame="_blank" w:history="1">
+        <w:r>
+          <w:rPr>
+            <w:rFonts w:ascii="Verdana" w:eastAsia="Times New Roman" w:hAnsi="Verdana" w:cs="Times New Roman"/>
+            <w:color w:val="0000FF"/>
+            <w:sz w:val="23"/>
+            <w:szCs w:val="23"/>
+            <w:u w:val="single"/>
+            <w:lang w:val="en-US" w:eastAsia="pt-BR"/>
+          </w:rPr>
+          <w:t>Node.js</w:t>
+        </w:r>
+      </w:hyperlink>
+      <w:r>
+        <w:rPr>
+          <w:rFonts w:ascii="Verdana" w:eastAsia="Times New Roman" w:hAnsi="Verdana" w:cs="Times New Roman"/>
+          <w:color w:val="000000"/>
+          <w:sz w:val="23"/>
+          <w:szCs w:val="23"/>
+          <w:lang w:val="en-US" w:eastAsia="pt-BR"/>
+        </w:rPr>
+        <w:t>.</w:t>
+      </w:r>
+    </w:p>
+    <w:p>
+      <w:pPr>
+        <w:shd w:val="clear" w:color="auto" w:fill="FFFFFF"/>
+        <w:spacing w:before="288" w:after="288" w:line="240" w:lineRule="auto"/>
+        <w:rPr>
+          <w:rFonts w:ascii="Verdana" w:eastAsia="Times New Roman" w:hAnsi="Verdana" w:cs="Times New Roman"/>
+          <w:color w:val="000000"/>
+          <w:sz w:val="24"/>
+          <w:szCs w:val="24"/>
+          <w:lang w:val="en-US" w:eastAsia="pt-BR"/>
+        </w:rPr>
+      </w:pPr>
+      <w:r>
+        <w:rPr>
+          <w:rFonts w:ascii="Verdana" w:eastAsia="Times New Roman" w:hAnsi="Verdana" w:cs="Times New Roman"/>
+          <w:color w:val="000000"/>
+          <w:sz w:val="24"/>
+          <w:szCs w:val="24"/>
+          <w:lang w:val="en-US" w:eastAsia="pt-BR"/>
+        </w:rPr>
+        <w:t>To get an overview of what React is, you can write React code directly in HTML.</w:t>
+      </w:r>
+    </w:p>
+    <w:p>
+      <w:pPr>
+        <w:shd w:val="clear" w:color="auto" w:fill="FFFFFF"/>
+        <w:spacing w:before="288" w:after="288" w:line="240" w:lineRule="auto"/>
+        <w:rPr>
+          <w:rFonts w:ascii="Verdana" w:eastAsia="Times New Roman" w:hAnsi="Verdana" w:cs="Times New Roman"/>
+          <w:color w:val="000000"/>
+          <w:sz w:val="24"/>
+          <w:szCs w:val="24"/>
+          <w:lang w:val="en-US" w:eastAsia="pt-BR"/>
+        </w:rPr>
+      </w:pPr>
+      <w:proofErr w:type="gramStart"/>
+      <w:r>
+        <w:rPr>
+          <w:rFonts w:ascii="Verdana" w:eastAsia="Times New Roman" w:hAnsi="Verdana" w:cs="Times New Roman"/>
+          <w:color w:val="000000"/>
+          <w:sz w:val="24"/>
+          <w:szCs w:val="24"/>
+          <w:lang w:val="en-US" w:eastAsia="pt-BR"/>
+        </w:rPr>
+        <w:t>But</w:t>
+      </w:r>
+      <w:proofErr w:type="gramEnd"/>
+      <w:r>
+        <w:rPr>
+          <w:rFonts w:ascii="Verdana" w:eastAsia="Times New Roman" w:hAnsi="Verdana" w:cs="Times New Roman"/>
+          <w:color w:val="000000"/>
+          <w:sz w:val="24"/>
+          <w:szCs w:val="24"/>
+          <w:lang w:val="en-US" w:eastAsia="pt-BR"/>
+        </w:rPr>
+        <w:t xml:space="preserve"> in order to use React in production, you need </w:t>
+      </w:r>
+      <w:proofErr w:type="spellStart"/>
+      <w:r>
+        <w:rPr>
+          <w:rFonts w:ascii="Verdana" w:eastAsia="Times New Roman" w:hAnsi="Verdana" w:cs="Times New Roman"/>
+          <w:color w:val="000000"/>
+          <w:sz w:val="24"/>
+          <w:szCs w:val="24"/>
+          <w:lang w:val="en-US" w:eastAsia="pt-BR"/>
+        </w:rPr>
+        <w:t>npm</w:t>
+      </w:r>
+      <w:proofErr w:type="spellEnd"/>
+      <w:r>
+        <w:rPr>
+          <w:rFonts w:ascii="Verdana" w:eastAsia="Times New Roman" w:hAnsi="Verdana" w:cs="Times New Roman"/>
+          <w:color w:val="000000"/>
+          <w:sz w:val="24"/>
+          <w:szCs w:val="24"/>
+          <w:lang w:val="en-US" w:eastAsia="pt-BR"/>
+        </w:rPr>
+        <w:t xml:space="preserve"> and </w:t>
+      </w:r>
+      <w:hyperlink r:id="rId5" w:tgtFrame="_blank" w:history="1">
+        <w:r>
+          <w:rPr>
+            <w:rFonts w:ascii="Verdana" w:eastAsia="Times New Roman" w:hAnsi="Verdana" w:cs="Times New Roman"/>
+            <w:color w:val="0000FF"/>
+            <w:sz w:val="24"/>
+            <w:szCs w:val="24"/>
+            <w:u w:val="single"/>
+            <w:lang w:val="en-US" w:eastAsia="pt-BR"/>
+          </w:rPr>
+          <w:t>Node.js</w:t>
+        </w:r>
+      </w:hyperlink>
+      <w:r>
+        <w:rPr>
+          <w:rFonts w:ascii="Verdana" w:eastAsia="Times New Roman" w:hAnsi="Verdana" w:cs="Times New Roman"/>
+          <w:color w:val="000000"/>
+          <w:sz w:val="24"/>
+          <w:szCs w:val="24"/>
+          <w:lang w:val="en-US" w:eastAsia="pt-BR"/>
+        </w:rPr>
+        <w:t> installed.</w:t>
+      </w:r>
+    </w:p>
+    <w:p>
+      <w:pPr>
+        <w:rPr>
+          <w:rFonts w:ascii="Verdana" w:hAnsi="Verdana"/>
+          <w:color w:val="000000"/>
+          <w:shd w:val="clear" w:color="auto" w:fill="FFFFFF"/>
+          <w:lang w:val="en-US"/>
+        </w:rPr>
+      </w:pPr>
+    </w:p>
+    <w:p>
+      <w:pPr>
+        <w:rPr>
+          <w:rFonts w:ascii="Verdana" w:hAnsi="Verdana"/>
+          <w:color w:val="000000"/>
+          <w:sz w:val="23"/>
+          <w:szCs w:val="23"/>
+          <w:shd w:val="clear" w:color="auto" w:fill="FFFFFF"/>
+          <w:lang w:val="en-US"/>
+        </w:rPr>
+      </w:pPr>
+      <w:r>
+        <w:rPr>
+          <w:rFonts w:ascii="Verdana" w:hAnsi="Verdana"/>
+          <w:color w:val="000000"/>
+          <w:sz w:val="23"/>
+          <w:szCs w:val="23"/>
+          <w:shd w:val="clear" w:color="auto" w:fill="FFFFFF"/>
+          <w:lang w:val="en-US"/>
+        </w:rPr>
+        <w:t>The quickest way start learning React is to write React directly in your HTML files.</w:t>
+      </w:r>
+      <w:r>
+        <w:rPr>
+          <w:rFonts w:ascii="Verdana" w:hAnsi="Verdana"/>
+          <w:b/>
+          <w:color w:val="000000"/>
+          <w:sz w:val="23"/>
+          <w:szCs w:val="23"/>
+          <w:shd w:val="clear" w:color="auto" w:fill="FFFFFF"/>
+          <w:lang w:val="en-US"/>
+        </w:rPr>
+        <w:t xml:space="preserve"> </w:t>
+      </w:r>
+      <w:proofErr w:type="gramStart"/>
+      <w:r>
+        <w:rPr>
+          <w:rFonts w:ascii="Verdana" w:hAnsi="Verdana"/>
+          <w:color w:val="000000"/>
+          <w:sz w:val="23"/>
+          <w:szCs w:val="23"/>
+          <w:shd w:val="clear" w:color="auto" w:fill="FFFFFF"/>
+          <w:lang w:val="en-US"/>
+        </w:rPr>
+        <w:t>B</w:t>
+      </w:r>
+      <w:r>
+        <w:rPr>
+          <w:rFonts w:ascii="Verdana" w:hAnsi="Verdana"/>
+          <w:color w:val="000000"/>
+          <w:sz w:val="23"/>
+          <w:szCs w:val="23"/>
+          <w:shd w:val="clear" w:color="auto" w:fill="FFFFFF"/>
+          <w:lang w:val="en-US"/>
+        </w:rPr>
+        <w:t>ut</w:t>
+      </w:r>
+      <w:proofErr w:type="gramEnd"/>
+      <w:r>
+        <w:rPr>
+          <w:rFonts w:ascii="Verdana" w:hAnsi="Verdana"/>
+          <w:color w:val="000000"/>
+          <w:sz w:val="23"/>
+          <w:szCs w:val="23"/>
+          <w:shd w:val="clear" w:color="auto" w:fill="FFFFFF"/>
+          <w:lang w:val="en-US"/>
+        </w:rPr>
+        <w:t xml:space="preserve"> for production you will need to set up a </w:t>
+      </w:r>
+      <w:r>
+        <w:rPr>
+          <w:rStyle w:val="Textoennegrita"/>
+          <w:rFonts w:ascii="Verdana" w:hAnsi="Verdana"/>
+          <w:color w:val="000000"/>
+          <w:sz w:val="23"/>
+          <w:szCs w:val="23"/>
+          <w:shd w:val="clear" w:color="auto" w:fill="FFFFFF"/>
+          <w:lang w:val="en-US"/>
+        </w:rPr>
+        <w:t>React environment</w:t>
+      </w:r>
+      <w:r>
+        <w:rPr>
+          <w:rFonts w:ascii="Verdana" w:hAnsi="Verdana"/>
+          <w:color w:val="000000"/>
+          <w:sz w:val="23"/>
+          <w:szCs w:val="23"/>
+          <w:shd w:val="clear" w:color="auto" w:fill="FFFFFF"/>
+          <w:lang w:val="en-US"/>
+        </w:rPr>
+        <w:t>.</w:t>
+      </w:r>
+    </w:p>
+    <w:p>
+      <w:pPr>
+        <w:rPr>
+          <w:rFonts w:ascii="Verdana" w:hAnsi="Verdana"/>
+          <w:color w:val="000000"/>
+          <w:sz w:val="23"/>
+          <w:szCs w:val="23"/>
+          <w:shd w:val="clear" w:color="auto" w:fill="FFFFFF"/>
+          <w:lang w:val="en-US"/>
+        </w:rPr>
+      </w:pPr>
+    </w:p>
+    <w:p>
+      <w:pPr>
+        <w:shd w:val="clear" w:color="auto" w:fill="FFFFFF"/>
+        <w:spacing w:before="150" w:after="150" w:line="240" w:lineRule="auto"/>
+        <w:outlineLvl w:val="1"/>
+        <w:rPr>
+          <w:rFonts w:ascii="Segoe UI" w:eastAsia="Times New Roman" w:hAnsi="Segoe UI" w:cs="Segoe UI"/>
+          <w:color w:val="000000"/>
+          <w:sz w:val="48"/>
+          <w:szCs w:val="48"/>
+          <w:lang w:val="en-US" w:eastAsia="pt-BR"/>
+        </w:rPr>
+      </w:pPr>
+      <w:r>
+        <w:rPr>
+          <w:rFonts w:ascii="Segoe UI" w:eastAsia="Times New Roman" w:hAnsi="Segoe UI" w:cs="Segoe UI"/>
+          <w:color w:val="000000"/>
+          <w:sz w:val="48"/>
+          <w:szCs w:val="48"/>
+          <w:lang w:val="en-US" w:eastAsia="pt-BR"/>
+        </w:rPr>
+        <w:t>Setting up a React Environment</w:t>
+      </w:r>
+    </w:p>
+    <w:p>
+      <w:pPr>
+        <w:shd w:val="clear" w:color="auto" w:fill="FFFFFF"/>
+        <w:spacing w:before="288" w:after="288" w:line="240" w:lineRule="auto"/>
+        <w:rPr>
+          <w:rFonts w:ascii="Verdana" w:eastAsia="Times New Roman" w:hAnsi="Verdana" w:cs="Times New Roman"/>
+          <w:color w:val="000000"/>
+          <w:sz w:val="23"/>
+          <w:szCs w:val="23"/>
+          <w:lang w:val="en-US" w:eastAsia="pt-BR"/>
+        </w:rPr>
+      </w:pPr>
+      <w:r>
+        <w:rPr>
+          <w:rFonts w:ascii="Verdana" w:eastAsia="Times New Roman" w:hAnsi="Verdana" w:cs="Times New Roman"/>
+          <w:color w:val="000000"/>
+          <w:sz w:val="23"/>
+          <w:szCs w:val="23"/>
+          <w:lang w:val="en-US" w:eastAsia="pt-BR"/>
+        </w:rPr>
+        <w:t xml:space="preserve">If you have </w:t>
+      </w:r>
+      <w:proofErr w:type="spellStart"/>
+      <w:r>
+        <w:rPr>
+          <w:rFonts w:ascii="Verdana" w:eastAsia="Times New Roman" w:hAnsi="Verdana" w:cs="Times New Roman"/>
+          <w:color w:val="000000"/>
+          <w:sz w:val="23"/>
+          <w:szCs w:val="23"/>
+          <w:lang w:val="en-US" w:eastAsia="pt-BR"/>
+        </w:rPr>
+        <w:t>npx</w:t>
+      </w:r>
+      <w:proofErr w:type="spellEnd"/>
+      <w:r>
+        <w:rPr>
+          <w:rFonts w:ascii="Verdana" w:eastAsia="Times New Roman" w:hAnsi="Verdana" w:cs="Times New Roman"/>
+          <w:color w:val="000000"/>
+          <w:sz w:val="23"/>
+          <w:szCs w:val="23"/>
+          <w:lang w:val="en-US" w:eastAsia="pt-BR"/>
+        </w:rPr>
+        <w:t xml:space="preserve"> and Node.js installed, you can create a React application by using </w:t>
+      </w:r>
+      <w:r>
+        <w:rPr>
+          <w:rFonts w:ascii="Consolas" w:eastAsia="Times New Roman" w:hAnsi="Consolas" w:cs="Courier New"/>
+          <w:color w:val="DC143C"/>
+          <w:sz w:val="20"/>
+          <w:szCs w:val="20"/>
+          <w:lang w:val="en-US" w:eastAsia="pt-BR"/>
+        </w:rPr>
+        <w:t>create-react-app</w:t>
+      </w:r>
+      <w:r>
+        <w:rPr>
+          <w:rFonts w:ascii="Verdana" w:eastAsia="Times New Roman" w:hAnsi="Verdana" w:cs="Times New Roman"/>
+          <w:color w:val="000000"/>
+          <w:sz w:val="23"/>
+          <w:szCs w:val="23"/>
+          <w:lang w:val="en-US" w:eastAsia="pt-BR"/>
+        </w:rPr>
+        <w:t>.</w:t>
+      </w:r>
+    </w:p>
+    <w:p>
+      <w:pPr>
+        <w:shd w:val="clear" w:color="auto" w:fill="FFFFCC"/>
+        <w:spacing w:after="240" w:line="240" w:lineRule="auto"/>
+        <w:rPr>
+          <w:rFonts w:ascii="Verdana" w:eastAsia="Times New Roman" w:hAnsi="Verdana" w:cs="Times New Roman"/>
+          <w:color w:val="000000"/>
+          <w:sz w:val="23"/>
+          <w:szCs w:val="23"/>
+          <w:lang w:val="en-US" w:eastAsia="pt-BR"/>
+        </w:rPr>
+      </w:pPr>
+      <w:r>
+        <w:rPr>
+          <w:rFonts w:ascii="Verdana" w:eastAsia="Times New Roman" w:hAnsi="Verdana" w:cs="Times New Roman"/>
+          <w:color w:val="000000"/>
+          <w:sz w:val="23"/>
+          <w:szCs w:val="23"/>
+          <w:lang w:val="en-US" w:eastAsia="pt-BR"/>
+        </w:rPr>
+        <w:t xml:space="preserve">If </w:t>
+      </w:r>
+      <w:proofErr w:type="gramStart"/>
+      <w:r>
+        <w:rPr>
+          <w:rFonts w:ascii="Verdana" w:eastAsia="Times New Roman" w:hAnsi="Verdana" w:cs="Times New Roman"/>
+          <w:color w:val="000000"/>
+          <w:sz w:val="23"/>
+          <w:szCs w:val="23"/>
+          <w:lang w:val="en-US" w:eastAsia="pt-BR"/>
+        </w:rPr>
+        <w:t>you've</w:t>
+      </w:r>
+      <w:proofErr w:type="gramEnd"/>
+      <w:r>
+        <w:rPr>
+          <w:rFonts w:ascii="Verdana" w:eastAsia="Times New Roman" w:hAnsi="Verdana" w:cs="Times New Roman"/>
+          <w:color w:val="000000"/>
+          <w:sz w:val="23"/>
+          <w:szCs w:val="23"/>
+          <w:lang w:val="en-US" w:eastAsia="pt-BR"/>
+        </w:rPr>
+        <w:t xml:space="preserve"> previously installed </w:t>
+      </w:r>
+      <w:r>
+        <w:rPr>
+          <w:rFonts w:ascii="Consolas" w:eastAsia="Times New Roman" w:hAnsi="Consolas" w:cs="Courier New"/>
+          <w:color w:val="DC143C"/>
+          <w:sz w:val="20"/>
+          <w:szCs w:val="20"/>
+          <w:lang w:val="en-US" w:eastAsia="pt-BR"/>
+        </w:rPr>
+        <w:t>create-react-app</w:t>
+      </w:r>
+      <w:r>
+        <w:rPr>
+          <w:rFonts w:ascii="Verdana" w:eastAsia="Times New Roman" w:hAnsi="Verdana" w:cs="Times New Roman"/>
+          <w:color w:val="000000"/>
+          <w:sz w:val="23"/>
+          <w:szCs w:val="23"/>
+          <w:lang w:val="en-US" w:eastAsia="pt-BR"/>
+        </w:rPr>
+        <w:t xml:space="preserve"> globally, it is recommended that you uninstall the package to ensure </w:t>
+      </w:r>
+      <w:proofErr w:type="spellStart"/>
+      <w:r>
+        <w:rPr>
+          <w:rFonts w:ascii="Verdana" w:eastAsia="Times New Roman" w:hAnsi="Verdana" w:cs="Times New Roman"/>
+          <w:color w:val="000000"/>
+          <w:sz w:val="23"/>
+          <w:szCs w:val="23"/>
+          <w:lang w:val="en-US" w:eastAsia="pt-BR"/>
+        </w:rPr>
+        <w:t>npx</w:t>
+      </w:r>
+      <w:proofErr w:type="spellEnd"/>
+      <w:r>
+        <w:rPr>
+          <w:rFonts w:ascii="Verdana" w:eastAsia="Times New Roman" w:hAnsi="Verdana" w:cs="Times New Roman"/>
+          <w:color w:val="000000"/>
+          <w:sz w:val="23"/>
+          <w:szCs w:val="23"/>
+          <w:lang w:val="en-US" w:eastAsia="pt-BR"/>
+        </w:rPr>
+        <w:t xml:space="preserve"> always uses the latest version of </w:t>
+      </w:r>
+      <w:r>
+        <w:rPr>
+          <w:rFonts w:ascii="Consolas" w:eastAsia="Times New Roman" w:hAnsi="Consolas" w:cs="Courier New"/>
+          <w:color w:val="DC143C"/>
+          <w:sz w:val="20"/>
+          <w:szCs w:val="20"/>
+          <w:lang w:val="en-US" w:eastAsia="pt-BR"/>
+        </w:rPr>
+        <w:t>create-react-app</w:t>
+      </w:r>
+      <w:r>
+        <w:rPr>
+          <w:rFonts w:ascii="Verdana" w:eastAsia="Times New Roman" w:hAnsi="Verdana" w:cs="Times New Roman"/>
+          <w:color w:val="000000"/>
+          <w:sz w:val="23"/>
+          <w:szCs w:val="23"/>
+          <w:lang w:val="en-US" w:eastAsia="pt-BR"/>
+        </w:rPr>
+        <w:t>.</w:t>
+      </w:r>
+    </w:p>
+    <w:p>
+      <w:pPr>
+        <w:shd w:val="clear" w:color="auto" w:fill="FFFFCC"/>
+        <w:spacing w:before="240" w:line="240" w:lineRule="auto"/>
+        <w:rPr>
+          <w:rFonts w:ascii="Verdana" w:eastAsia="Times New Roman" w:hAnsi="Verdana" w:cs="Times New Roman"/>
+          <w:color w:val="000000"/>
+          <w:sz w:val="23"/>
+          <w:szCs w:val="23"/>
+          <w:lang w:val="en-US" w:eastAsia="pt-BR"/>
+        </w:rPr>
+      </w:pPr>
+      <w:r>
+        <w:rPr>
+          <w:rFonts w:ascii="Verdana" w:eastAsia="Times New Roman" w:hAnsi="Verdana" w:cs="Times New Roman"/>
+          <w:color w:val="000000"/>
+          <w:sz w:val="23"/>
+          <w:szCs w:val="23"/>
+          <w:lang w:val="en-US" w:eastAsia="pt-BR"/>
+        </w:rPr>
+        <w:t>To uninstall, run this command: </w:t>
+      </w:r>
+      <w:proofErr w:type="spellStart"/>
+      <w:r>
+        <w:rPr>
+          <w:rFonts w:ascii="Consolas" w:eastAsia="Times New Roman" w:hAnsi="Consolas" w:cs="Courier New"/>
+          <w:color w:val="DC143C"/>
+          <w:sz w:val="20"/>
+          <w:szCs w:val="20"/>
+          <w:lang w:val="en-US" w:eastAsia="pt-BR"/>
+        </w:rPr>
+        <w:t>npm</w:t>
+      </w:r>
+      <w:proofErr w:type="spellEnd"/>
+      <w:r>
+        <w:rPr>
+          <w:rFonts w:ascii="Consolas" w:eastAsia="Times New Roman" w:hAnsi="Consolas" w:cs="Courier New"/>
+          <w:color w:val="DC143C"/>
+          <w:sz w:val="20"/>
+          <w:szCs w:val="20"/>
+          <w:lang w:val="en-US" w:eastAsia="pt-BR"/>
+        </w:rPr>
+        <w:t xml:space="preserve"> uninstall -g create-react-app</w:t>
+      </w:r>
+      <w:r>
+        <w:rPr>
+          <w:rFonts w:ascii="Verdana" w:eastAsia="Times New Roman" w:hAnsi="Verdana" w:cs="Times New Roman"/>
+          <w:color w:val="000000"/>
+          <w:sz w:val="23"/>
+          <w:szCs w:val="23"/>
+          <w:lang w:val="en-US" w:eastAsia="pt-BR"/>
+        </w:rPr>
+        <w:t>.</w:t>
+      </w:r>
+    </w:p>
+    <w:p>
+      <w:pPr>
+        <w:rPr>
+          <w:rFonts w:ascii="Verdana" w:hAnsi="Verdana"/>
+          <w:b/>
+          <w:color w:val="000000"/>
+          <w:sz w:val="23"/>
+          <w:szCs w:val="23"/>
+          <w:shd w:val="clear" w:color="auto" w:fill="FFFFFF"/>
+          <w:lang w:val="en-US"/>
+        </w:rPr>
+      </w:pPr>
+    </w:p>
+    <w:p>
+      <w:pPr>
+        <w:shd w:val="clear" w:color="auto" w:fill="FFFFFF"/>
+        <w:spacing w:before="150" w:after="150" w:line="240" w:lineRule="auto"/>
+        <w:outlineLvl w:val="1"/>
+        <w:rPr>
+          <w:rFonts w:ascii="Segoe UI" w:eastAsia="Times New Roman" w:hAnsi="Segoe UI" w:cs="Segoe UI"/>
+          <w:color w:val="000000"/>
+          <w:sz w:val="48"/>
+          <w:szCs w:val="48"/>
+          <w:lang w:val="en-US" w:eastAsia="pt-BR"/>
+        </w:rPr>
+      </w:pPr>
+      <w:r>
+        <w:rPr>
+          <w:rFonts w:ascii="Segoe UI" w:eastAsia="Times New Roman" w:hAnsi="Segoe UI" w:cs="Segoe UI"/>
+          <w:color w:val="000000"/>
+          <w:sz w:val="48"/>
+          <w:szCs w:val="48"/>
+          <w:lang w:val="en-US" w:eastAsia="pt-BR"/>
+        </w:rPr>
+        <w:t>Modify the React Application</w:t>
+      </w:r>
+    </w:p>
+    <w:p>
+      <w:pPr>
+        <w:shd w:val="clear" w:color="auto" w:fill="FFFFFF"/>
+        <w:spacing w:before="288" w:after="288" w:line="240" w:lineRule="auto"/>
+        <w:rPr>
+          <w:rFonts w:ascii="Verdana" w:eastAsia="Times New Roman" w:hAnsi="Verdana" w:cs="Times New Roman"/>
+          <w:color w:val="000000"/>
+          <w:sz w:val="23"/>
+          <w:szCs w:val="23"/>
+          <w:lang w:val="en-US" w:eastAsia="pt-BR"/>
+        </w:rPr>
+      </w:pPr>
+      <w:r>
+        <w:rPr>
+          <w:rFonts w:ascii="Verdana" w:eastAsia="Times New Roman" w:hAnsi="Verdana" w:cs="Times New Roman"/>
+          <w:color w:val="000000"/>
+          <w:sz w:val="23"/>
+          <w:szCs w:val="23"/>
+          <w:lang w:val="en-US" w:eastAsia="pt-BR"/>
+        </w:rPr>
+        <w:t xml:space="preserve">So far so good, but how </w:t>
+      </w:r>
+      <w:proofErr w:type="gramStart"/>
+      <w:r>
+        <w:rPr>
+          <w:rFonts w:ascii="Verdana" w:eastAsia="Times New Roman" w:hAnsi="Verdana" w:cs="Times New Roman"/>
+          <w:color w:val="000000"/>
+          <w:sz w:val="23"/>
+          <w:szCs w:val="23"/>
+          <w:lang w:val="en-US" w:eastAsia="pt-BR"/>
+        </w:rPr>
+        <w:t>do</w:t>
+      </w:r>
+      <w:proofErr w:type="gramEnd"/>
+      <w:r>
+        <w:rPr>
+          <w:rFonts w:ascii="Verdana" w:eastAsia="Times New Roman" w:hAnsi="Verdana" w:cs="Times New Roman"/>
+          <w:color w:val="000000"/>
+          <w:sz w:val="23"/>
+          <w:szCs w:val="23"/>
+          <w:lang w:val="en-US" w:eastAsia="pt-BR"/>
+        </w:rPr>
+        <w:t xml:space="preserve"> I change the content?</w:t>
+      </w:r>
+    </w:p>
+    <w:p>
+      <w:pPr>
+        <w:shd w:val="clear" w:color="auto" w:fill="FFFFFF"/>
+        <w:spacing w:before="288" w:after="288" w:line="240" w:lineRule="auto"/>
+        <w:rPr>
+          <w:rFonts w:ascii="Verdana" w:hAnsi="Verdana"/>
+          <w:color w:val="000000"/>
+          <w:sz w:val="23"/>
+          <w:szCs w:val="23"/>
+          <w:shd w:val="clear" w:color="auto" w:fill="FFFFFF"/>
+          <w:lang w:val="en-US"/>
+        </w:rPr>
+      </w:pPr>
+      <w:r>
+        <w:rPr>
+          <w:rFonts w:ascii="Verdana" w:eastAsia="Times New Roman" w:hAnsi="Verdana" w:cs="Times New Roman"/>
+          <w:color w:val="000000"/>
+          <w:sz w:val="23"/>
+          <w:szCs w:val="23"/>
+          <w:lang w:val="en-US" w:eastAsia="pt-BR"/>
+        </w:rPr>
+        <w:t xml:space="preserve">Look in </w:t>
+      </w:r>
+      <w:proofErr w:type="gramStart"/>
+      <w:r>
+        <w:rPr>
+          <w:rFonts w:ascii="Verdana" w:eastAsia="Times New Roman" w:hAnsi="Verdana" w:cs="Times New Roman"/>
+          <w:color w:val="000000"/>
+          <w:sz w:val="23"/>
+          <w:szCs w:val="23"/>
+          <w:lang w:val="en-US" w:eastAsia="pt-BR"/>
+        </w:rPr>
+        <w:t>the </w:t>
+      </w:r>
+      <w:r>
+        <w:rPr>
+          <w:rFonts w:ascii="Consolas" w:eastAsia="Times New Roman" w:hAnsi="Consolas" w:cs="Courier New"/>
+          <w:color w:val="DC143C"/>
+          <w:sz w:val="20"/>
+          <w:szCs w:val="20"/>
+          <w:lang w:val="en-US" w:eastAsia="pt-BR"/>
+        </w:rPr>
+        <w:t>my</w:t>
+      </w:r>
+      <w:proofErr w:type="gramEnd"/>
+      <w:r>
+        <w:rPr>
+          <w:rFonts w:ascii="Consolas" w:eastAsia="Times New Roman" w:hAnsi="Consolas" w:cs="Courier New"/>
+          <w:color w:val="DC143C"/>
+          <w:sz w:val="20"/>
+          <w:szCs w:val="20"/>
+          <w:lang w:val="en-US" w:eastAsia="pt-BR"/>
+        </w:rPr>
+        <w:t>-react-app</w:t>
+      </w:r>
+      <w:r>
+        <w:rPr>
+          <w:rFonts w:ascii="Verdana" w:eastAsia="Times New Roman" w:hAnsi="Verdana" w:cs="Times New Roman"/>
+          <w:color w:val="000000"/>
+          <w:sz w:val="23"/>
+          <w:szCs w:val="23"/>
+          <w:lang w:val="en-US" w:eastAsia="pt-BR"/>
+        </w:rPr>
+        <w:t> directory, and you will find a </w:t>
+      </w:r>
+      <w:proofErr w:type="spellStart"/>
+      <w:r>
+        <w:rPr>
+          <w:rFonts w:ascii="Consolas" w:eastAsia="Times New Roman" w:hAnsi="Consolas" w:cs="Courier New"/>
+          <w:color w:val="DC143C"/>
+          <w:sz w:val="20"/>
+          <w:szCs w:val="20"/>
+          <w:lang w:val="en-US" w:eastAsia="pt-BR"/>
+        </w:rPr>
+        <w:t>src</w:t>
+      </w:r>
+      <w:proofErr w:type="spellEnd"/>
+      <w:r>
+        <w:rPr>
+          <w:rFonts w:ascii="Verdana" w:eastAsia="Times New Roman" w:hAnsi="Verdana" w:cs="Times New Roman"/>
+          <w:color w:val="000000"/>
+          <w:sz w:val="23"/>
+          <w:szCs w:val="23"/>
+          <w:lang w:val="en-US" w:eastAsia="pt-BR"/>
+        </w:rPr>
+        <w:t> folder. Inside the </w:t>
+      </w:r>
+      <w:proofErr w:type="spellStart"/>
+      <w:r>
+        <w:rPr>
+          <w:rFonts w:ascii="Consolas" w:eastAsia="Times New Roman" w:hAnsi="Consolas" w:cs="Courier New"/>
+          <w:color w:val="DC143C"/>
+          <w:sz w:val="20"/>
+          <w:szCs w:val="20"/>
+          <w:lang w:val="en-US" w:eastAsia="pt-BR"/>
+        </w:rPr>
+        <w:t>src</w:t>
+      </w:r>
+      <w:proofErr w:type="spellEnd"/>
+      <w:r>
+        <w:rPr>
+          <w:rFonts w:ascii="Verdana" w:eastAsia="Times New Roman" w:hAnsi="Verdana" w:cs="Times New Roman"/>
+          <w:color w:val="000000"/>
+          <w:sz w:val="23"/>
+          <w:szCs w:val="23"/>
+          <w:lang w:val="en-US" w:eastAsia="pt-BR"/>
+        </w:rPr>
+        <w:t> folder there is a file called </w:t>
+      </w:r>
+      <w:r>
+        <w:rPr>
+          <w:rFonts w:ascii="Consolas" w:eastAsia="Times New Roman" w:hAnsi="Consolas" w:cs="Courier New"/>
+          <w:color w:val="DC143C"/>
+          <w:sz w:val="20"/>
+          <w:szCs w:val="20"/>
+          <w:lang w:val="en-US" w:eastAsia="pt-BR"/>
+        </w:rPr>
+        <w:t>App.js</w:t>
+      </w:r>
+      <w:r>
+        <w:rPr>
+          <w:rFonts w:ascii="Verdana" w:eastAsia="Times New Roman" w:hAnsi="Verdana" w:cs="Times New Roman"/>
+          <w:color w:val="000000"/>
+          <w:sz w:val="23"/>
+          <w:szCs w:val="23"/>
+          <w:lang w:val="en-US" w:eastAsia="pt-BR"/>
+        </w:rPr>
+        <w:t xml:space="preserve">, open </w:t>
+      </w:r>
+      <w:proofErr w:type="gramStart"/>
+      <w:r>
+        <w:rPr>
+          <w:rFonts w:ascii="Verdana" w:eastAsia="Times New Roman" w:hAnsi="Verdana" w:cs="Times New Roman"/>
+          <w:color w:val="000000"/>
+          <w:sz w:val="23"/>
+          <w:szCs w:val="23"/>
+          <w:lang w:val="en-US" w:eastAsia="pt-BR"/>
+        </w:rPr>
+        <w:t>it</w:t>
+      </w:r>
+      <w:r>
+        <w:rPr>
+          <w:rFonts w:ascii="Verdana" w:eastAsia="Times New Roman" w:hAnsi="Verdana" w:cs="Times New Roman"/>
+          <w:color w:val="000000"/>
+          <w:sz w:val="23"/>
+          <w:szCs w:val="23"/>
+          <w:lang w:val="en-US" w:eastAsia="pt-BR"/>
+        </w:rPr>
+        <w:t xml:space="preserve"> and </w:t>
+      </w:r>
+      <w:r>
+        <w:rPr>
+          <w:rFonts w:ascii="Verdana" w:hAnsi="Verdana"/>
+          <w:color w:val="000000"/>
+          <w:sz w:val="23"/>
+          <w:szCs w:val="23"/>
+          <w:shd w:val="clear" w:color="auto" w:fill="FFFFFF"/>
+          <w:lang w:val="en-US"/>
+        </w:rPr>
+        <w:t>t</w:t>
+      </w:r>
+      <w:r>
+        <w:rPr>
+          <w:rFonts w:ascii="Verdana" w:hAnsi="Verdana"/>
+          <w:color w:val="000000"/>
+          <w:sz w:val="23"/>
+          <w:szCs w:val="23"/>
+          <w:shd w:val="clear" w:color="auto" w:fill="FFFFFF"/>
+          <w:lang w:val="en-US"/>
+        </w:rPr>
+        <w:t>ry changing the HTML content</w:t>
+      </w:r>
+      <w:proofErr w:type="gramEnd"/>
+      <w:r>
+        <w:rPr>
+          <w:rFonts w:ascii="Verdana" w:hAnsi="Verdana"/>
+          <w:color w:val="000000"/>
+          <w:sz w:val="23"/>
+          <w:szCs w:val="23"/>
+          <w:shd w:val="clear" w:color="auto" w:fill="FFFFFF"/>
+          <w:lang w:val="en-US"/>
+        </w:rPr>
+        <w:t xml:space="preserve"> and save the file.</w:t>
+      </w:r>
+    </w:p>
+    <w:p>
+      <w:pPr>
+        <w:pBdr>
+          <w:bottom w:val="single" w:sz="6" w:space="1" w:color="auto"/>
+        </w:pBdr>
+        <w:shd w:val="clear" w:color="auto" w:fill="FFFFFF"/>
+        <w:spacing w:before="288" w:after="288" w:line="240" w:lineRule="auto"/>
+        <w:rPr>
+          <w:rFonts w:ascii="Verdana" w:hAnsi="Verdana"/>
+          <w:color w:val="000000"/>
+          <w:sz w:val="23"/>
+          <w:szCs w:val="23"/>
+          <w:shd w:val="clear" w:color="auto" w:fill="FFFFFF"/>
+          <w:lang w:val="en-US"/>
+        </w:rPr>
+      </w:pPr>
+    </w:p>
+    <w:p>
+      <w:pPr>
+        <w:shd w:val="clear" w:color="auto" w:fill="FFFFFF"/>
+        <w:spacing w:before="288" w:after="288" w:line="240" w:lineRule="auto"/>
+        <w:rPr>
+          <w:rFonts w:ascii="Verdana" w:hAnsi="Verdana"/>
+          <w:color w:val="000000"/>
+          <w:sz w:val="23"/>
+          <w:szCs w:val="23"/>
+          <w:shd w:val="clear" w:color="auto" w:fill="FFFFFF"/>
+          <w:lang w:val="en-US"/>
+        </w:rPr>
+      </w:pPr>
+      <w:r>
+        <w:rPr>
+          <w:rFonts w:ascii="Verdana" w:hAnsi="Verdana"/>
+          <w:color w:val="000000"/>
+          <w:sz w:val="23"/>
+          <w:szCs w:val="23"/>
+          <w:shd w:val="clear" w:color="auto" w:fill="FFFFFF"/>
+          <w:lang w:val="en-US"/>
+        </w:rPr>
+        <w:t>ANTES DE CONTINUAR ES NECESARIO SABER:</w:t>
+      </w:r>
+    </w:p>
+    <w:p>
+      <w:pPr>
+        <w:shd w:val="clear" w:color="auto" w:fill="FFFFFF"/>
+        <w:spacing w:before="288" w:after="288" w:line="240" w:lineRule="auto"/>
+        <w:rPr>
+          <w:rFonts w:ascii="Verdana" w:hAnsi="Verdana"/>
+          <w:color w:val="000000"/>
+          <w:sz w:val="23"/>
+          <w:szCs w:val="23"/>
+          <w:shd w:val="clear" w:color="auto" w:fill="FFFFFF"/>
+          <w:lang w:val="en-US"/>
+        </w:rPr>
+      </w:pPr>
+    </w:p>
+    <w:p>
+      <w:pPr>
+        <w:shd w:val="clear" w:color="auto" w:fill="FFFFFF"/>
+        <w:spacing w:before="150" w:after="150" w:line="240" w:lineRule="auto"/>
+        <w:outlineLvl w:val="1"/>
+        <w:rPr>
+          <w:rFonts w:ascii="Segoe UI" w:eastAsia="Times New Roman" w:hAnsi="Segoe UI" w:cs="Segoe UI"/>
+          <w:color w:val="000000"/>
+          <w:sz w:val="48"/>
+          <w:szCs w:val="48"/>
+          <w:lang w:val="en-US" w:eastAsia="pt-BR"/>
+        </w:rPr>
+      </w:pPr>
+      <w:r>
+        <w:rPr>
+          <w:rFonts w:ascii="Segoe UI" w:eastAsia="Times New Roman" w:hAnsi="Segoe UI" w:cs="Segoe UI"/>
+          <w:color w:val="000000"/>
+          <w:sz w:val="48"/>
+          <w:szCs w:val="48"/>
+          <w:lang w:val="en-US" w:eastAsia="pt-BR"/>
+        </w:rPr>
+        <w:t>Classes</w:t>
+      </w:r>
+    </w:p>
+    <w:p>
+      <w:pPr>
+        <w:shd w:val="clear" w:color="auto" w:fill="FFFFFF"/>
+        <w:spacing w:before="288" w:after="288" w:line="240" w:lineRule="auto"/>
+        <w:rPr>
+          <w:rFonts w:ascii="Verdana" w:eastAsia="Times New Roman" w:hAnsi="Verdana" w:cs="Times New Roman"/>
+          <w:color w:val="000000"/>
+          <w:sz w:val="23"/>
+          <w:szCs w:val="23"/>
+          <w:lang w:val="en-US" w:eastAsia="pt-BR"/>
+        </w:rPr>
+      </w:pPr>
+      <w:r>
+        <w:rPr>
+          <w:rFonts w:ascii="Verdana" w:eastAsia="Times New Roman" w:hAnsi="Verdana" w:cs="Times New Roman"/>
+          <w:color w:val="000000"/>
+          <w:sz w:val="23"/>
+          <w:szCs w:val="23"/>
+          <w:lang w:val="en-US" w:eastAsia="pt-BR"/>
+        </w:rPr>
+        <w:lastRenderedPageBreak/>
+        <w:t>ES6 introduced classes.</w:t>
+      </w:r>
+    </w:p>
+    <w:p>
+      <w:pPr>
+        <w:shd w:val="clear" w:color="auto" w:fill="FFFFFF"/>
+        <w:spacing w:before="288" w:after="288" w:line="240" w:lineRule="auto"/>
+        <w:rPr>
+          <w:rFonts w:ascii="Verdana" w:eastAsia="Times New Roman" w:hAnsi="Verdana" w:cs="Times New Roman"/>
+          <w:color w:val="000000"/>
+          <w:sz w:val="23"/>
+          <w:szCs w:val="23"/>
+          <w:lang w:val="en-US" w:eastAsia="pt-BR"/>
+        </w:rPr>
+      </w:pPr>
+      <w:r>
+        <w:rPr>
+          <w:rFonts w:ascii="Verdana" w:eastAsia="Times New Roman" w:hAnsi="Verdana" w:cs="Times New Roman"/>
+          <w:color w:val="000000"/>
+          <w:sz w:val="23"/>
+          <w:szCs w:val="23"/>
+          <w:lang w:val="en-US" w:eastAsia="pt-BR"/>
+        </w:rPr>
+        <w:t>A class is a type of function, but instead of using the keyword </w:t>
+      </w:r>
+      <w:r>
+        <w:rPr>
+          <w:rFonts w:ascii="Consolas" w:eastAsia="Times New Roman" w:hAnsi="Consolas" w:cs="Courier New"/>
+          <w:color w:val="DC143C"/>
+          <w:sz w:val="20"/>
+          <w:szCs w:val="20"/>
+          <w:lang w:val="en-US" w:eastAsia="pt-BR"/>
+        </w:rPr>
+        <w:t>function</w:t>
+      </w:r>
+      <w:r>
+        <w:rPr>
+          <w:rFonts w:ascii="Verdana" w:eastAsia="Times New Roman" w:hAnsi="Verdana" w:cs="Times New Roman"/>
+          <w:color w:val="000000"/>
+          <w:sz w:val="23"/>
+          <w:szCs w:val="23"/>
+          <w:lang w:val="en-US" w:eastAsia="pt-BR"/>
+        </w:rPr>
+        <w:t> to initiate it, we use the keyword </w:t>
+      </w:r>
+      <w:r>
+        <w:rPr>
+          <w:rFonts w:ascii="Consolas" w:eastAsia="Times New Roman" w:hAnsi="Consolas" w:cs="Courier New"/>
+          <w:color w:val="DC143C"/>
+          <w:sz w:val="20"/>
+          <w:szCs w:val="20"/>
+          <w:lang w:val="en-US" w:eastAsia="pt-BR"/>
+        </w:rPr>
+        <w:t>class</w:t>
+      </w:r>
+      <w:r>
+        <w:rPr>
+          <w:rFonts w:ascii="Verdana" w:eastAsia="Times New Roman" w:hAnsi="Verdana" w:cs="Times New Roman"/>
+          <w:color w:val="000000"/>
+          <w:sz w:val="23"/>
+          <w:szCs w:val="23"/>
+          <w:lang w:val="en-US" w:eastAsia="pt-BR"/>
+        </w:rPr>
+        <w:t>, and the properties are assigned inside a </w:t>
+      </w:r>
+      <w:proofErr w:type="gramStart"/>
+      <w:r>
+        <w:rPr>
+          <w:rFonts w:ascii="Consolas" w:eastAsia="Times New Roman" w:hAnsi="Consolas" w:cs="Courier New"/>
+          <w:color w:val="DC143C"/>
+          <w:sz w:val="20"/>
+          <w:szCs w:val="20"/>
+          <w:lang w:val="en-US" w:eastAsia="pt-BR"/>
+        </w:rPr>
+        <w:t>constructor(</w:t>
+      </w:r>
+      <w:proofErr w:type="gramEnd"/>
+      <w:r>
+        <w:rPr>
+          <w:rFonts w:ascii="Consolas" w:eastAsia="Times New Roman" w:hAnsi="Consolas" w:cs="Courier New"/>
+          <w:color w:val="DC143C"/>
+          <w:sz w:val="20"/>
+          <w:szCs w:val="20"/>
+          <w:lang w:val="en-US" w:eastAsia="pt-BR"/>
+        </w:rPr>
+        <w:t>)</w:t>
+      </w:r>
+      <w:r>
+        <w:rPr>
+          <w:rFonts w:ascii="Verdana" w:eastAsia="Times New Roman" w:hAnsi="Verdana" w:cs="Times New Roman"/>
+          <w:color w:val="000000"/>
+          <w:sz w:val="23"/>
+          <w:szCs w:val="23"/>
+          <w:lang w:val="en-US" w:eastAsia="pt-BR"/>
+        </w:rPr>
+        <w:t> method.</w:t>
+      </w:r>
+    </w:p>
+    <w:p>
+      <w:pPr>
+        <w:pBdr>
+          <w:left w:val="single" w:sz="24" w:space="12" w:color="04AA6D"/>
+        </w:pBdr>
+        <w:tabs>
+          <w:tab w:val="left" w:pos="916"/>
+          <w:tab w:val="left" w:pos="1832"/>
+          <w:tab w:val="left" w:pos="2748"/>
+          <w:tab w:val="left" w:pos="3664"/>
+          <w:tab w:val="left" w:pos="4580"/>
+          <w:tab w:val="left" w:pos="5496"/>
+          <w:tab w:val="left" w:pos="6412"/>
+          <w:tab w:val="left" w:pos="7328"/>
+          <w:tab w:val="left" w:pos="8244"/>
+          <w:tab w:val="left" w:pos="9160"/>
+          <w:tab w:val="left" w:pos="10076"/>
+          <w:tab w:val="left" w:pos="10992"/>
+          <w:tab w:val="left" w:pos="11908"/>
+          <w:tab w:val="left" w:pos="12824"/>
+          <w:tab w:val="left" w:pos="13740"/>
+          <w:tab w:val="left" w:pos="14656"/>
+        </w:tabs>
+        <w:spacing w:before="240" w:after="240" w:line="240" w:lineRule="auto"/>
+        <w:rPr>
+          <w:rFonts w:ascii="Consolas" w:eastAsia="Times New Roman" w:hAnsi="Consolas" w:cs="Courier New"/>
+          <w:sz w:val="23"/>
+          <w:szCs w:val="23"/>
+          <w:lang w:val="en-US" w:eastAsia="pt-BR"/>
+        </w:rPr>
+      </w:pPr>
+      <w:proofErr w:type="gramStart"/>
+      <w:r>
+        <w:rPr>
+          <w:rFonts w:ascii="Consolas" w:eastAsia="Times New Roman" w:hAnsi="Consolas" w:cs="Courier New"/>
+          <w:sz w:val="23"/>
+          <w:szCs w:val="23"/>
+          <w:lang w:val="en-US" w:eastAsia="pt-BR"/>
+        </w:rPr>
+        <w:t>class</w:t>
+      </w:r>
+      <w:proofErr w:type="gramEnd"/>
+      <w:r>
+        <w:rPr>
+          <w:rFonts w:ascii="Consolas" w:eastAsia="Times New Roman" w:hAnsi="Consolas" w:cs="Courier New"/>
+          <w:sz w:val="23"/>
+          <w:szCs w:val="23"/>
+          <w:lang w:val="en-US" w:eastAsia="pt-BR"/>
+        </w:rPr>
+        <w:t xml:space="preserve"> Car {</w:t>
+      </w:r>
+    </w:p>
+    <w:p>
+      <w:pPr>
+        <w:pBdr>
+          <w:left w:val="single" w:sz="24" w:space="12" w:color="04AA6D"/>
+        </w:pBdr>
+        <w:tabs>
+          <w:tab w:val="left" w:pos="916"/>
+          <w:tab w:val="left" w:pos="1832"/>
+          <w:tab w:val="left" w:pos="2748"/>
+          <w:tab w:val="left" w:pos="3664"/>
+          <w:tab w:val="left" w:pos="4580"/>
+          <w:tab w:val="left" w:pos="5496"/>
+          <w:tab w:val="left" w:pos="6412"/>
+          <w:tab w:val="left" w:pos="7328"/>
+          <w:tab w:val="left" w:pos="8244"/>
+          <w:tab w:val="left" w:pos="9160"/>
+          <w:tab w:val="left" w:pos="10076"/>
+          <w:tab w:val="left" w:pos="10992"/>
+          <w:tab w:val="left" w:pos="11908"/>
+          <w:tab w:val="left" w:pos="12824"/>
+          <w:tab w:val="left" w:pos="13740"/>
+          <w:tab w:val="left" w:pos="14656"/>
+        </w:tabs>
+        <w:spacing w:before="240" w:after="240" w:line="240" w:lineRule="auto"/>
+        <w:rPr>
+          <w:rFonts w:ascii="Consolas" w:eastAsia="Times New Roman" w:hAnsi="Consolas" w:cs="Courier New"/>
+          <w:sz w:val="23"/>
+          <w:szCs w:val="23"/>
+          <w:lang w:val="en-US" w:eastAsia="pt-BR"/>
+        </w:rPr>
+      </w:pPr>
+      <w:r>
+        <w:rPr>
+          <w:rFonts w:ascii="Consolas" w:eastAsia="Times New Roman" w:hAnsi="Consolas" w:cs="Courier New"/>
+          <w:sz w:val="23"/>
+          <w:szCs w:val="23"/>
+          <w:lang w:val="en-US" w:eastAsia="pt-BR"/>
+        </w:rPr>
+        <w:t xml:space="preserve">  </w:t>
+      </w:r>
+      <w:proofErr w:type="gramStart"/>
+      <w:r>
+        <w:rPr>
+          <w:rFonts w:ascii="Consolas" w:eastAsia="Times New Roman" w:hAnsi="Consolas" w:cs="Courier New"/>
+          <w:sz w:val="23"/>
+          <w:szCs w:val="23"/>
+          <w:lang w:val="en-US" w:eastAsia="pt-BR"/>
+        </w:rPr>
+        <w:t>constructor(</w:t>
+      </w:r>
+      <w:proofErr w:type="gramEnd"/>
+      <w:r>
+        <w:rPr>
+          <w:rFonts w:ascii="Consolas" w:eastAsia="Times New Roman" w:hAnsi="Consolas" w:cs="Courier New"/>
+          <w:sz w:val="23"/>
+          <w:szCs w:val="23"/>
+          <w:lang w:val="en-US" w:eastAsia="pt-BR"/>
+        </w:rPr>
+        <w:t>name) {</w:t>
+      </w:r>
+    </w:p>
+    <w:p>
+      <w:pPr>
+        <w:pBdr>
+          <w:left w:val="single" w:sz="24" w:space="12" w:color="04AA6D"/>
+        </w:pBdr>
+        <w:tabs>
+          <w:tab w:val="left" w:pos="916"/>
+          <w:tab w:val="left" w:pos="1832"/>
+          <w:tab w:val="left" w:pos="2748"/>
+          <w:tab w:val="left" w:pos="3664"/>
+          <w:tab w:val="left" w:pos="4580"/>
+          <w:tab w:val="left" w:pos="5496"/>
+          <w:tab w:val="left" w:pos="6412"/>
+          <w:tab w:val="left" w:pos="7328"/>
+          <w:tab w:val="left" w:pos="8244"/>
+          <w:tab w:val="left" w:pos="9160"/>
+          <w:tab w:val="left" w:pos="10076"/>
+          <w:tab w:val="left" w:pos="10992"/>
+          <w:tab w:val="left" w:pos="11908"/>
+          <w:tab w:val="left" w:pos="12824"/>
+          <w:tab w:val="left" w:pos="13740"/>
+          <w:tab w:val="left" w:pos="14656"/>
+        </w:tabs>
+        <w:spacing w:before="240" w:after="240" w:line="240" w:lineRule="auto"/>
+        <w:rPr>
+          <w:rFonts w:ascii="Consolas" w:eastAsia="Times New Roman" w:hAnsi="Consolas" w:cs="Courier New"/>
+          <w:sz w:val="23"/>
+          <w:szCs w:val="23"/>
+          <w:lang w:val="en-US" w:eastAsia="pt-BR"/>
+        </w:rPr>
+      </w:pPr>
+      <w:r>
+        <w:rPr>
+          <w:rFonts w:ascii="Consolas" w:eastAsia="Times New Roman" w:hAnsi="Consolas" w:cs="Courier New"/>
+          <w:sz w:val="23"/>
+          <w:szCs w:val="23"/>
+          <w:lang w:val="en-US" w:eastAsia="pt-BR"/>
+        </w:rPr>
+        <w:t xml:space="preserve">    </w:t>
+      </w:r>
+      <w:proofErr w:type="spellStart"/>
+      <w:r>
+        <w:rPr>
+          <w:rFonts w:ascii="Consolas" w:eastAsia="Times New Roman" w:hAnsi="Consolas" w:cs="Courier New"/>
+          <w:sz w:val="23"/>
+          <w:szCs w:val="23"/>
+          <w:lang w:val="en-US" w:eastAsia="pt-BR"/>
+        </w:rPr>
+        <w:t>this.brand</w:t>
+      </w:r>
+      <w:proofErr w:type="spellEnd"/>
+      <w:r>
+        <w:rPr>
+          <w:rFonts w:ascii="Consolas" w:eastAsia="Times New Roman" w:hAnsi="Consolas" w:cs="Courier New"/>
+          <w:sz w:val="23"/>
+          <w:szCs w:val="23"/>
+          <w:lang w:val="en-US" w:eastAsia="pt-BR"/>
+        </w:rPr>
+        <w:t xml:space="preserve"> = name;</w:t>
+      </w:r>
+    </w:p>
+    <w:p>
+      <w:pPr>
+        <w:pBdr>
+          <w:left w:val="single" w:sz="24" w:space="12" w:color="04AA6D"/>
+        </w:pBdr>
+        <w:tabs>
+          <w:tab w:val="left" w:pos="916"/>
+          <w:tab w:val="left" w:pos="1832"/>
+          <w:tab w:val="left" w:pos="2748"/>
+          <w:tab w:val="left" w:pos="3664"/>
+          <w:tab w:val="left" w:pos="4580"/>
+          <w:tab w:val="left" w:pos="5496"/>
+          <w:tab w:val="left" w:pos="6412"/>
+          <w:tab w:val="left" w:pos="7328"/>
+          <w:tab w:val="left" w:pos="8244"/>
+          <w:tab w:val="left" w:pos="9160"/>
+          <w:tab w:val="left" w:pos="10076"/>
+          <w:tab w:val="left" w:pos="10992"/>
+          <w:tab w:val="left" w:pos="11908"/>
+          <w:tab w:val="left" w:pos="12824"/>
+          <w:tab w:val="left" w:pos="13740"/>
+          <w:tab w:val="left" w:pos="14656"/>
+        </w:tabs>
+        <w:spacing w:before="240" w:after="240" w:line="240" w:lineRule="auto"/>
+        <w:rPr>
+          <w:rFonts w:ascii="Consolas" w:eastAsia="Times New Roman" w:hAnsi="Consolas" w:cs="Courier New"/>
+          <w:sz w:val="23"/>
+          <w:szCs w:val="23"/>
+          <w:lang w:eastAsia="pt-BR"/>
+        </w:rPr>
+      </w:pPr>
+      <w:r>
+        <w:rPr>
+          <w:rFonts w:ascii="Consolas" w:eastAsia="Times New Roman" w:hAnsi="Consolas" w:cs="Courier New"/>
+          <w:sz w:val="23"/>
+          <w:szCs w:val="23"/>
+          <w:lang w:val="en-US" w:eastAsia="pt-BR"/>
+        </w:rPr>
+        <w:t xml:space="preserve">  </w:t>
+      </w:r>
+      <w:r>
+        <w:rPr>
+          <w:rFonts w:ascii="Consolas" w:eastAsia="Times New Roman" w:hAnsi="Consolas" w:cs="Courier New"/>
+          <w:sz w:val="23"/>
+          <w:szCs w:val="23"/>
+          <w:lang w:eastAsia="pt-BR"/>
+        </w:rPr>
+        <w:t>}</w:t>
+      </w:r>
+    </w:p>
+    <w:p>
+      <w:pPr>
+        <w:pBdr>
+          <w:left w:val="single" w:sz="24" w:space="12" w:color="04AA6D"/>
+        </w:pBdr>
+        <w:tabs>
+          <w:tab w:val="left" w:pos="916"/>
+          <w:tab w:val="left" w:pos="1832"/>
+          <w:tab w:val="left" w:pos="2748"/>
+          <w:tab w:val="left" w:pos="3664"/>
+          <w:tab w:val="left" w:pos="4580"/>
+          <w:tab w:val="left" w:pos="5496"/>
+          <w:tab w:val="left" w:pos="6412"/>
+          <w:tab w:val="left" w:pos="7328"/>
+          <w:tab w:val="left" w:pos="8244"/>
+          <w:tab w:val="left" w:pos="9160"/>
+          <w:tab w:val="left" w:pos="10076"/>
+          <w:tab w:val="left" w:pos="10992"/>
+          <w:tab w:val="left" w:pos="11908"/>
+          <w:tab w:val="left" w:pos="12824"/>
+          <w:tab w:val="left" w:pos="13740"/>
+          <w:tab w:val="left" w:pos="14656"/>
+        </w:tabs>
+        <w:spacing w:before="240" w:after="240" w:line="240" w:lineRule="auto"/>
+        <w:rPr>
+          <w:rFonts w:ascii="Consolas" w:eastAsia="Times New Roman" w:hAnsi="Consolas" w:cs="Courier New"/>
+          <w:sz w:val="23"/>
+          <w:szCs w:val="23"/>
+          <w:lang w:eastAsia="pt-BR"/>
+        </w:rPr>
+      </w:pPr>
+      <w:r>
+        <w:rPr>
+          <w:rFonts w:ascii="Consolas" w:eastAsia="Times New Roman" w:hAnsi="Consolas" w:cs="Courier New"/>
+          <w:sz w:val="23"/>
+          <w:szCs w:val="23"/>
+          <w:lang w:eastAsia="pt-BR"/>
+        </w:rPr>
+        <w:t>}</w:t>
+      </w:r>
+    </w:p>
+    <w:p>
+      <w:pPr>
+        <w:shd w:val="clear" w:color="auto" w:fill="FFFFFF"/>
+        <w:spacing w:before="288" w:after="288" w:line="240" w:lineRule="auto"/>
+        <w:rPr>
+          <w:rFonts w:ascii="Verdana" w:hAnsi="Verdana"/>
+          <w:color w:val="000000"/>
+          <w:sz w:val="23"/>
+          <w:szCs w:val="23"/>
+          <w:shd w:val="clear" w:color="auto" w:fill="FFFFFF"/>
+          <w:lang w:val="en-US"/>
+        </w:rPr>
+      </w:pPr>
+    </w:p>
+    <w:p>
+      <w:pPr>
+        <w:shd w:val="clear" w:color="auto" w:fill="FFFFFF"/>
+        <w:spacing w:before="288" w:after="288" w:line="240" w:lineRule="auto"/>
+        <w:rPr>
+          <w:rFonts w:ascii="Verdana" w:hAnsi="Verdana"/>
+          <w:color w:val="000000"/>
+          <w:sz w:val="23"/>
+          <w:szCs w:val="23"/>
+          <w:shd w:val="clear" w:color="auto" w:fill="FFFFCC"/>
+        </w:rPr>
+      </w:pPr>
+      <w:r>
+        <w:rPr>
+          <w:rFonts w:ascii="Verdana" w:hAnsi="Verdana"/>
+          <w:color w:val="000000"/>
+          <w:sz w:val="23"/>
+          <w:szCs w:val="23"/>
+          <w:shd w:val="clear" w:color="auto" w:fill="FFFFCC"/>
+          <w:lang w:val="en-US"/>
+        </w:rPr>
+        <w:t xml:space="preserve">Notice the case of the class name. We have begun the name, "Car", with an uppercase character. </w:t>
+      </w:r>
+      <w:proofErr w:type="spellStart"/>
+      <w:r>
+        <w:rPr>
+          <w:rFonts w:ascii="Verdana" w:hAnsi="Verdana"/>
+          <w:color w:val="000000"/>
+          <w:sz w:val="23"/>
+          <w:szCs w:val="23"/>
+          <w:shd w:val="clear" w:color="auto" w:fill="FFFFCC"/>
+        </w:rPr>
+        <w:t>This</w:t>
+      </w:r>
+      <w:proofErr w:type="spellEnd"/>
+      <w:r>
+        <w:rPr>
+          <w:rFonts w:ascii="Verdana" w:hAnsi="Verdana"/>
+          <w:color w:val="000000"/>
+          <w:sz w:val="23"/>
+          <w:szCs w:val="23"/>
+          <w:shd w:val="clear" w:color="auto" w:fill="FFFFCC"/>
+        </w:rPr>
+        <w:t xml:space="preserve"> is a standard </w:t>
+      </w:r>
+      <w:proofErr w:type="spellStart"/>
+      <w:r>
+        <w:rPr>
+          <w:rFonts w:ascii="Verdana" w:hAnsi="Verdana"/>
+          <w:color w:val="000000"/>
+          <w:sz w:val="23"/>
+          <w:szCs w:val="23"/>
+          <w:shd w:val="clear" w:color="auto" w:fill="FFFFCC"/>
+        </w:rPr>
+        <w:t>naming</w:t>
+      </w:r>
+      <w:proofErr w:type="spellEnd"/>
+      <w:r>
+        <w:rPr>
+          <w:rFonts w:ascii="Verdana" w:hAnsi="Verdana"/>
+          <w:color w:val="000000"/>
+          <w:sz w:val="23"/>
+          <w:szCs w:val="23"/>
+          <w:shd w:val="clear" w:color="auto" w:fill="FFFFCC"/>
+        </w:rPr>
+        <w:t xml:space="preserve"> </w:t>
+      </w:r>
+      <w:proofErr w:type="spellStart"/>
+      <w:r>
+        <w:rPr>
+          <w:rFonts w:ascii="Verdana" w:hAnsi="Verdana"/>
+          <w:color w:val="000000"/>
+          <w:sz w:val="23"/>
+          <w:szCs w:val="23"/>
+          <w:shd w:val="clear" w:color="auto" w:fill="FFFFCC"/>
+        </w:rPr>
+        <w:t>convention</w:t>
+      </w:r>
+      <w:proofErr w:type="spellEnd"/>
+      <w:r>
+        <w:rPr>
+          <w:rFonts w:ascii="Verdana" w:hAnsi="Verdana"/>
+          <w:color w:val="000000"/>
+          <w:sz w:val="23"/>
+          <w:szCs w:val="23"/>
+          <w:shd w:val="clear" w:color="auto" w:fill="FFFFCC"/>
+        </w:rPr>
+        <w:t xml:space="preserve"> for classes.</w:t>
+      </w:r>
+    </w:p>
+    <w:p>
+      <w:pPr>
+        <w:shd w:val="clear" w:color="auto" w:fill="FFFFFF"/>
+        <w:spacing w:before="288" w:after="288" w:line="240" w:lineRule="auto"/>
+        <w:rPr>
+          <w:rFonts w:ascii="Verdana" w:hAnsi="Verdana"/>
+          <w:color w:val="000000"/>
+          <w:sz w:val="23"/>
+          <w:szCs w:val="23"/>
+          <w:shd w:val="clear" w:color="auto" w:fill="FFFFFF"/>
+          <w:lang w:val="en-US"/>
+        </w:rPr>
+      </w:pPr>
+    </w:p>
+    <w:p>
+      <w:pPr>
+        <w:pStyle w:val="NormalWeb"/>
+        <w:shd w:val="clear" w:color="auto" w:fill="FFFFFF"/>
+        <w:spacing w:before="288" w:beforeAutospacing="0" w:after="288" w:afterAutospacing="0"/>
+        <w:rPr>
+          <w:rFonts w:ascii="Verdana" w:hAnsi="Verdana"/>
+          <w:color w:val="000000"/>
+          <w:sz w:val="23"/>
+          <w:szCs w:val="23"/>
+        </w:rPr>
+      </w:pPr>
+      <w:r>
+        <w:rPr>
+          <w:rFonts w:ascii="Verdana" w:hAnsi="Verdana"/>
+          <w:color w:val="000000"/>
+          <w:sz w:val="23"/>
+          <w:szCs w:val="23"/>
+        </w:rPr>
+        <w:t>Now you can create objects using the Car class:</w:t>
+      </w:r>
+    </w:p>
+    <w:p>
+      <w:pPr>
+        <w:pStyle w:val="Ttulo3"/>
+        <w:shd w:val="clear" w:color="auto" w:fill="E7E9EB"/>
+        <w:spacing w:before="150" w:after="150"/>
+        <w:rPr>
+          <w:rFonts w:ascii="Segoe UI" w:hAnsi="Segoe UI" w:cs="Segoe UI"/>
+          <w:color w:val="000000"/>
+          <w:sz w:val="36"/>
+          <w:szCs w:val="36"/>
+          <w:lang w:val="en-US"/>
+        </w:rPr>
+      </w:pPr>
+      <w:r>
+        <w:rPr>
+          <w:rFonts w:ascii="Segoe UI" w:hAnsi="Segoe UI" w:cs="Segoe UI"/>
+          <w:b/>
+          <w:bCs/>
+          <w:color w:val="000000"/>
+          <w:sz w:val="36"/>
+          <w:szCs w:val="36"/>
+          <w:lang w:val="en-US"/>
+        </w:rPr>
+        <w:t>Example</w:t>
+      </w:r>
+    </w:p>
+    <w:p>
+      <w:pPr>
+        <w:pStyle w:val="NormalWeb"/>
+        <w:shd w:val="clear" w:color="auto" w:fill="E7E9EB"/>
+        <w:spacing w:before="240" w:beforeAutospacing="0" w:after="240" w:afterAutospacing="0"/>
+        <w:rPr>
+          <w:rFonts w:ascii="Verdana" w:hAnsi="Verdana"/>
+          <w:color w:val="000000"/>
+          <w:sz w:val="23"/>
+          <w:szCs w:val="23"/>
+        </w:rPr>
+      </w:pPr>
+      <w:r>
+        <w:rPr>
+          <w:rFonts w:ascii="Verdana" w:hAnsi="Verdana"/>
+          <w:color w:val="000000"/>
+          <w:sz w:val="23"/>
+          <w:szCs w:val="23"/>
+        </w:rPr>
+        <w:t>Create an object called "</w:t>
+      </w:r>
+      <w:proofErr w:type="spellStart"/>
+      <w:r>
+        <w:rPr>
+          <w:rFonts w:ascii="Verdana" w:hAnsi="Verdana"/>
+          <w:color w:val="000000"/>
+          <w:sz w:val="23"/>
+          <w:szCs w:val="23"/>
+        </w:rPr>
+        <w:t>mycar</w:t>
+      </w:r>
+      <w:proofErr w:type="spellEnd"/>
+      <w:r>
+        <w:rPr>
+          <w:rFonts w:ascii="Verdana" w:hAnsi="Verdana"/>
+          <w:color w:val="000000"/>
+          <w:sz w:val="23"/>
+          <w:szCs w:val="23"/>
+        </w:rPr>
+        <w:t>" based on the Car class:</w:t>
+      </w:r>
+    </w:p>
+    <w:p>
+      <w:pPr>
+        <w:pStyle w:val="HTMLconformatoprevio"/>
+        <w:pBdr>
+          <w:left w:val="single" w:sz="24" w:space="12" w:color="04AA6D"/>
+        </w:pBdr>
+        <w:shd w:val="clear" w:color="auto" w:fill="E7E9EB"/>
+        <w:spacing w:before="240" w:after="240"/>
+        <w:rPr>
+          <w:rStyle w:val="CdigoHTML"/>
+          <w:rFonts w:ascii="Consolas" w:hAnsi="Consolas"/>
+          <w:color w:val="000000"/>
+          <w:sz w:val="23"/>
+          <w:szCs w:val="23"/>
+          <w:lang w:val="en-US"/>
+        </w:rPr>
+      </w:pPr>
+      <w:proofErr w:type="gramStart"/>
+      <w:r>
+        <w:rPr>
+          <w:rStyle w:val="token"/>
+          <w:rFonts w:ascii="Consolas" w:hAnsi="Consolas"/>
+          <w:color w:val="0077AA"/>
+          <w:sz w:val="23"/>
+          <w:szCs w:val="23"/>
+          <w:lang w:val="en-US"/>
+        </w:rPr>
+        <w:t>class</w:t>
+      </w:r>
+      <w:proofErr w:type="gramEnd"/>
+      <w:r>
+        <w:rPr>
+          <w:rStyle w:val="CdigoHTML"/>
+          <w:rFonts w:ascii="Consolas" w:hAnsi="Consolas"/>
+          <w:color w:val="000000"/>
+          <w:sz w:val="23"/>
+          <w:szCs w:val="23"/>
+          <w:lang w:val="en-US"/>
+        </w:rPr>
+        <w:t xml:space="preserve"> </w:t>
+      </w:r>
+      <w:r>
+        <w:rPr>
+          <w:rStyle w:val="token"/>
+          <w:rFonts w:ascii="Consolas" w:hAnsi="Consolas"/>
+          <w:color w:val="DD4A68"/>
+          <w:sz w:val="23"/>
+          <w:szCs w:val="23"/>
+          <w:lang w:val="en-US"/>
+        </w:rPr>
+        <w:t>Car</w:t>
+      </w:r>
+      <w:r>
+        <w:rPr>
+          <w:rStyle w:val="CdigoHTML"/>
+          <w:rFonts w:ascii="Consolas" w:hAnsi="Consolas"/>
+          <w:color w:val="000000"/>
+          <w:sz w:val="23"/>
+          <w:szCs w:val="23"/>
+          <w:lang w:val="en-US"/>
+        </w:rPr>
+        <w:t xml:space="preserve"> </w:t>
+      </w:r>
+      <w:r>
+        <w:rPr>
+          <w:rStyle w:val="token"/>
+          <w:rFonts w:ascii="Consolas" w:hAnsi="Consolas"/>
+          <w:color w:val="999999"/>
+          <w:sz w:val="23"/>
+          <w:szCs w:val="23"/>
+          <w:lang w:val="en-US"/>
+        </w:rPr>
+        <w:t>{</w:t>
+      </w:r>
+    </w:p>
+    <w:p>
+      <w:pPr>
+        <w:pStyle w:val="HTMLconformatoprevio"/>
+        <w:pBdr>
+          <w:left w:val="single" w:sz="24" w:space="12" w:color="04AA6D"/>
+        </w:pBdr>
+        <w:shd w:val="clear" w:color="auto" w:fill="E7E9EB"/>
+        <w:spacing w:before="240" w:after="240"/>
+        <w:rPr>
+          <w:rStyle w:val="CdigoHTML"/>
+          <w:rFonts w:ascii="Consolas" w:hAnsi="Consolas"/>
+          <w:color w:val="000000"/>
+          <w:sz w:val="23"/>
+          <w:szCs w:val="23"/>
+          <w:lang w:val="en-US"/>
+        </w:rPr>
+      </w:pPr>
+      <w:r>
+        <w:rPr>
+          <w:rStyle w:val="CdigoHTML"/>
+          <w:rFonts w:ascii="Consolas" w:hAnsi="Consolas"/>
+          <w:color w:val="000000"/>
+          <w:sz w:val="23"/>
+          <w:szCs w:val="23"/>
+          <w:lang w:val="en-US"/>
+        </w:rPr>
+        <w:t xml:space="preserve">  </w:t>
+      </w:r>
+      <w:proofErr w:type="gramStart"/>
+      <w:r>
+        <w:rPr>
+          <w:rStyle w:val="token"/>
+          <w:rFonts w:ascii="Consolas" w:hAnsi="Consolas"/>
+          <w:color w:val="DD4A68"/>
+          <w:sz w:val="23"/>
+          <w:szCs w:val="23"/>
+          <w:lang w:val="en-US"/>
+        </w:rPr>
+        <w:t>constructor</w:t>
+      </w:r>
+      <w:r>
+        <w:rPr>
+          <w:rStyle w:val="token"/>
+          <w:rFonts w:ascii="Consolas" w:hAnsi="Consolas"/>
+          <w:color w:val="999999"/>
+          <w:sz w:val="23"/>
+          <w:szCs w:val="23"/>
+          <w:lang w:val="en-US"/>
+        </w:rPr>
+        <w:t>(</w:t>
+      </w:r>
+      <w:proofErr w:type="gramEnd"/>
+      <w:r>
+        <w:rPr>
+          <w:rStyle w:val="token"/>
+          <w:rFonts w:ascii="Consolas" w:hAnsi="Consolas"/>
+          <w:color w:val="000000"/>
+          <w:sz w:val="23"/>
+          <w:szCs w:val="23"/>
+          <w:lang w:val="en-US"/>
+        </w:rPr>
+        <w:t>name</w:t>
+      </w:r>
+      <w:r>
+        <w:rPr>
+          <w:rStyle w:val="token"/>
+          <w:rFonts w:ascii="Consolas" w:hAnsi="Consolas"/>
+          <w:color w:val="999999"/>
+          <w:sz w:val="23"/>
+          <w:szCs w:val="23"/>
+          <w:lang w:val="en-US"/>
+        </w:rPr>
+        <w:t>)</w:t>
+      </w:r>
+      <w:r>
+        <w:rPr>
+          <w:rStyle w:val="CdigoHTML"/>
+          <w:rFonts w:ascii="Consolas" w:hAnsi="Consolas"/>
+          <w:color w:val="000000"/>
+          <w:sz w:val="23"/>
+          <w:szCs w:val="23"/>
+          <w:lang w:val="en-US"/>
+        </w:rPr>
+        <w:t xml:space="preserve"> </w:t>
+      </w:r>
+      <w:r>
+        <w:rPr>
+          <w:rStyle w:val="token"/>
+          <w:rFonts w:ascii="Consolas" w:hAnsi="Consolas"/>
+          <w:color w:val="999999"/>
+          <w:sz w:val="23"/>
+          <w:szCs w:val="23"/>
+          <w:lang w:val="en-US"/>
+        </w:rPr>
+        <w:t>{</w:t>
+      </w:r>
+    </w:p>
+    <w:p>
+      <w:pPr>
+        <w:pStyle w:val="HTMLconformatoprevio"/>
+        <w:pBdr>
+          <w:left w:val="single" w:sz="24" w:space="12" w:color="04AA6D"/>
+        </w:pBdr>
+        <w:shd w:val="clear" w:color="auto" w:fill="E7E9EB"/>
+        <w:spacing w:before="240" w:after="240"/>
+        <w:rPr>
+          <w:rStyle w:val="CdigoHTML"/>
+          <w:rFonts w:ascii="Consolas" w:hAnsi="Consolas"/>
+          <w:color w:val="000000"/>
+          <w:sz w:val="23"/>
+          <w:szCs w:val="23"/>
+          <w:lang w:val="en-US"/>
+        </w:rPr>
+      </w:pPr>
+      <w:r>
+        <w:rPr>
+          <w:rStyle w:val="CdigoHTML"/>
+          <w:rFonts w:ascii="Consolas" w:hAnsi="Consolas"/>
+          <w:color w:val="000000"/>
+          <w:sz w:val="23"/>
+          <w:szCs w:val="23"/>
+          <w:lang w:val="en-US"/>
+        </w:rPr>
+        <w:t xml:space="preserve">    </w:t>
+      </w:r>
+      <w:proofErr w:type="spellStart"/>
+      <w:r>
+        <w:rPr>
+          <w:rStyle w:val="token"/>
+          <w:rFonts w:ascii="Consolas" w:hAnsi="Consolas"/>
+          <w:color w:val="0077AA"/>
+          <w:sz w:val="23"/>
+          <w:szCs w:val="23"/>
+          <w:lang w:val="en-US"/>
+        </w:rPr>
+        <w:t>this</w:t>
+      </w:r>
+      <w:r>
+        <w:rPr>
+          <w:rStyle w:val="token"/>
+          <w:rFonts w:ascii="Consolas" w:hAnsi="Consolas"/>
+          <w:color w:val="999999"/>
+          <w:sz w:val="23"/>
+          <w:szCs w:val="23"/>
+          <w:lang w:val="en-US"/>
+        </w:rPr>
+        <w:t>.</w:t>
+      </w:r>
+      <w:r>
+        <w:rPr>
+          <w:rStyle w:val="CdigoHTML"/>
+          <w:rFonts w:ascii="Consolas" w:hAnsi="Consolas"/>
+          <w:color w:val="000000"/>
+          <w:sz w:val="23"/>
+          <w:szCs w:val="23"/>
+          <w:lang w:val="en-US"/>
+        </w:rPr>
+        <w:t>brand</w:t>
+      </w:r>
+      <w:proofErr w:type="spellEnd"/>
+      <w:r>
+        <w:rPr>
+          <w:rStyle w:val="CdigoHTML"/>
+          <w:rFonts w:ascii="Consolas" w:hAnsi="Consolas"/>
+          <w:color w:val="000000"/>
+          <w:sz w:val="23"/>
+          <w:szCs w:val="23"/>
+          <w:lang w:val="en-US"/>
+        </w:rPr>
+        <w:t xml:space="preserve"> </w:t>
+      </w:r>
+      <w:r>
+        <w:rPr>
+          <w:rStyle w:val="token"/>
+          <w:rFonts w:ascii="Consolas" w:hAnsi="Consolas"/>
+          <w:color w:val="9A6E3A"/>
+          <w:sz w:val="23"/>
+          <w:szCs w:val="23"/>
+          <w:lang w:val="en-US"/>
+        </w:rPr>
+        <w:t>=</w:t>
+      </w:r>
+      <w:r>
+        <w:rPr>
+          <w:rStyle w:val="CdigoHTML"/>
+          <w:rFonts w:ascii="Consolas" w:hAnsi="Consolas"/>
+          <w:color w:val="000000"/>
+          <w:sz w:val="23"/>
+          <w:szCs w:val="23"/>
+          <w:lang w:val="en-US"/>
+        </w:rPr>
+        <w:t xml:space="preserve"> name</w:t>
+      </w:r>
+      <w:r>
+        <w:rPr>
+          <w:rStyle w:val="token"/>
+          <w:rFonts w:ascii="Consolas" w:hAnsi="Consolas"/>
+          <w:color w:val="999999"/>
+          <w:sz w:val="23"/>
+          <w:szCs w:val="23"/>
+          <w:lang w:val="en-US"/>
+        </w:rPr>
+        <w:t>;</w:t>
+      </w:r>
+    </w:p>
+    <w:p>
+      <w:pPr>
+        <w:pStyle w:val="HTMLconformatoprevio"/>
+        <w:pBdr>
+          <w:left w:val="single" w:sz="24" w:space="12" w:color="04AA6D"/>
+        </w:pBdr>
+        <w:shd w:val="clear" w:color="auto" w:fill="E7E9EB"/>
+        <w:spacing w:before="240" w:after="240"/>
+        <w:rPr>
+          <w:rStyle w:val="CdigoHTML"/>
+          <w:rFonts w:ascii="Consolas" w:hAnsi="Consolas"/>
+          <w:color w:val="000000"/>
+          <w:sz w:val="23"/>
+          <w:szCs w:val="23"/>
+          <w:lang w:val="en-US"/>
+        </w:rPr>
+      </w:pPr>
+      <w:r>
+        <w:rPr>
+          <w:rStyle w:val="CdigoHTML"/>
+          <w:rFonts w:ascii="Consolas" w:hAnsi="Consolas"/>
+          <w:color w:val="000000"/>
+          <w:sz w:val="23"/>
+          <w:szCs w:val="23"/>
+          <w:lang w:val="en-US"/>
+        </w:rPr>
+        <w:t xml:space="preserve">  </w:t>
+      </w:r>
+      <w:r>
+        <w:rPr>
+          <w:rStyle w:val="token"/>
+          <w:rFonts w:ascii="Consolas" w:hAnsi="Consolas"/>
+          <w:color w:val="999999"/>
+          <w:sz w:val="23"/>
+          <w:szCs w:val="23"/>
+          <w:lang w:val="en-US"/>
+        </w:rPr>
+        <w:t>}</w:t>
+      </w:r>
+    </w:p>
+    <w:p>
+      <w:pPr>
+        <w:pStyle w:val="HTMLconformatoprevio"/>
+        <w:pBdr>
+          <w:left w:val="single" w:sz="24" w:space="12" w:color="04AA6D"/>
+        </w:pBdr>
+        <w:shd w:val="clear" w:color="auto" w:fill="E7E9EB"/>
+        <w:spacing w:before="240" w:after="240"/>
+        <w:rPr>
+          <w:rStyle w:val="CdigoHTML"/>
+          <w:rFonts w:ascii="Consolas" w:hAnsi="Consolas"/>
+          <w:color w:val="000000"/>
+          <w:sz w:val="23"/>
+          <w:szCs w:val="23"/>
+          <w:lang w:val="en-US"/>
+        </w:rPr>
+      </w:pPr>
+      <w:r>
+        <w:rPr>
+          <w:rStyle w:val="token"/>
+          <w:rFonts w:ascii="Consolas" w:hAnsi="Consolas"/>
+          <w:color w:val="999999"/>
+          <w:sz w:val="23"/>
+          <w:szCs w:val="23"/>
+          <w:lang w:val="en-US"/>
+        </w:rPr>
+        <w:t>}</w:t>
+      </w:r>
+    </w:p>
+    <w:p>
+      <w:pPr>
+        <w:pStyle w:val="HTMLconformatoprevio"/>
+        <w:pBdr>
+          <w:left w:val="single" w:sz="24" w:space="12" w:color="04AA6D"/>
+        </w:pBdr>
+        <w:shd w:val="clear" w:color="auto" w:fill="E7E9EB"/>
+        <w:spacing w:before="240" w:after="240"/>
+        <w:rPr>
+          <w:rStyle w:val="CdigoHTML"/>
+          <w:rFonts w:ascii="Consolas" w:hAnsi="Consolas"/>
+          <w:color w:val="000000"/>
+          <w:sz w:val="23"/>
+          <w:szCs w:val="23"/>
+          <w:lang w:val="en-US"/>
+        </w:rPr>
+      </w:pPr>
+    </w:p>
+    <w:p>
+      <w:pPr>
+        <w:pStyle w:val="HTMLconformatoprevio"/>
+        <w:pBdr>
+          <w:left w:val="single" w:sz="24" w:space="12" w:color="04AA6D"/>
+        </w:pBdr>
+        <w:shd w:val="clear" w:color="auto" w:fill="E7E9EB"/>
+        <w:spacing w:before="240" w:after="240"/>
+        <w:rPr>
+          <w:rFonts w:ascii="Consolas" w:hAnsi="Consolas"/>
+          <w:color w:val="000000"/>
+          <w:sz w:val="23"/>
+          <w:szCs w:val="23"/>
+          <w:lang w:val="en-US"/>
+        </w:rPr>
+      </w:pPr>
+      <w:proofErr w:type="spellStart"/>
+      <w:proofErr w:type="gramStart"/>
+      <w:r>
+        <w:rPr>
+          <w:rStyle w:val="token"/>
+          <w:rFonts w:ascii="Consolas" w:hAnsi="Consolas"/>
+          <w:color w:val="0077AA"/>
+          <w:sz w:val="23"/>
+          <w:szCs w:val="23"/>
+          <w:lang w:val="en-US"/>
+        </w:rPr>
+        <w:t>const</w:t>
+      </w:r>
+      <w:proofErr w:type="spellEnd"/>
+      <w:proofErr w:type="gramEnd"/>
+      <w:r>
+        <w:rPr>
+          <w:rStyle w:val="CdigoHTML"/>
+          <w:rFonts w:ascii="Consolas" w:hAnsi="Consolas"/>
+          <w:color w:val="000000"/>
+          <w:sz w:val="23"/>
+          <w:szCs w:val="23"/>
+          <w:lang w:val="en-US"/>
+        </w:rPr>
+        <w:t xml:space="preserve"> </w:t>
+      </w:r>
+      <w:proofErr w:type="spellStart"/>
+      <w:r>
+        <w:rPr>
+          <w:rStyle w:val="CdigoHTML"/>
+          <w:rFonts w:ascii="Consolas" w:hAnsi="Consolas"/>
+          <w:color w:val="000000"/>
+          <w:sz w:val="23"/>
+          <w:szCs w:val="23"/>
+          <w:lang w:val="en-US"/>
+        </w:rPr>
+        <w:t>mycar</w:t>
+      </w:r>
+      <w:proofErr w:type="spellEnd"/>
+      <w:r>
+        <w:rPr>
+          <w:rStyle w:val="CdigoHTML"/>
+          <w:rFonts w:ascii="Consolas" w:hAnsi="Consolas"/>
+          <w:color w:val="000000"/>
+          <w:sz w:val="23"/>
+          <w:szCs w:val="23"/>
+          <w:lang w:val="en-US"/>
+        </w:rPr>
+        <w:t xml:space="preserve"> </w:t>
+      </w:r>
+      <w:r>
+        <w:rPr>
+          <w:rStyle w:val="token"/>
+          <w:rFonts w:ascii="Consolas" w:hAnsi="Consolas"/>
+          <w:color w:val="9A6E3A"/>
+          <w:sz w:val="23"/>
+          <w:szCs w:val="23"/>
+          <w:lang w:val="en-US"/>
+        </w:rPr>
+        <w:t>=</w:t>
+      </w:r>
+      <w:r>
+        <w:rPr>
+          <w:rStyle w:val="CdigoHTML"/>
+          <w:rFonts w:ascii="Consolas" w:hAnsi="Consolas"/>
+          <w:color w:val="000000"/>
+          <w:sz w:val="23"/>
+          <w:szCs w:val="23"/>
+          <w:lang w:val="en-US"/>
+        </w:rPr>
+        <w:t xml:space="preserve"> </w:t>
+      </w:r>
+      <w:r>
+        <w:rPr>
+          <w:rStyle w:val="token"/>
+          <w:rFonts w:ascii="Consolas" w:hAnsi="Consolas"/>
+          <w:color w:val="0077AA"/>
+          <w:sz w:val="23"/>
+          <w:szCs w:val="23"/>
+          <w:lang w:val="en-US"/>
+        </w:rPr>
+        <w:t>new</w:t>
+      </w:r>
+      <w:r>
+        <w:rPr>
+          <w:rStyle w:val="CdigoHTML"/>
+          <w:rFonts w:ascii="Consolas" w:hAnsi="Consolas"/>
+          <w:color w:val="000000"/>
+          <w:sz w:val="23"/>
+          <w:szCs w:val="23"/>
+          <w:lang w:val="en-US"/>
+        </w:rPr>
+        <w:t xml:space="preserve"> </w:t>
+      </w:r>
+      <w:r>
+        <w:rPr>
+          <w:rStyle w:val="token"/>
+          <w:rFonts w:ascii="Consolas" w:hAnsi="Consolas"/>
+          <w:color w:val="DD4A68"/>
+          <w:sz w:val="23"/>
+          <w:szCs w:val="23"/>
+          <w:lang w:val="en-US"/>
+        </w:rPr>
+        <w:t>Car</w:t>
+      </w:r>
+      <w:r>
+        <w:rPr>
+          <w:rStyle w:val="token"/>
+          <w:rFonts w:ascii="Consolas" w:hAnsi="Consolas"/>
+          <w:color w:val="999999"/>
+          <w:sz w:val="23"/>
+          <w:szCs w:val="23"/>
+          <w:lang w:val="en-US"/>
+        </w:rPr>
+        <w:t>(</w:t>
+      </w:r>
+      <w:r>
+        <w:rPr>
+          <w:rStyle w:val="token"/>
+          <w:rFonts w:ascii="Consolas" w:hAnsi="Consolas"/>
+          <w:color w:val="669900"/>
+          <w:sz w:val="23"/>
+          <w:szCs w:val="23"/>
+          <w:lang w:val="en-US"/>
+        </w:rPr>
+        <w:t>"Ford"</w:t>
+      </w:r>
+      <w:r>
+        <w:rPr>
+          <w:rStyle w:val="token"/>
+          <w:rFonts w:ascii="Consolas" w:hAnsi="Consolas"/>
+          <w:color w:val="999999"/>
+          <w:sz w:val="23"/>
+          <w:szCs w:val="23"/>
+          <w:lang w:val="en-US"/>
+        </w:rPr>
+        <w:t>);</w:t>
+      </w:r>
+    </w:p>
+    <w:p>
+      <w:pPr>
+        <w:shd w:val="clear" w:color="auto" w:fill="FFFFFF"/>
+        <w:spacing w:before="288" w:after="288" w:line="240" w:lineRule="auto"/>
+        <w:rPr>
+          <w:rFonts w:ascii="Verdana" w:hAnsi="Verdana"/>
+          <w:color w:val="000000"/>
+          <w:sz w:val="23"/>
+          <w:szCs w:val="23"/>
+          <w:shd w:val="clear" w:color="auto" w:fill="FFFFCC"/>
+          <w:lang w:val="en-US"/>
+        </w:rPr>
+      </w:pPr>
+      <w:r>
+        <w:rPr>
+          <w:rStyle w:val="Textoennegrita"/>
+          <w:rFonts w:ascii="Verdana" w:hAnsi="Verdana"/>
+          <w:color w:val="000000"/>
+          <w:sz w:val="23"/>
+          <w:szCs w:val="23"/>
+          <w:shd w:val="clear" w:color="auto" w:fill="FFFFCC"/>
+          <w:lang w:val="en-US"/>
+        </w:rPr>
+        <w:t>Note:</w:t>
+      </w:r>
+      <w:r>
+        <w:rPr>
+          <w:rFonts w:ascii="Verdana" w:hAnsi="Verdana"/>
+          <w:color w:val="000000"/>
+          <w:sz w:val="23"/>
+          <w:szCs w:val="23"/>
+          <w:shd w:val="clear" w:color="auto" w:fill="FFFFCC"/>
+          <w:lang w:val="en-US"/>
+        </w:rPr>
+        <w:t xml:space="preserve"> The constructor function </w:t>
+      </w:r>
+      <w:proofErr w:type="gramStart"/>
+      <w:r>
+        <w:rPr>
+          <w:rFonts w:ascii="Verdana" w:hAnsi="Verdana"/>
+          <w:color w:val="000000"/>
+          <w:sz w:val="23"/>
+          <w:szCs w:val="23"/>
+          <w:shd w:val="clear" w:color="auto" w:fill="FFFFCC"/>
+          <w:lang w:val="en-US"/>
+        </w:rPr>
+        <w:t>is called</w:t>
+      </w:r>
+      <w:proofErr w:type="gramEnd"/>
+      <w:r>
+        <w:rPr>
+          <w:rFonts w:ascii="Verdana" w:hAnsi="Verdana"/>
+          <w:color w:val="000000"/>
+          <w:sz w:val="23"/>
+          <w:szCs w:val="23"/>
+          <w:shd w:val="clear" w:color="auto" w:fill="FFFFCC"/>
+          <w:lang w:val="en-US"/>
+        </w:rPr>
+        <w:t xml:space="preserve"> automatically when the object is initialized.</w:t>
+      </w:r>
+    </w:p>
+    <w:p>
+      <w:pPr>
+        <w:shd w:val="clear" w:color="auto" w:fill="FFFFFF"/>
+        <w:spacing w:before="288" w:after="288" w:line="240" w:lineRule="auto"/>
+        <w:rPr>
+          <w:rFonts w:ascii="Verdana" w:hAnsi="Verdana"/>
+          <w:color w:val="000000"/>
+          <w:sz w:val="23"/>
+          <w:szCs w:val="23"/>
+          <w:shd w:val="clear" w:color="auto" w:fill="FFFFCC"/>
+          <w:lang w:val="en-US"/>
+        </w:rPr>
+      </w:pPr>
+    </w:p>
+    <w:p>
+      <w:pPr>
+        <w:pStyle w:val="Ttulo2"/>
+        <w:shd w:val="clear" w:color="auto" w:fill="FFFFFF"/>
+        <w:spacing w:before="150" w:beforeAutospacing="0" w:after="150" w:afterAutospacing="0"/>
+        <w:rPr>
+          <w:rFonts w:ascii="Segoe UI" w:hAnsi="Segoe UI" w:cs="Segoe UI"/>
+          <w:b w:val="0"/>
+          <w:bCs w:val="0"/>
+          <w:color w:val="000000"/>
+          <w:sz w:val="48"/>
+          <w:szCs w:val="48"/>
+          <w:lang w:val="en-US"/>
+        </w:rPr>
+      </w:pPr>
+      <w:r>
+        <w:rPr>
+          <w:rFonts w:ascii="Segoe UI" w:hAnsi="Segoe UI" w:cs="Segoe UI"/>
+          <w:b w:val="0"/>
+          <w:bCs w:val="0"/>
+          <w:color w:val="000000"/>
+          <w:sz w:val="48"/>
+          <w:szCs w:val="48"/>
+          <w:lang w:val="en-US"/>
+        </w:rPr>
+        <w:t>Method in Classes</w:t>
+      </w:r>
+    </w:p>
+    <w:p>
+      <w:pPr>
+        <w:pStyle w:val="NormalWeb"/>
+        <w:shd w:val="clear" w:color="auto" w:fill="FFFFFF"/>
+        <w:spacing w:before="288" w:beforeAutospacing="0" w:after="288" w:afterAutospacing="0"/>
+        <w:rPr>
+          <w:rFonts w:ascii="Verdana" w:hAnsi="Verdana"/>
+          <w:color w:val="000000"/>
+          <w:sz w:val="23"/>
+          <w:szCs w:val="23"/>
+        </w:rPr>
+      </w:pPr>
+      <w:r>
+        <w:rPr>
+          <w:rFonts w:ascii="Verdana" w:hAnsi="Verdana"/>
+          <w:color w:val="000000"/>
+          <w:sz w:val="23"/>
+          <w:szCs w:val="23"/>
+        </w:rPr>
+        <w:t>You can add your own methods in a class:</w:t>
+      </w:r>
+    </w:p>
+    <w:p>
+      <w:pPr>
+        <w:pStyle w:val="Ttulo3"/>
+        <w:shd w:val="clear" w:color="auto" w:fill="E7E9EB"/>
+        <w:spacing w:before="150" w:after="150"/>
+        <w:rPr>
+          <w:rFonts w:ascii="Segoe UI" w:hAnsi="Segoe UI" w:cs="Segoe UI"/>
+          <w:color w:val="000000"/>
+          <w:sz w:val="36"/>
+          <w:szCs w:val="36"/>
+          <w:lang w:val="en-US"/>
+        </w:rPr>
+      </w:pPr>
+      <w:r>
+        <w:rPr>
+          <w:rFonts w:ascii="Segoe UI" w:hAnsi="Segoe UI" w:cs="Segoe UI"/>
+          <w:b/>
+          <w:bCs/>
+          <w:color w:val="000000"/>
+          <w:sz w:val="36"/>
+          <w:szCs w:val="36"/>
+          <w:lang w:val="en-US"/>
+        </w:rPr>
+        <w:t>Example</w:t>
+      </w:r>
+    </w:p>
+    <w:p>
+      <w:pPr>
+        <w:pStyle w:val="NormalWeb"/>
+        <w:shd w:val="clear" w:color="auto" w:fill="E7E9EB"/>
+        <w:spacing w:before="240" w:beforeAutospacing="0" w:after="240" w:afterAutospacing="0"/>
+        <w:rPr>
+          <w:rFonts w:ascii="Verdana" w:hAnsi="Verdana"/>
+          <w:color w:val="000000"/>
+          <w:sz w:val="23"/>
+          <w:szCs w:val="23"/>
+        </w:rPr>
+      </w:pPr>
+      <w:r>
+        <w:rPr>
+          <w:rFonts w:ascii="Verdana" w:hAnsi="Verdana"/>
+          <w:color w:val="000000"/>
+          <w:sz w:val="23"/>
+          <w:szCs w:val="23"/>
+        </w:rPr>
+        <w:t>Create a method named "present":</w:t>
+      </w:r>
+    </w:p>
+    <w:p>
+      <w:pPr>
+        <w:pStyle w:val="HTMLconformatoprevio"/>
+        <w:pBdr>
+          <w:left w:val="single" w:sz="24" w:space="12" w:color="04AA6D"/>
+        </w:pBdr>
+        <w:shd w:val="clear" w:color="auto" w:fill="E7E9EB"/>
+        <w:spacing w:before="240" w:after="240"/>
+        <w:rPr>
+          <w:rStyle w:val="CdigoHTML"/>
+          <w:rFonts w:ascii="Consolas" w:hAnsi="Consolas"/>
+          <w:color w:val="000000"/>
+          <w:sz w:val="23"/>
+          <w:szCs w:val="23"/>
+          <w:lang w:val="en-US"/>
+        </w:rPr>
+      </w:pPr>
+      <w:proofErr w:type="gramStart"/>
+      <w:r>
+        <w:rPr>
+          <w:rStyle w:val="token"/>
+          <w:rFonts w:ascii="Consolas" w:hAnsi="Consolas"/>
+          <w:color w:val="0077AA"/>
+          <w:sz w:val="23"/>
+          <w:szCs w:val="23"/>
+          <w:lang w:val="en-US"/>
+        </w:rPr>
+        <w:lastRenderedPageBreak/>
+        <w:t>class</w:t>
+      </w:r>
+      <w:proofErr w:type="gramEnd"/>
+      <w:r>
+        <w:rPr>
+          <w:rStyle w:val="CdigoHTML"/>
+          <w:rFonts w:ascii="Consolas" w:hAnsi="Consolas"/>
+          <w:color w:val="000000"/>
+          <w:sz w:val="23"/>
+          <w:szCs w:val="23"/>
+          <w:lang w:val="en-US"/>
+        </w:rPr>
+        <w:t xml:space="preserve"> </w:t>
+      </w:r>
+      <w:r>
+        <w:rPr>
+          <w:rStyle w:val="token"/>
+          <w:rFonts w:ascii="Consolas" w:hAnsi="Consolas"/>
+          <w:color w:val="DD4A68"/>
+          <w:sz w:val="23"/>
+          <w:szCs w:val="23"/>
+          <w:lang w:val="en-US"/>
+        </w:rPr>
+        <w:t>Car</w:t>
+      </w:r>
+      <w:r>
+        <w:rPr>
+          <w:rStyle w:val="CdigoHTML"/>
+          <w:rFonts w:ascii="Consolas" w:hAnsi="Consolas"/>
+          <w:color w:val="000000"/>
+          <w:sz w:val="23"/>
+          <w:szCs w:val="23"/>
+          <w:lang w:val="en-US"/>
+        </w:rPr>
+        <w:t xml:space="preserve"> </w:t>
+      </w:r>
+      <w:r>
+        <w:rPr>
+          <w:rStyle w:val="token"/>
+          <w:rFonts w:ascii="Consolas" w:hAnsi="Consolas"/>
+          <w:color w:val="999999"/>
+          <w:sz w:val="23"/>
+          <w:szCs w:val="23"/>
+          <w:lang w:val="en-US"/>
+        </w:rPr>
+        <w:t>{</w:t>
+      </w:r>
+    </w:p>
+    <w:p>
+      <w:pPr>
+        <w:pStyle w:val="HTMLconformatoprevio"/>
+        <w:pBdr>
+          <w:left w:val="single" w:sz="24" w:space="12" w:color="04AA6D"/>
+        </w:pBdr>
+        <w:shd w:val="clear" w:color="auto" w:fill="E7E9EB"/>
+        <w:spacing w:before="240" w:after="240"/>
+        <w:rPr>
+          <w:rStyle w:val="CdigoHTML"/>
+          <w:rFonts w:ascii="Consolas" w:hAnsi="Consolas"/>
+          <w:color w:val="000000"/>
+          <w:sz w:val="23"/>
+          <w:szCs w:val="23"/>
+          <w:lang w:val="en-US"/>
+        </w:rPr>
+      </w:pPr>
+      <w:r>
+        <w:rPr>
+          <w:rStyle w:val="CdigoHTML"/>
+          <w:rFonts w:ascii="Consolas" w:hAnsi="Consolas"/>
+          <w:color w:val="000000"/>
+          <w:sz w:val="23"/>
+          <w:szCs w:val="23"/>
+          <w:lang w:val="en-US"/>
+        </w:rPr>
+        <w:t xml:space="preserve">  </w:t>
+      </w:r>
+      <w:proofErr w:type="gramStart"/>
+      <w:r>
+        <w:rPr>
+          <w:rStyle w:val="token"/>
+          <w:rFonts w:ascii="Consolas" w:hAnsi="Consolas"/>
+          <w:color w:val="DD4A68"/>
+          <w:sz w:val="23"/>
+          <w:szCs w:val="23"/>
+          <w:lang w:val="en-US"/>
+        </w:rPr>
+        <w:t>constructor</w:t>
+      </w:r>
+      <w:r>
+        <w:rPr>
+          <w:rStyle w:val="token"/>
+          <w:rFonts w:ascii="Consolas" w:hAnsi="Consolas"/>
+          <w:color w:val="999999"/>
+          <w:sz w:val="23"/>
+          <w:szCs w:val="23"/>
+          <w:lang w:val="en-US"/>
+        </w:rPr>
+        <w:t>(</w:t>
+      </w:r>
+      <w:proofErr w:type="gramEnd"/>
+      <w:r>
+        <w:rPr>
+          <w:rStyle w:val="token"/>
+          <w:rFonts w:ascii="Consolas" w:hAnsi="Consolas"/>
+          <w:color w:val="000000"/>
+          <w:sz w:val="23"/>
+          <w:szCs w:val="23"/>
+          <w:lang w:val="en-US"/>
+        </w:rPr>
+        <w:t>name</w:t>
+      </w:r>
+      <w:r>
+        <w:rPr>
+          <w:rStyle w:val="token"/>
+          <w:rFonts w:ascii="Consolas" w:hAnsi="Consolas"/>
+          <w:color w:val="999999"/>
+          <w:sz w:val="23"/>
+          <w:szCs w:val="23"/>
+          <w:lang w:val="en-US"/>
+        </w:rPr>
+        <w:t>)</w:t>
+      </w:r>
+      <w:r>
+        <w:rPr>
+          <w:rStyle w:val="CdigoHTML"/>
+          <w:rFonts w:ascii="Consolas" w:hAnsi="Consolas"/>
+          <w:color w:val="000000"/>
+          <w:sz w:val="23"/>
+          <w:szCs w:val="23"/>
+          <w:lang w:val="en-US"/>
+        </w:rPr>
+        <w:t xml:space="preserve"> </w:t>
+      </w:r>
+      <w:r>
+        <w:rPr>
+          <w:rStyle w:val="token"/>
+          <w:rFonts w:ascii="Consolas" w:hAnsi="Consolas"/>
+          <w:color w:val="999999"/>
+          <w:sz w:val="23"/>
+          <w:szCs w:val="23"/>
+          <w:lang w:val="en-US"/>
+        </w:rPr>
+        <w:t>{</w:t>
+      </w:r>
+    </w:p>
+    <w:p>
+      <w:pPr>
+        <w:pStyle w:val="HTMLconformatoprevio"/>
+        <w:pBdr>
+          <w:left w:val="single" w:sz="24" w:space="12" w:color="04AA6D"/>
+        </w:pBdr>
+        <w:shd w:val="clear" w:color="auto" w:fill="E7E9EB"/>
+        <w:spacing w:before="240" w:after="240"/>
+        <w:rPr>
+          <w:rStyle w:val="CdigoHTML"/>
+          <w:rFonts w:ascii="Consolas" w:hAnsi="Consolas"/>
+          <w:color w:val="000000"/>
+          <w:sz w:val="23"/>
+          <w:szCs w:val="23"/>
+          <w:lang w:val="en-US"/>
+        </w:rPr>
+      </w:pPr>
+      <w:r>
+        <w:rPr>
+          <w:rStyle w:val="CdigoHTML"/>
+          <w:rFonts w:ascii="Consolas" w:hAnsi="Consolas"/>
+          <w:color w:val="000000"/>
+          <w:sz w:val="23"/>
+          <w:szCs w:val="23"/>
+          <w:lang w:val="en-US"/>
+        </w:rPr>
+        <w:t xml:space="preserve">    </w:t>
+      </w:r>
+      <w:proofErr w:type="spellStart"/>
+      <w:r>
+        <w:rPr>
+          <w:rStyle w:val="token"/>
+          <w:rFonts w:ascii="Consolas" w:hAnsi="Consolas"/>
+          <w:color w:val="0077AA"/>
+          <w:sz w:val="23"/>
+          <w:szCs w:val="23"/>
+          <w:lang w:val="en-US"/>
+        </w:rPr>
+        <w:t>this</w:t>
+      </w:r>
+      <w:r>
+        <w:rPr>
+          <w:rStyle w:val="token"/>
+          <w:rFonts w:ascii="Consolas" w:hAnsi="Consolas"/>
+          <w:color w:val="999999"/>
+          <w:sz w:val="23"/>
+          <w:szCs w:val="23"/>
+          <w:lang w:val="en-US"/>
+        </w:rPr>
+        <w:t>.</w:t>
+      </w:r>
+      <w:r>
+        <w:rPr>
+          <w:rStyle w:val="CdigoHTML"/>
+          <w:rFonts w:ascii="Consolas" w:hAnsi="Consolas"/>
+          <w:color w:val="000000"/>
+          <w:sz w:val="23"/>
+          <w:szCs w:val="23"/>
+          <w:lang w:val="en-US"/>
+        </w:rPr>
+        <w:t>brand</w:t>
+      </w:r>
+      <w:proofErr w:type="spellEnd"/>
+      <w:r>
+        <w:rPr>
+          <w:rStyle w:val="CdigoHTML"/>
+          <w:rFonts w:ascii="Consolas" w:hAnsi="Consolas"/>
+          <w:color w:val="000000"/>
+          <w:sz w:val="23"/>
+          <w:szCs w:val="23"/>
+          <w:lang w:val="en-US"/>
+        </w:rPr>
+        <w:t xml:space="preserve"> </w:t>
+      </w:r>
+      <w:r>
+        <w:rPr>
+          <w:rStyle w:val="token"/>
+          <w:rFonts w:ascii="Consolas" w:hAnsi="Consolas"/>
+          <w:color w:val="9A6E3A"/>
+          <w:sz w:val="23"/>
+          <w:szCs w:val="23"/>
+          <w:lang w:val="en-US"/>
+        </w:rPr>
+        <w:t>=</w:t>
+      </w:r>
+      <w:r>
+        <w:rPr>
+          <w:rStyle w:val="CdigoHTML"/>
+          <w:rFonts w:ascii="Consolas" w:hAnsi="Consolas"/>
+          <w:color w:val="000000"/>
+          <w:sz w:val="23"/>
+          <w:szCs w:val="23"/>
+          <w:lang w:val="en-US"/>
+        </w:rPr>
+        <w:t xml:space="preserve"> name</w:t>
+      </w:r>
+      <w:r>
+        <w:rPr>
+          <w:rStyle w:val="token"/>
+          <w:rFonts w:ascii="Consolas" w:hAnsi="Consolas"/>
+          <w:color w:val="999999"/>
+          <w:sz w:val="23"/>
+          <w:szCs w:val="23"/>
+          <w:lang w:val="en-US"/>
+        </w:rPr>
+        <w:t>;</w:t>
+      </w:r>
+    </w:p>
+    <w:p>
+      <w:pPr>
+        <w:pStyle w:val="HTMLconformatoprevio"/>
+        <w:pBdr>
+          <w:left w:val="single" w:sz="24" w:space="12" w:color="04AA6D"/>
+        </w:pBdr>
+        <w:shd w:val="clear" w:color="auto" w:fill="E7E9EB"/>
+        <w:spacing w:before="240" w:after="240"/>
+        <w:rPr>
+          <w:rStyle w:val="CdigoHTML"/>
+          <w:rFonts w:ascii="Consolas" w:hAnsi="Consolas"/>
+          <w:color w:val="000000"/>
+          <w:sz w:val="23"/>
+          <w:szCs w:val="23"/>
+          <w:lang w:val="en-US"/>
+        </w:rPr>
+      </w:pPr>
+      <w:r>
+        <w:rPr>
+          <w:rStyle w:val="CdigoHTML"/>
+          <w:rFonts w:ascii="Consolas" w:hAnsi="Consolas"/>
+          <w:color w:val="000000"/>
+          <w:sz w:val="23"/>
+          <w:szCs w:val="23"/>
+          <w:lang w:val="en-US"/>
+        </w:rPr>
+        <w:t xml:space="preserve">  </w:t>
+      </w:r>
+      <w:r>
+        <w:rPr>
+          <w:rStyle w:val="token"/>
+          <w:rFonts w:ascii="Consolas" w:hAnsi="Consolas"/>
+          <w:color w:val="999999"/>
+          <w:sz w:val="23"/>
+          <w:szCs w:val="23"/>
+          <w:lang w:val="en-US"/>
+        </w:rPr>
+        <w:t>}</w:t>
+      </w:r>
+    </w:p>
+    <w:p>
+      <w:pPr>
+        <w:pStyle w:val="HTMLconformatoprevio"/>
+        <w:pBdr>
+          <w:left w:val="single" w:sz="24" w:space="12" w:color="04AA6D"/>
+        </w:pBdr>
+        <w:shd w:val="clear" w:color="auto" w:fill="E7E9EB"/>
+        <w:spacing w:before="240" w:after="240"/>
+        <w:rPr>
+          <w:rStyle w:val="CdigoHTML"/>
+          <w:rFonts w:ascii="Consolas" w:hAnsi="Consolas"/>
+          <w:color w:val="000000"/>
+          <w:sz w:val="23"/>
+          <w:szCs w:val="23"/>
+          <w:lang w:val="en-US"/>
+        </w:rPr>
+      </w:pPr>
+      <w:r>
+        <w:rPr>
+          <w:rStyle w:val="CdigoHTML"/>
+          <w:rFonts w:ascii="Consolas" w:hAnsi="Consolas"/>
+          <w:color w:val="000000"/>
+          <w:sz w:val="23"/>
+          <w:szCs w:val="23"/>
+          <w:lang w:val="en-US"/>
+        </w:rPr>
+        <w:t xml:space="preserve">  </w:t>
+      </w:r>
+    </w:p>
+    <w:p>
+      <w:pPr>
+        <w:pStyle w:val="HTMLconformatoprevio"/>
+        <w:pBdr>
+          <w:left w:val="single" w:sz="24" w:space="12" w:color="04AA6D"/>
+        </w:pBdr>
+        <w:shd w:val="clear" w:color="auto" w:fill="E7E9EB"/>
+        <w:spacing w:before="240" w:after="240"/>
+        <w:rPr>
+          <w:rStyle w:val="CdigoHTML"/>
+          <w:rFonts w:ascii="Consolas" w:hAnsi="Consolas"/>
+          <w:color w:val="000000"/>
+          <w:sz w:val="23"/>
+          <w:szCs w:val="23"/>
+          <w:lang w:val="en-US"/>
+        </w:rPr>
+      </w:pPr>
+      <w:r>
+        <w:rPr>
+          <w:rStyle w:val="CdigoHTML"/>
+          <w:rFonts w:ascii="Consolas" w:hAnsi="Consolas"/>
+          <w:color w:val="000000"/>
+          <w:sz w:val="23"/>
+          <w:szCs w:val="23"/>
+          <w:lang w:val="en-US"/>
+        </w:rPr>
+        <w:t xml:space="preserve">  </w:t>
+      </w:r>
+      <w:proofErr w:type="gramStart"/>
+      <w:r>
+        <w:rPr>
+          <w:rStyle w:val="token"/>
+          <w:rFonts w:ascii="Consolas" w:hAnsi="Consolas"/>
+          <w:color w:val="DD4A68"/>
+          <w:sz w:val="23"/>
+          <w:szCs w:val="23"/>
+          <w:lang w:val="en-US"/>
+        </w:rPr>
+        <w:t>present</w:t>
+      </w:r>
+      <w:r>
+        <w:rPr>
+          <w:rStyle w:val="token"/>
+          <w:rFonts w:ascii="Consolas" w:hAnsi="Consolas"/>
+          <w:color w:val="999999"/>
+          <w:sz w:val="23"/>
+          <w:szCs w:val="23"/>
+          <w:lang w:val="en-US"/>
+        </w:rPr>
+        <w:t>(</w:t>
+      </w:r>
+      <w:proofErr w:type="gramEnd"/>
+      <w:r>
+        <w:rPr>
+          <w:rStyle w:val="token"/>
+          <w:rFonts w:ascii="Consolas" w:hAnsi="Consolas"/>
+          <w:color w:val="999999"/>
+          <w:sz w:val="23"/>
+          <w:szCs w:val="23"/>
+          <w:lang w:val="en-US"/>
+        </w:rPr>
+        <w:t>)</w:t>
+      </w:r>
+      <w:r>
+        <w:rPr>
+          <w:rStyle w:val="CdigoHTML"/>
+          <w:rFonts w:ascii="Consolas" w:hAnsi="Consolas"/>
+          <w:color w:val="000000"/>
+          <w:sz w:val="23"/>
+          <w:szCs w:val="23"/>
+          <w:lang w:val="en-US"/>
+        </w:rPr>
+        <w:t xml:space="preserve"> </w:t>
+      </w:r>
+      <w:r>
+        <w:rPr>
+          <w:rStyle w:val="token"/>
+          <w:rFonts w:ascii="Consolas" w:hAnsi="Consolas"/>
+          <w:color w:val="999999"/>
+          <w:sz w:val="23"/>
+          <w:szCs w:val="23"/>
+          <w:lang w:val="en-US"/>
+        </w:rPr>
+        <w:t>{</w:t>
+      </w:r>
+    </w:p>
+    <w:p>
+      <w:pPr>
+        <w:pStyle w:val="HTMLconformatoprevio"/>
+        <w:pBdr>
+          <w:left w:val="single" w:sz="24" w:space="12" w:color="04AA6D"/>
+        </w:pBdr>
+        <w:shd w:val="clear" w:color="auto" w:fill="E7E9EB"/>
+        <w:spacing w:before="240" w:after="240"/>
+        <w:rPr>
+          <w:rStyle w:val="CdigoHTML"/>
+          <w:rFonts w:ascii="Consolas" w:hAnsi="Consolas"/>
+          <w:color w:val="000000"/>
+          <w:sz w:val="23"/>
+          <w:szCs w:val="23"/>
+          <w:lang w:val="en-US"/>
+        </w:rPr>
+      </w:pPr>
+      <w:r>
+        <w:rPr>
+          <w:rStyle w:val="CdigoHTML"/>
+          <w:rFonts w:ascii="Consolas" w:hAnsi="Consolas"/>
+          <w:color w:val="000000"/>
+          <w:sz w:val="23"/>
+          <w:szCs w:val="23"/>
+          <w:lang w:val="en-US"/>
+        </w:rPr>
+        <w:t xml:space="preserve">    </w:t>
+      </w:r>
+      <w:proofErr w:type="gramStart"/>
+      <w:r>
+        <w:rPr>
+          <w:rStyle w:val="token"/>
+          <w:rFonts w:ascii="Consolas" w:hAnsi="Consolas"/>
+          <w:color w:val="0077AA"/>
+          <w:sz w:val="23"/>
+          <w:szCs w:val="23"/>
+          <w:lang w:val="en-US"/>
+        </w:rPr>
+        <w:t>return</w:t>
+      </w:r>
+      <w:proofErr w:type="gramEnd"/>
+      <w:r>
+        <w:rPr>
+          <w:rStyle w:val="CdigoHTML"/>
+          <w:rFonts w:ascii="Consolas" w:hAnsi="Consolas"/>
+          <w:color w:val="000000"/>
+          <w:sz w:val="23"/>
+          <w:szCs w:val="23"/>
+          <w:lang w:val="en-US"/>
+        </w:rPr>
+        <w:t xml:space="preserve"> </w:t>
+      </w:r>
+      <w:r>
+        <w:rPr>
+          <w:rStyle w:val="token"/>
+          <w:rFonts w:ascii="Consolas" w:hAnsi="Consolas"/>
+          <w:color w:val="669900"/>
+          <w:sz w:val="23"/>
+          <w:szCs w:val="23"/>
+          <w:lang w:val="en-US"/>
+        </w:rPr>
+        <w:t>'I have a '</w:t>
+      </w:r>
+      <w:r>
+        <w:rPr>
+          <w:rStyle w:val="CdigoHTML"/>
+          <w:rFonts w:ascii="Consolas" w:hAnsi="Consolas"/>
+          <w:color w:val="000000"/>
+          <w:sz w:val="23"/>
+          <w:szCs w:val="23"/>
+          <w:lang w:val="en-US"/>
+        </w:rPr>
+        <w:t xml:space="preserve"> </w:t>
+      </w:r>
+      <w:r>
+        <w:rPr>
+          <w:rStyle w:val="token"/>
+          <w:rFonts w:ascii="Consolas" w:hAnsi="Consolas"/>
+          <w:color w:val="9A6E3A"/>
+          <w:sz w:val="23"/>
+          <w:szCs w:val="23"/>
+          <w:lang w:val="en-US"/>
+        </w:rPr>
+        <w:t>+</w:t>
+      </w:r>
+      <w:r>
+        <w:rPr>
+          <w:rStyle w:val="CdigoHTML"/>
+          <w:rFonts w:ascii="Consolas" w:hAnsi="Consolas"/>
+          <w:color w:val="000000"/>
+          <w:sz w:val="23"/>
+          <w:szCs w:val="23"/>
+          <w:lang w:val="en-US"/>
+        </w:rPr>
+        <w:t xml:space="preserve"> </w:t>
+      </w:r>
+      <w:proofErr w:type="spellStart"/>
+      <w:r>
+        <w:rPr>
+          <w:rStyle w:val="token"/>
+          <w:rFonts w:ascii="Consolas" w:hAnsi="Consolas"/>
+          <w:color w:val="0077AA"/>
+          <w:sz w:val="23"/>
+          <w:szCs w:val="23"/>
+          <w:lang w:val="en-US"/>
+        </w:rPr>
+        <w:t>this</w:t>
+      </w:r>
+      <w:r>
+        <w:rPr>
+          <w:rStyle w:val="token"/>
+          <w:rFonts w:ascii="Consolas" w:hAnsi="Consolas"/>
+          <w:color w:val="999999"/>
+          <w:sz w:val="23"/>
+          <w:szCs w:val="23"/>
+          <w:lang w:val="en-US"/>
+        </w:rPr>
+        <w:t>.</w:t>
+      </w:r>
+      <w:r>
+        <w:rPr>
+          <w:rStyle w:val="CdigoHTML"/>
+          <w:rFonts w:ascii="Consolas" w:hAnsi="Consolas"/>
+          <w:color w:val="000000"/>
+          <w:sz w:val="23"/>
+          <w:szCs w:val="23"/>
+          <w:lang w:val="en-US"/>
+        </w:rPr>
+        <w:t>brand</w:t>
+      </w:r>
+      <w:proofErr w:type="spellEnd"/>
+      <w:r>
+        <w:rPr>
+          <w:rStyle w:val="token"/>
+          <w:rFonts w:ascii="Consolas" w:hAnsi="Consolas"/>
+          <w:color w:val="999999"/>
+          <w:sz w:val="23"/>
+          <w:szCs w:val="23"/>
+          <w:lang w:val="en-US"/>
+        </w:rPr>
+        <w:t>;</w:t>
+      </w:r>
+    </w:p>
+    <w:p>
+      <w:pPr>
+        <w:pStyle w:val="HTMLconformatoprevio"/>
+        <w:pBdr>
+          <w:left w:val="single" w:sz="24" w:space="12" w:color="04AA6D"/>
+        </w:pBdr>
+        <w:shd w:val="clear" w:color="auto" w:fill="E7E9EB"/>
+        <w:spacing w:before="240" w:after="240"/>
+        <w:rPr>
+          <w:rStyle w:val="CdigoHTML"/>
+          <w:rFonts w:ascii="Consolas" w:hAnsi="Consolas"/>
+          <w:color w:val="000000"/>
+          <w:sz w:val="23"/>
+          <w:szCs w:val="23"/>
+          <w:lang w:val="en-US"/>
+        </w:rPr>
+      </w:pPr>
+      <w:r>
+        <w:rPr>
+          <w:rStyle w:val="CdigoHTML"/>
+          <w:rFonts w:ascii="Consolas" w:hAnsi="Consolas"/>
+          <w:color w:val="000000"/>
+          <w:sz w:val="23"/>
+          <w:szCs w:val="23"/>
+          <w:lang w:val="en-US"/>
+        </w:rPr>
+        <w:t xml:space="preserve">  </w:t>
+      </w:r>
+      <w:r>
+        <w:rPr>
+          <w:rStyle w:val="token"/>
+          <w:rFonts w:ascii="Consolas" w:hAnsi="Consolas"/>
+          <w:color w:val="999999"/>
+          <w:sz w:val="23"/>
+          <w:szCs w:val="23"/>
+          <w:lang w:val="en-US"/>
+        </w:rPr>
+        <w:t>}</w:t>
+      </w:r>
+    </w:p>
+    <w:p>
+      <w:pPr>
+        <w:pStyle w:val="HTMLconformatoprevio"/>
+        <w:pBdr>
+          <w:left w:val="single" w:sz="24" w:space="12" w:color="04AA6D"/>
+        </w:pBdr>
+        <w:shd w:val="clear" w:color="auto" w:fill="E7E9EB"/>
+        <w:spacing w:before="240" w:after="240"/>
+        <w:rPr>
+          <w:rStyle w:val="CdigoHTML"/>
+          <w:rFonts w:ascii="Consolas" w:hAnsi="Consolas"/>
+          <w:color w:val="000000"/>
+          <w:sz w:val="23"/>
+          <w:szCs w:val="23"/>
+          <w:lang w:val="en-US"/>
+        </w:rPr>
+      </w:pPr>
+      <w:r>
+        <w:rPr>
+          <w:rStyle w:val="token"/>
+          <w:rFonts w:ascii="Consolas" w:hAnsi="Consolas"/>
+          <w:color w:val="999999"/>
+          <w:sz w:val="23"/>
+          <w:szCs w:val="23"/>
+          <w:lang w:val="en-US"/>
+        </w:rPr>
+        <w:t>}</w:t>
+      </w:r>
+    </w:p>
+    <w:p>
+      <w:pPr>
+        <w:pStyle w:val="HTMLconformatoprevio"/>
+        <w:pBdr>
+          <w:left w:val="single" w:sz="24" w:space="12" w:color="04AA6D"/>
+        </w:pBdr>
+        <w:shd w:val="clear" w:color="auto" w:fill="E7E9EB"/>
+        <w:spacing w:before="240" w:after="240"/>
+        <w:rPr>
+          <w:rStyle w:val="CdigoHTML"/>
+          <w:rFonts w:ascii="Consolas" w:hAnsi="Consolas"/>
+          <w:color w:val="000000"/>
+          <w:sz w:val="23"/>
+          <w:szCs w:val="23"/>
+          <w:lang w:val="en-US"/>
+        </w:rPr>
+      </w:pPr>
+    </w:p>
+    <w:p>
+      <w:pPr>
+        <w:pStyle w:val="HTMLconformatoprevio"/>
+        <w:pBdr>
+          <w:left w:val="single" w:sz="24" w:space="12" w:color="04AA6D"/>
+        </w:pBdr>
+        <w:shd w:val="clear" w:color="auto" w:fill="E7E9EB"/>
+        <w:spacing w:before="240" w:after="240"/>
+        <w:rPr>
+          <w:rStyle w:val="CdigoHTML"/>
+          <w:rFonts w:ascii="Consolas" w:hAnsi="Consolas"/>
+          <w:color w:val="000000"/>
+          <w:sz w:val="23"/>
+          <w:szCs w:val="23"/>
+          <w:lang w:val="en-US"/>
+        </w:rPr>
+      </w:pPr>
+      <w:proofErr w:type="spellStart"/>
+      <w:proofErr w:type="gramStart"/>
+      <w:r>
+        <w:rPr>
+          <w:rStyle w:val="token"/>
+          <w:rFonts w:ascii="Consolas" w:hAnsi="Consolas"/>
+          <w:color w:val="0077AA"/>
+          <w:sz w:val="23"/>
+          <w:szCs w:val="23"/>
+          <w:lang w:val="en-US"/>
+        </w:rPr>
+        <w:t>const</w:t>
+      </w:r>
+      <w:proofErr w:type="spellEnd"/>
+      <w:proofErr w:type="gramEnd"/>
+      <w:r>
+        <w:rPr>
+          <w:rStyle w:val="CdigoHTML"/>
+          <w:rFonts w:ascii="Consolas" w:hAnsi="Consolas"/>
+          <w:color w:val="000000"/>
+          <w:sz w:val="23"/>
+          <w:szCs w:val="23"/>
+          <w:lang w:val="en-US"/>
+        </w:rPr>
+        <w:t xml:space="preserve"> </w:t>
+      </w:r>
+      <w:proofErr w:type="spellStart"/>
+      <w:r>
+        <w:rPr>
+          <w:rStyle w:val="CdigoHTML"/>
+          <w:rFonts w:ascii="Consolas" w:hAnsi="Consolas"/>
+          <w:color w:val="000000"/>
+          <w:sz w:val="23"/>
+          <w:szCs w:val="23"/>
+          <w:lang w:val="en-US"/>
+        </w:rPr>
+        <w:t>mycar</w:t>
+      </w:r>
+      <w:proofErr w:type="spellEnd"/>
+      <w:r>
+        <w:rPr>
+          <w:rStyle w:val="CdigoHTML"/>
+          <w:rFonts w:ascii="Consolas" w:hAnsi="Consolas"/>
+          <w:color w:val="000000"/>
+          <w:sz w:val="23"/>
+          <w:szCs w:val="23"/>
+          <w:lang w:val="en-US"/>
+        </w:rPr>
+        <w:t xml:space="preserve"> </w:t>
+      </w:r>
+      <w:r>
+        <w:rPr>
+          <w:rStyle w:val="token"/>
+          <w:rFonts w:ascii="Consolas" w:hAnsi="Consolas"/>
+          <w:color w:val="9A6E3A"/>
+          <w:sz w:val="23"/>
+          <w:szCs w:val="23"/>
+          <w:lang w:val="en-US"/>
+        </w:rPr>
+        <w:t>=</w:t>
+      </w:r>
+      <w:r>
+        <w:rPr>
+          <w:rStyle w:val="CdigoHTML"/>
+          <w:rFonts w:ascii="Consolas" w:hAnsi="Consolas"/>
+          <w:color w:val="000000"/>
+          <w:sz w:val="23"/>
+          <w:szCs w:val="23"/>
+          <w:lang w:val="en-US"/>
+        </w:rPr>
+        <w:t xml:space="preserve"> </w:t>
+      </w:r>
+      <w:r>
+        <w:rPr>
+          <w:rStyle w:val="token"/>
+          <w:rFonts w:ascii="Consolas" w:hAnsi="Consolas"/>
+          <w:color w:val="0077AA"/>
+          <w:sz w:val="23"/>
+          <w:szCs w:val="23"/>
+          <w:lang w:val="en-US"/>
+        </w:rPr>
+        <w:t>new</w:t>
+      </w:r>
+      <w:r>
+        <w:rPr>
+          <w:rStyle w:val="CdigoHTML"/>
+          <w:rFonts w:ascii="Consolas" w:hAnsi="Consolas"/>
+          <w:color w:val="000000"/>
+          <w:sz w:val="23"/>
+          <w:szCs w:val="23"/>
+          <w:lang w:val="en-US"/>
+        </w:rPr>
+        <w:t xml:space="preserve"> </w:t>
+      </w:r>
+      <w:r>
+        <w:rPr>
+          <w:rStyle w:val="token"/>
+          <w:rFonts w:ascii="Consolas" w:hAnsi="Consolas"/>
+          <w:color w:val="DD4A68"/>
+          <w:sz w:val="23"/>
+          <w:szCs w:val="23"/>
+          <w:lang w:val="en-US"/>
+        </w:rPr>
+        <w:t>Car</w:t>
+      </w:r>
+      <w:r>
+        <w:rPr>
+          <w:rStyle w:val="token"/>
+          <w:rFonts w:ascii="Consolas" w:hAnsi="Consolas"/>
+          <w:color w:val="999999"/>
+          <w:sz w:val="23"/>
+          <w:szCs w:val="23"/>
+          <w:lang w:val="en-US"/>
+        </w:rPr>
+        <w:t>(</w:t>
+      </w:r>
+      <w:r>
+        <w:rPr>
+          <w:rStyle w:val="token"/>
+          <w:rFonts w:ascii="Consolas" w:hAnsi="Consolas"/>
+          <w:color w:val="669900"/>
+          <w:sz w:val="23"/>
+          <w:szCs w:val="23"/>
+          <w:lang w:val="en-US"/>
+        </w:rPr>
+        <w:t>"Ford"</w:t>
+      </w:r>
+      <w:r>
+        <w:rPr>
+          <w:rStyle w:val="token"/>
+          <w:rFonts w:ascii="Consolas" w:hAnsi="Consolas"/>
+          <w:color w:val="999999"/>
+          <w:sz w:val="23"/>
+          <w:szCs w:val="23"/>
+          <w:lang w:val="en-US"/>
+        </w:rPr>
+        <w:t>);</w:t>
+      </w:r>
+    </w:p>
+    <w:p>
+      <w:pPr>
+        <w:pStyle w:val="HTMLconformatoprevio"/>
+        <w:pBdr>
+          <w:left w:val="single" w:sz="24" w:space="12" w:color="04AA6D"/>
+        </w:pBdr>
+        <w:shd w:val="clear" w:color="auto" w:fill="E7E9EB"/>
+        <w:spacing w:before="240" w:after="240"/>
+        <w:rPr>
+          <w:rFonts w:ascii="Consolas" w:hAnsi="Consolas"/>
+          <w:color w:val="000000"/>
+          <w:sz w:val="23"/>
+          <w:szCs w:val="23"/>
+          <w:lang w:val="en-US"/>
+        </w:rPr>
+      </w:pPr>
+      <w:proofErr w:type="spellStart"/>
+      <w:proofErr w:type="gramStart"/>
+      <w:r>
+        <w:rPr>
+          <w:rStyle w:val="CdigoHTML"/>
+          <w:rFonts w:ascii="Consolas" w:hAnsi="Consolas"/>
+          <w:color w:val="000000"/>
+          <w:sz w:val="23"/>
+          <w:szCs w:val="23"/>
+          <w:lang w:val="en-US"/>
+        </w:rPr>
+        <w:t>mycar</w:t>
+      </w:r>
+      <w:r>
+        <w:rPr>
+          <w:rStyle w:val="token"/>
+          <w:rFonts w:ascii="Consolas" w:hAnsi="Consolas"/>
+          <w:color w:val="999999"/>
+          <w:sz w:val="23"/>
+          <w:szCs w:val="23"/>
+          <w:lang w:val="en-US"/>
+        </w:rPr>
+        <w:t>.</w:t>
+      </w:r>
+      <w:r>
+        <w:rPr>
+          <w:rStyle w:val="token"/>
+          <w:rFonts w:ascii="Consolas" w:hAnsi="Consolas"/>
+          <w:color w:val="DD4A68"/>
+          <w:sz w:val="23"/>
+          <w:szCs w:val="23"/>
+          <w:lang w:val="en-US"/>
+        </w:rPr>
+        <w:t>present</w:t>
+      </w:r>
+      <w:proofErr w:type="spellEnd"/>
+      <w:r>
+        <w:rPr>
+          <w:rStyle w:val="token"/>
+          <w:rFonts w:ascii="Consolas" w:hAnsi="Consolas"/>
+          <w:color w:val="999999"/>
+          <w:sz w:val="23"/>
+          <w:szCs w:val="23"/>
+          <w:lang w:val="en-US"/>
+        </w:rPr>
+        <w:t>(</w:t>
+      </w:r>
+      <w:proofErr w:type="gramEnd"/>
+      <w:r>
+        <w:rPr>
+          <w:rStyle w:val="token"/>
+          <w:rFonts w:ascii="Consolas" w:hAnsi="Consolas"/>
+          <w:color w:val="999999"/>
+          <w:sz w:val="23"/>
+          <w:szCs w:val="23"/>
+          <w:lang w:val="en-US"/>
+        </w:rPr>
+        <w:t>);</w:t>
+      </w:r>
+    </w:p>
+    <w:p>
+      <w:pPr>
+        <w:shd w:val="clear" w:color="auto" w:fill="FFFFFF"/>
+        <w:spacing w:before="288" w:after="288" w:line="240" w:lineRule="auto"/>
+        <w:rPr>
+          <w:rFonts w:ascii="Verdana" w:hAnsi="Verdana"/>
+          <w:color w:val="000000"/>
+          <w:sz w:val="23"/>
+          <w:szCs w:val="23"/>
+          <w:shd w:val="clear" w:color="auto" w:fill="FFFFFF"/>
+          <w:lang w:val="en-US"/>
+        </w:rPr>
+      </w:pPr>
+    </w:p>
+    <w:p>
+      <w:pPr>
+        <w:shd w:val="clear" w:color="auto" w:fill="FFFFFF"/>
+        <w:spacing w:before="288" w:after="288" w:line="240" w:lineRule="auto"/>
+        <w:rPr>
+          <w:rFonts w:ascii="Verdana" w:hAnsi="Verdana"/>
+          <w:color w:val="000000"/>
+          <w:sz w:val="23"/>
+          <w:szCs w:val="23"/>
+          <w:shd w:val="clear" w:color="auto" w:fill="FFFFFF"/>
+          <w:lang w:val="en-US"/>
+        </w:rPr>
+      </w:pPr>
+      <w:r>
+        <w:rPr>
+          <w:rFonts w:ascii="Verdana" w:hAnsi="Verdana"/>
+          <w:color w:val="000000"/>
+          <w:sz w:val="23"/>
+          <w:szCs w:val="23"/>
+          <w:shd w:val="clear" w:color="auto" w:fill="FFFFFF"/>
+          <w:lang w:val="en-US"/>
+        </w:rPr>
+        <w:t>As you can see in the example above, you call the method by referring to the object's method name followed by parentheses (parameters would go inside the parentheses).</w:t>
+      </w:r>
+    </w:p>
+    <w:p>
+      <w:pPr>
+        <w:shd w:val="clear" w:color="auto" w:fill="FFFFFF"/>
+        <w:spacing w:before="150" w:after="150" w:line="240" w:lineRule="auto"/>
+        <w:outlineLvl w:val="1"/>
+        <w:rPr>
+          <w:rFonts w:ascii="Segoe UI" w:eastAsia="Times New Roman" w:hAnsi="Segoe UI" w:cs="Segoe UI"/>
+          <w:color w:val="000000"/>
+          <w:sz w:val="48"/>
+          <w:szCs w:val="48"/>
+          <w:lang w:val="en-US" w:eastAsia="pt-BR"/>
+        </w:rPr>
+      </w:pPr>
+      <w:r>
+        <w:rPr>
+          <w:rFonts w:ascii="Segoe UI" w:eastAsia="Times New Roman" w:hAnsi="Segoe UI" w:cs="Segoe UI"/>
+          <w:color w:val="000000"/>
+          <w:sz w:val="48"/>
+          <w:szCs w:val="48"/>
+          <w:lang w:val="en-US" w:eastAsia="pt-BR"/>
+        </w:rPr>
+        <w:t>Class Inheritance</w:t>
+      </w:r>
+    </w:p>
+    <w:p>
+      <w:pPr>
+        <w:shd w:val="clear" w:color="auto" w:fill="FFFFFF"/>
+        <w:spacing w:before="288" w:after="288" w:line="240" w:lineRule="auto"/>
+        <w:rPr>
+          <w:rFonts w:ascii="Verdana" w:eastAsia="Times New Roman" w:hAnsi="Verdana" w:cs="Times New Roman"/>
+          <w:color w:val="000000"/>
+          <w:sz w:val="23"/>
+          <w:szCs w:val="23"/>
+          <w:lang w:val="en-US" w:eastAsia="pt-BR"/>
+        </w:rPr>
+      </w:pPr>
+      <w:r>
+        <w:rPr>
+          <w:rFonts w:ascii="Verdana" w:eastAsia="Times New Roman" w:hAnsi="Verdana" w:cs="Times New Roman"/>
+          <w:color w:val="000000"/>
+          <w:sz w:val="23"/>
+          <w:szCs w:val="23"/>
+          <w:lang w:val="en-US" w:eastAsia="pt-BR"/>
+        </w:rPr>
+        <w:t xml:space="preserve">To create a class inheritance, use </w:t>
+      </w:r>
+      <w:proofErr w:type="gramStart"/>
+      <w:r>
+        <w:rPr>
+          <w:rFonts w:ascii="Verdana" w:eastAsia="Times New Roman" w:hAnsi="Verdana" w:cs="Times New Roman"/>
+          <w:color w:val="000000"/>
+          <w:sz w:val="23"/>
+          <w:szCs w:val="23"/>
+          <w:lang w:val="en-US" w:eastAsia="pt-BR"/>
+        </w:rPr>
+        <w:t>the </w:t>
+      </w:r>
+      <w:r>
+        <w:rPr>
+          <w:rFonts w:ascii="Consolas" w:eastAsia="Times New Roman" w:hAnsi="Consolas" w:cs="Courier New"/>
+          <w:color w:val="DC143C"/>
+          <w:sz w:val="20"/>
+          <w:szCs w:val="20"/>
+          <w:lang w:val="en-US" w:eastAsia="pt-BR"/>
+        </w:rPr>
+        <w:t>extends</w:t>
+      </w:r>
+      <w:proofErr w:type="gramEnd"/>
+      <w:r>
+        <w:rPr>
+          <w:rFonts w:ascii="Verdana" w:eastAsia="Times New Roman" w:hAnsi="Verdana" w:cs="Times New Roman"/>
+          <w:color w:val="000000"/>
+          <w:sz w:val="23"/>
+          <w:szCs w:val="23"/>
+          <w:lang w:val="en-US" w:eastAsia="pt-BR"/>
+        </w:rPr>
+        <w:t> keyword.</w:t>
+      </w:r>
+    </w:p>
+    <w:p>
+      <w:pPr>
+        <w:shd w:val="clear" w:color="auto" w:fill="FFFFFF"/>
+        <w:spacing w:before="288" w:after="288" w:line="240" w:lineRule="auto"/>
+        <w:rPr>
+          <w:rFonts w:ascii="Verdana" w:eastAsia="Times New Roman" w:hAnsi="Verdana" w:cs="Times New Roman"/>
+          <w:color w:val="000000"/>
+          <w:sz w:val="23"/>
+          <w:szCs w:val="23"/>
+          <w:lang w:val="en-US" w:eastAsia="pt-BR"/>
+        </w:rPr>
+      </w:pPr>
+      <w:r>
+        <w:rPr>
+          <w:rFonts w:ascii="Verdana" w:eastAsia="Times New Roman" w:hAnsi="Verdana" w:cs="Times New Roman"/>
+          <w:color w:val="000000"/>
+          <w:sz w:val="23"/>
+          <w:szCs w:val="23"/>
+          <w:lang w:val="en-US" w:eastAsia="pt-BR"/>
+        </w:rPr>
+        <w:t>A class created with a class inheritance inherits all the methods from another class:</w:t>
+      </w:r>
+    </w:p>
+    <w:p>
+      <w:pPr>
+        <w:pStyle w:val="Ttulo3"/>
+        <w:spacing w:before="150" w:after="150"/>
+        <w:rPr>
+          <w:rFonts w:ascii="Segoe UI" w:hAnsi="Segoe UI" w:cs="Segoe UI"/>
+          <w:color w:val="000000"/>
+          <w:sz w:val="36"/>
+          <w:szCs w:val="36"/>
+          <w:lang w:val="en-US"/>
+        </w:rPr>
+      </w:pPr>
+      <w:r>
+        <w:rPr>
+          <w:rFonts w:ascii="Segoe UI" w:hAnsi="Segoe UI" w:cs="Segoe UI"/>
+          <w:b/>
+          <w:bCs/>
+          <w:color w:val="000000"/>
+          <w:sz w:val="36"/>
+          <w:szCs w:val="36"/>
+          <w:lang w:val="en-US"/>
+        </w:rPr>
+        <w:t>Example</w:t>
+      </w:r>
+    </w:p>
+    <w:p>
+      <w:pPr>
+        <w:pStyle w:val="NormalWeb"/>
+        <w:spacing w:before="240" w:beforeAutospacing="0" w:after="240" w:afterAutospacing="0"/>
+        <w:rPr>
+          <w:rFonts w:ascii="Verdana" w:hAnsi="Verdana"/>
+          <w:color w:val="000000"/>
+          <w:sz w:val="23"/>
+          <w:szCs w:val="23"/>
+        </w:rPr>
+      </w:pPr>
+      <w:r>
+        <w:rPr>
+          <w:rFonts w:ascii="Verdana" w:hAnsi="Verdana"/>
+          <w:color w:val="000000"/>
+          <w:sz w:val="23"/>
+          <w:szCs w:val="23"/>
+        </w:rPr>
+        <w:t>Create a class named "Model" which will inherit the methods from the "Car" class:</w:t>
+      </w:r>
+    </w:p>
+    <w:p>
+      <w:pPr>
+        <w:pStyle w:val="HTMLconformatoprevio"/>
+        <w:pBdr>
+          <w:left w:val="single" w:sz="24" w:space="12" w:color="04AA6D"/>
+        </w:pBdr>
+        <w:spacing w:before="240" w:after="240"/>
+        <w:rPr>
+          <w:rStyle w:val="CdigoHTML"/>
+          <w:rFonts w:ascii="Consolas" w:hAnsi="Consolas"/>
+          <w:color w:val="000000"/>
+          <w:sz w:val="23"/>
+          <w:szCs w:val="23"/>
+          <w:lang w:val="en-US"/>
+        </w:rPr>
+      </w:pPr>
+      <w:proofErr w:type="gramStart"/>
+      <w:r>
+        <w:rPr>
+          <w:rStyle w:val="token"/>
+          <w:rFonts w:ascii="Consolas" w:hAnsi="Consolas"/>
+          <w:color w:val="0077AA"/>
+          <w:sz w:val="23"/>
+          <w:szCs w:val="23"/>
+          <w:lang w:val="en-US"/>
+        </w:rPr>
+        <w:t>class</w:t>
+      </w:r>
+      <w:proofErr w:type="gramEnd"/>
+      <w:r>
+        <w:rPr>
+          <w:rStyle w:val="CdigoHTML"/>
+          <w:rFonts w:ascii="Consolas" w:hAnsi="Consolas"/>
+          <w:color w:val="000000"/>
+          <w:sz w:val="23"/>
+          <w:szCs w:val="23"/>
+          <w:lang w:val="en-US"/>
+        </w:rPr>
+        <w:t xml:space="preserve"> </w:t>
+      </w:r>
+      <w:r>
+        <w:rPr>
+          <w:rStyle w:val="token"/>
+          <w:rFonts w:ascii="Consolas" w:hAnsi="Consolas"/>
+          <w:color w:val="DD4A68"/>
+          <w:sz w:val="23"/>
+          <w:szCs w:val="23"/>
+          <w:lang w:val="en-US"/>
+        </w:rPr>
+        <w:t>Car</w:t>
+      </w:r>
+      <w:r>
+        <w:rPr>
+          <w:rStyle w:val="CdigoHTML"/>
+          <w:rFonts w:ascii="Consolas" w:hAnsi="Consolas"/>
+          <w:color w:val="000000"/>
+          <w:sz w:val="23"/>
+          <w:szCs w:val="23"/>
+          <w:lang w:val="en-US"/>
+        </w:rPr>
+        <w:t xml:space="preserve"> </w:t>
+      </w:r>
+      <w:r>
+        <w:rPr>
+          <w:rStyle w:val="token"/>
+          <w:rFonts w:ascii="Consolas" w:hAnsi="Consolas"/>
+          <w:color w:val="999999"/>
+          <w:sz w:val="23"/>
+          <w:szCs w:val="23"/>
+          <w:lang w:val="en-US"/>
+        </w:rPr>
+        <w:t>{</w:t>
+      </w:r>
+    </w:p>
+    <w:p>
+      <w:pPr>
+        <w:pStyle w:val="HTMLconformatoprevio"/>
+        <w:pBdr>
+          <w:left w:val="single" w:sz="24" w:space="12" w:color="04AA6D"/>
+        </w:pBdr>
+        <w:spacing w:before="240" w:after="240"/>
+        <w:rPr>
+          <w:rStyle w:val="CdigoHTML"/>
+          <w:rFonts w:ascii="Consolas" w:hAnsi="Consolas"/>
+          <w:color w:val="000000"/>
+          <w:sz w:val="23"/>
+          <w:szCs w:val="23"/>
+          <w:lang w:val="en-US"/>
+        </w:rPr>
+      </w:pPr>
+      <w:r>
+        <w:rPr>
+          <w:rStyle w:val="CdigoHTML"/>
+          <w:rFonts w:ascii="Consolas" w:hAnsi="Consolas"/>
+          <w:color w:val="000000"/>
+          <w:sz w:val="23"/>
+          <w:szCs w:val="23"/>
+          <w:lang w:val="en-US"/>
+        </w:rPr>
+        <w:t xml:space="preserve">  </w:t>
+      </w:r>
+      <w:proofErr w:type="gramStart"/>
+      <w:r>
+        <w:rPr>
+          <w:rStyle w:val="token"/>
+          <w:rFonts w:ascii="Consolas" w:hAnsi="Consolas"/>
+          <w:color w:val="DD4A68"/>
+          <w:sz w:val="23"/>
+          <w:szCs w:val="23"/>
+          <w:lang w:val="en-US"/>
+        </w:rPr>
+        <w:t>constructor</w:t>
+      </w:r>
+      <w:r>
+        <w:rPr>
+          <w:rStyle w:val="token"/>
+          <w:rFonts w:ascii="Consolas" w:hAnsi="Consolas"/>
+          <w:color w:val="999999"/>
+          <w:sz w:val="23"/>
+          <w:szCs w:val="23"/>
+          <w:lang w:val="en-US"/>
+        </w:rPr>
+        <w:t>(</w:t>
+      </w:r>
+      <w:proofErr w:type="gramEnd"/>
+      <w:r>
+        <w:rPr>
+          <w:rStyle w:val="token"/>
+          <w:rFonts w:ascii="Consolas" w:hAnsi="Consolas"/>
+          <w:color w:val="000000"/>
+          <w:sz w:val="23"/>
+          <w:szCs w:val="23"/>
+          <w:lang w:val="en-US"/>
+        </w:rPr>
+        <w:t>name</w:t>
+      </w:r>
+      <w:r>
+        <w:rPr>
+          <w:rStyle w:val="token"/>
+          <w:rFonts w:ascii="Consolas" w:hAnsi="Consolas"/>
+          <w:color w:val="999999"/>
+          <w:sz w:val="23"/>
+          <w:szCs w:val="23"/>
+          <w:lang w:val="en-US"/>
+        </w:rPr>
+        <w:t>)</w:t>
+      </w:r>
+      <w:r>
+        <w:rPr>
+          <w:rStyle w:val="CdigoHTML"/>
+          <w:rFonts w:ascii="Consolas" w:hAnsi="Consolas"/>
+          <w:color w:val="000000"/>
+          <w:sz w:val="23"/>
+          <w:szCs w:val="23"/>
+          <w:lang w:val="en-US"/>
+        </w:rPr>
+        <w:t xml:space="preserve"> </w:t>
+      </w:r>
+      <w:r>
+        <w:rPr>
+          <w:rStyle w:val="token"/>
+          <w:rFonts w:ascii="Consolas" w:hAnsi="Consolas"/>
+          <w:color w:val="999999"/>
+          <w:sz w:val="23"/>
+          <w:szCs w:val="23"/>
+          <w:lang w:val="en-US"/>
+        </w:rPr>
+        <w:t>{</w:t>
+      </w:r>
+    </w:p>
+    <w:p>
+      <w:pPr>
+        <w:pStyle w:val="HTMLconformatoprevio"/>
+        <w:pBdr>
+          <w:left w:val="single" w:sz="24" w:space="12" w:color="04AA6D"/>
+        </w:pBdr>
+        <w:spacing w:before="240" w:after="240"/>
+        <w:rPr>
+          <w:rStyle w:val="CdigoHTML"/>
+          <w:rFonts w:ascii="Consolas" w:hAnsi="Consolas"/>
+          <w:color w:val="000000"/>
+          <w:sz w:val="23"/>
+          <w:szCs w:val="23"/>
+          <w:lang w:val="en-US"/>
+        </w:rPr>
+      </w:pPr>
+      <w:r>
+        <w:rPr>
+          <w:rStyle w:val="CdigoHTML"/>
+          <w:rFonts w:ascii="Consolas" w:hAnsi="Consolas"/>
+          <w:color w:val="000000"/>
+          <w:sz w:val="23"/>
+          <w:szCs w:val="23"/>
+          <w:lang w:val="en-US"/>
+        </w:rPr>
+        <w:t xml:space="preserve">    </w:t>
+      </w:r>
+      <w:proofErr w:type="spellStart"/>
+      <w:r>
+        <w:rPr>
+          <w:rStyle w:val="token"/>
+          <w:rFonts w:ascii="Consolas" w:hAnsi="Consolas"/>
+          <w:color w:val="0077AA"/>
+          <w:sz w:val="23"/>
+          <w:szCs w:val="23"/>
+          <w:lang w:val="en-US"/>
+        </w:rPr>
+        <w:t>this</w:t>
+      </w:r>
+      <w:r>
+        <w:rPr>
+          <w:rStyle w:val="token"/>
+          <w:rFonts w:ascii="Consolas" w:hAnsi="Consolas"/>
+          <w:color w:val="999999"/>
+          <w:sz w:val="23"/>
+          <w:szCs w:val="23"/>
+          <w:lang w:val="en-US"/>
+        </w:rPr>
+        <w:t>.</w:t>
+      </w:r>
+      <w:r>
+        <w:rPr>
+          <w:rStyle w:val="CdigoHTML"/>
+          <w:rFonts w:ascii="Consolas" w:hAnsi="Consolas"/>
+          <w:color w:val="000000"/>
+          <w:sz w:val="23"/>
+          <w:szCs w:val="23"/>
+          <w:lang w:val="en-US"/>
+        </w:rPr>
+        <w:t>brand</w:t>
+      </w:r>
+      <w:proofErr w:type="spellEnd"/>
+      <w:r>
+        <w:rPr>
+          <w:rStyle w:val="CdigoHTML"/>
+          <w:rFonts w:ascii="Consolas" w:hAnsi="Consolas"/>
+          <w:color w:val="000000"/>
+          <w:sz w:val="23"/>
+          <w:szCs w:val="23"/>
+          <w:lang w:val="en-US"/>
+        </w:rPr>
+        <w:t xml:space="preserve"> </w:t>
+      </w:r>
+      <w:r>
+        <w:rPr>
+          <w:rStyle w:val="token"/>
+          <w:rFonts w:ascii="Consolas" w:hAnsi="Consolas"/>
+          <w:color w:val="9A6E3A"/>
+          <w:sz w:val="23"/>
+          <w:szCs w:val="23"/>
+          <w:lang w:val="en-US"/>
+        </w:rPr>
+        <w:t>=</w:t>
+      </w:r>
+      <w:r>
+        <w:rPr>
+          <w:rStyle w:val="CdigoHTML"/>
+          <w:rFonts w:ascii="Consolas" w:hAnsi="Consolas"/>
+          <w:color w:val="000000"/>
+          <w:sz w:val="23"/>
+          <w:szCs w:val="23"/>
+          <w:lang w:val="en-US"/>
+        </w:rPr>
+        <w:t xml:space="preserve"> name</w:t>
+      </w:r>
+      <w:r>
+        <w:rPr>
+          <w:rStyle w:val="token"/>
+          <w:rFonts w:ascii="Consolas" w:hAnsi="Consolas"/>
+          <w:color w:val="999999"/>
+          <w:sz w:val="23"/>
+          <w:szCs w:val="23"/>
+          <w:lang w:val="en-US"/>
+        </w:rPr>
+        <w:t>;</w:t>
+      </w:r>
+    </w:p>
+    <w:p>
+      <w:pPr>
+        <w:pStyle w:val="HTMLconformatoprevio"/>
+        <w:pBdr>
+          <w:left w:val="single" w:sz="24" w:space="12" w:color="04AA6D"/>
+        </w:pBdr>
+        <w:spacing w:before="240" w:after="240"/>
+        <w:rPr>
+          <w:rStyle w:val="CdigoHTML"/>
+          <w:rFonts w:ascii="Consolas" w:hAnsi="Consolas"/>
+          <w:color w:val="000000"/>
+          <w:sz w:val="23"/>
+          <w:szCs w:val="23"/>
+          <w:lang w:val="en-US"/>
+        </w:rPr>
+      </w:pPr>
+      <w:r>
+        <w:rPr>
+          <w:rStyle w:val="CdigoHTML"/>
+          <w:rFonts w:ascii="Consolas" w:hAnsi="Consolas"/>
+          <w:color w:val="000000"/>
+          <w:sz w:val="23"/>
+          <w:szCs w:val="23"/>
+          <w:lang w:val="en-US"/>
+        </w:rPr>
+        <w:t xml:space="preserve">  </w:t>
+      </w:r>
+      <w:r>
+        <w:rPr>
+          <w:rStyle w:val="token"/>
+          <w:rFonts w:ascii="Consolas" w:hAnsi="Consolas"/>
+          <w:color w:val="999999"/>
+          <w:sz w:val="23"/>
+          <w:szCs w:val="23"/>
+          <w:lang w:val="en-US"/>
+        </w:rPr>
+        <w:t>}</w:t>
+      </w:r>
+    </w:p>
+    <w:p>
+      <w:pPr>
+        <w:pStyle w:val="HTMLconformatoprevio"/>
+        <w:pBdr>
+          <w:left w:val="single" w:sz="24" w:space="12" w:color="04AA6D"/>
+        </w:pBdr>
+        <w:spacing w:before="240" w:after="240"/>
+        <w:rPr>
+          <w:rStyle w:val="CdigoHTML"/>
+          <w:rFonts w:ascii="Consolas" w:hAnsi="Consolas"/>
+          <w:color w:val="000000"/>
+          <w:sz w:val="23"/>
+          <w:szCs w:val="23"/>
+          <w:lang w:val="en-US"/>
+        </w:rPr>
+      </w:pPr>
+    </w:p>
+    <w:p>
+      <w:pPr>
+        <w:pStyle w:val="HTMLconformatoprevio"/>
+        <w:pBdr>
+          <w:left w:val="single" w:sz="24" w:space="12" w:color="04AA6D"/>
+        </w:pBdr>
+        <w:spacing w:before="240" w:after="240"/>
+        <w:rPr>
+          <w:rStyle w:val="CdigoHTML"/>
+          <w:rFonts w:ascii="Consolas" w:hAnsi="Consolas"/>
+          <w:color w:val="000000"/>
+          <w:sz w:val="23"/>
+          <w:szCs w:val="23"/>
+          <w:lang w:val="en-US"/>
+        </w:rPr>
+      </w:pPr>
+      <w:r>
+        <w:rPr>
+          <w:rStyle w:val="CdigoHTML"/>
+          <w:rFonts w:ascii="Consolas" w:hAnsi="Consolas"/>
+          <w:color w:val="000000"/>
+          <w:sz w:val="23"/>
+          <w:szCs w:val="23"/>
+          <w:lang w:val="en-US"/>
+        </w:rPr>
+        <w:t xml:space="preserve">  </w:t>
+      </w:r>
+      <w:proofErr w:type="gramStart"/>
+      <w:r>
+        <w:rPr>
+          <w:rStyle w:val="token"/>
+          <w:rFonts w:ascii="Consolas" w:hAnsi="Consolas"/>
+          <w:color w:val="DD4A68"/>
+          <w:sz w:val="23"/>
+          <w:szCs w:val="23"/>
+          <w:lang w:val="en-US"/>
+        </w:rPr>
+        <w:t>present</w:t>
+      </w:r>
+      <w:r>
+        <w:rPr>
+          <w:rStyle w:val="token"/>
+          <w:rFonts w:ascii="Consolas" w:hAnsi="Consolas"/>
+          <w:color w:val="999999"/>
+          <w:sz w:val="23"/>
+          <w:szCs w:val="23"/>
+          <w:lang w:val="en-US"/>
+        </w:rPr>
+        <w:t>(</w:t>
+      </w:r>
+      <w:proofErr w:type="gramEnd"/>
+      <w:r>
+        <w:rPr>
+          <w:rStyle w:val="token"/>
+          <w:rFonts w:ascii="Consolas" w:hAnsi="Consolas"/>
+          <w:color w:val="999999"/>
+          <w:sz w:val="23"/>
+          <w:szCs w:val="23"/>
+          <w:lang w:val="en-US"/>
+        </w:rPr>
+        <w:t>)</w:t>
+      </w:r>
+      <w:r>
+        <w:rPr>
+          <w:rStyle w:val="CdigoHTML"/>
+          <w:rFonts w:ascii="Consolas" w:hAnsi="Consolas"/>
+          <w:color w:val="000000"/>
+          <w:sz w:val="23"/>
+          <w:szCs w:val="23"/>
+          <w:lang w:val="en-US"/>
+        </w:rPr>
+        <w:t xml:space="preserve"> </w:t>
+      </w:r>
+      <w:r>
+        <w:rPr>
+          <w:rStyle w:val="token"/>
+          <w:rFonts w:ascii="Consolas" w:hAnsi="Consolas"/>
+          <w:color w:val="999999"/>
+          <w:sz w:val="23"/>
+          <w:szCs w:val="23"/>
+          <w:lang w:val="en-US"/>
+        </w:rPr>
+        <w:t>{</w:t>
+      </w:r>
+    </w:p>
+    <w:p>
+      <w:pPr>
+        <w:pStyle w:val="HTMLconformatoprevio"/>
+        <w:pBdr>
+          <w:left w:val="single" w:sz="24" w:space="12" w:color="04AA6D"/>
+        </w:pBdr>
+        <w:spacing w:before="240" w:after="240"/>
+        <w:rPr>
+          <w:rStyle w:val="CdigoHTML"/>
+          <w:rFonts w:ascii="Consolas" w:hAnsi="Consolas"/>
+          <w:color w:val="000000"/>
+          <w:sz w:val="23"/>
+          <w:szCs w:val="23"/>
+          <w:lang w:val="en-US"/>
+        </w:rPr>
+      </w:pPr>
+      <w:r>
+        <w:rPr>
+          <w:rStyle w:val="CdigoHTML"/>
+          <w:rFonts w:ascii="Consolas" w:hAnsi="Consolas"/>
+          <w:color w:val="000000"/>
+          <w:sz w:val="23"/>
+          <w:szCs w:val="23"/>
+          <w:lang w:val="en-US"/>
+        </w:rPr>
+        <w:t xml:space="preserve">    </w:t>
+      </w:r>
+      <w:proofErr w:type="gramStart"/>
+      <w:r>
+        <w:rPr>
+          <w:rStyle w:val="token"/>
+          <w:rFonts w:ascii="Consolas" w:hAnsi="Consolas"/>
+          <w:color w:val="0077AA"/>
+          <w:sz w:val="23"/>
+          <w:szCs w:val="23"/>
+          <w:lang w:val="en-US"/>
+        </w:rPr>
+        <w:t>return</w:t>
+      </w:r>
+      <w:proofErr w:type="gramEnd"/>
+      <w:r>
+        <w:rPr>
+          <w:rStyle w:val="CdigoHTML"/>
+          <w:rFonts w:ascii="Consolas" w:hAnsi="Consolas"/>
+          <w:color w:val="000000"/>
+          <w:sz w:val="23"/>
+          <w:szCs w:val="23"/>
+          <w:lang w:val="en-US"/>
+        </w:rPr>
+        <w:t xml:space="preserve"> </w:t>
+      </w:r>
+      <w:r>
+        <w:rPr>
+          <w:rStyle w:val="token"/>
+          <w:rFonts w:ascii="Consolas" w:hAnsi="Consolas"/>
+          <w:color w:val="669900"/>
+          <w:sz w:val="23"/>
+          <w:szCs w:val="23"/>
+          <w:lang w:val="en-US"/>
+        </w:rPr>
+        <w:t>'I have a '</w:t>
+      </w:r>
+      <w:r>
+        <w:rPr>
+          <w:rStyle w:val="CdigoHTML"/>
+          <w:rFonts w:ascii="Consolas" w:hAnsi="Consolas"/>
+          <w:color w:val="000000"/>
+          <w:sz w:val="23"/>
+          <w:szCs w:val="23"/>
+          <w:lang w:val="en-US"/>
+        </w:rPr>
+        <w:t xml:space="preserve"> </w:t>
+      </w:r>
+      <w:r>
+        <w:rPr>
+          <w:rStyle w:val="token"/>
+          <w:rFonts w:ascii="Consolas" w:hAnsi="Consolas"/>
+          <w:color w:val="9A6E3A"/>
+          <w:sz w:val="23"/>
+          <w:szCs w:val="23"/>
+          <w:lang w:val="en-US"/>
+        </w:rPr>
+        <w:t>+</w:t>
+      </w:r>
+      <w:r>
+        <w:rPr>
+          <w:rStyle w:val="CdigoHTML"/>
+          <w:rFonts w:ascii="Consolas" w:hAnsi="Consolas"/>
+          <w:color w:val="000000"/>
+          <w:sz w:val="23"/>
+          <w:szCs w:val="23"/>
+          <w:lang w:val="en-US"/>
+        </w:rPr>
+        <w:t xml:space="preserve"> </w:t>
+      </w:r>
+      <w:proofErr w:type="spellStart"/>
+      <w:r>
+        <w:rPr>
+          <w:rStyle w:val="token"/>
+          <w:rFonts w:ascii="Consolas" w:hAnsi="Consolas"/>
+          <w:color w:val="0077AA"/>
+          <w:sz w:val="23"/>
+          <w:szCs w:val="23"/>
+          <w:lang w:val="en-US"/>
+        </w:rPr>
+        <w:t>this</w:t>
+      </w:r>
+      <w:r>
+        <w:rPr>
+          <w:rStyle w:val="token"/>
+          <w:rFonts w:ascii="Consolas" w:hAnsi="Consolas"/>
+          <w:color w:val="999999"/>
+          <w:sz w:val="23"/>
+          <w:szCs w:val="23"/>
+          <w:lang w:val="en-US"/>
+        </w:rPr>
+        <w:t>.</w:t>
+      </w:r>
+      <w:r>
+        <w:rPr>
+          <w:rStyle w:val="CdigoHTML"/>
+          <w:rFonts w:ascii="Consolas" w:hAnsi="Consolas"/>
+          <w:color w:val="000000"/>
+          <w:sz w:val="23"/>
+          <w:szCs w:val="23"/>
+          <w:lang w:val="en-US"/>
+        </w:rPr>
+        <w:t>brand</w:t>
+      </w:r>
+      <w:proofErr w:type="spellEnd"/>
+      <w:r>
+        <w:rPr>
+          <w:rStyle w:val="token"/>
+          <w:rFonts w:ascii="Consolas" w:hAnsi="Consolas"/>
+          <w:color w:val="999999"/>
+          <w:sz w:val="23"/>
+          <w:szCs w:val="23"/>
+          <w:lang w:val="en-US"/>
+        </w:rPr>
+        <w:t>;</w:t>
+      </w:r>
+    </w:p>
+    <w:p>
+      <w:pPr>
+        <w:pStyle w:val="HTMLconformatoprevio"/>
+        <w:pBdr>
+          <w:left w:val="single" w:sz="24" w:space="12" w:color="04AA6D"/>
+        </w:pBdr>
+        <w:spacing w:before="240" w:after="240"/>
+        <w:rPr>
+          <w:rStyle w:val="CdigoHTML"/>
+          <w:rFonts w:ascii="Consolas" w:hAnsi="Consolas"/>
+          <w:color w:val="000000"/>
+          <w:sz w:val="23"/>
+          <w:szCs w:val="23"/>
+          <w:lang w:val="en-US"/>
+        </w:rPr>
+      </w:pPr>
+      <w:r>
+        <w:rPr>
+          <w:rStyle w:val="CdigoHTML"/>
+          <w:rFonts w:ascii="Consolas" w:hAnsi="Consolas"/>
+          <w:color w:val="000000"/>
+          <w:sz w:val="23"/>
+          <w:szCs w:val="23"/>
+          <w:lang w:val="en-US"/>
+        </w:rPr>
+        <w:t xml:space="preserve">  </w:t>
+      </w:r>
+      <w:r>
+        <w:rPr>
+          <w:rStyle w:val="token"/>
+          <w:rFonts w:ascii="Consolas" w:hAnsi="Consolas"/>
+          <w:color w:val="999999"/>
+          <w:sz w:val="23"/>
+          <w:szCs w:val="23"/>
+          <w:lang w:val="en-US"/>
+        </w:rPr>
+        <w:t>}</w:t>
+      </w:r>
+    </w:p>
+    <w:p>
+      <w:pPr>
+        <w:pStyle w:val="HTMLconformatoprevio"/>
+        <w:pBdr>
+          <w:left w:val="single" w:sz="24" w:space="12" w:color="04AA6D"/>
+        </w:pBdr>
+        <w:spacing w:before="240" w:after="240"/>
+        <w:rPr>
+          <w:rStyle w:val="CdigoHTML"/>
+          <w:rFonts w:ascii="Consolas" w:hAnsi="Consolas"/>
+          <w:color w:val="000000"/>
+          <w:sz w:val="23"/>
+          <w:szCs w:val="23"/>
+          <w:lang w:val="en-US"/>
+        </w:rPr>
+      </w:pPr>
+      <w:r>
+        <w:rPr>
+          <w:rStyle w:val="token"/>
+          <w:rFonts w:ascii="Consolas" w:hAnsi="Consolas"/>
+          <w:color w:val="999999"/>
+          <w:sz w:val="23"/>
+          <w:szCs w:val="23"/>
+          <w:lang w:val="en-US"/>
+        </w:rPr>
+        <w:t>}</w:t>
+      </w:r>
+    </w:p>
+    <w:p>
+      <w:pPr>
+        <w:pStyle w:val="HTMLconformatoprevio"/>
+        <w:pBdr>
+          <w:left w:val="single" w:sz="24" w:space="12" w:color="04AA6D"/>
+        </w:pBdr>
+        <w:spacing w:before="240" w:after="240"/>
+        <w:rPr>
+          <w:rStyle w:val="CdigoHTML"/>
+          <w:rFonts w:ascii="Consolas" w:hAnsi="Consolas"/>
+          <w:color w:val="000000"/>
+          <w:sz w:val="23"/>
+          <w:szCs w:val="23"/>
+          <w:lang w:val="en-US"/>
+        </w:rPr>
+      </w:pPr>
+    </w:p>
+    <w:p>
+      <w:pPr>
+        <w:pStyle w:val="HTMLconformatoprevio"/>
+        <w:pBdr>
+          <w:left w:val="single" w:sz="24" w:space="12" w:color="04AA6D"/>
+        </w:pBdr>
+        <w:spacing w:before="240" w:after="240"/>
+        <w:rPr>
+          <w:rStyle w:val="CdigoHTML"/>
+          <w:rFonts w:ascii="Consolas" w:hAnsi="Consolas"/>
+          <w:color w:val="000000"/>
+          <w:sz w:val="23"/>
+          <w:szCs w:val="23"/>
+          <w:lang w:val="en-US"/>
+        </w:rPr>
+      </w:pPr>
+      <w:proofErr w:type="gramStart"/>
+      <w:r>
+        <w:rPr>
+          <w:rStyle w:val="token"/>
+          <w:rFonts w:ascii="Consolas" w:hAnsi="Consolas"/>
+          <w:color w:val="0077AA"/>
+          <w:sz w:val="23"/>
+          <w:szCs w:val="23"/>
+          <w:lang w:val="en-US"/>
+        </w:rPr>
+        <w:t>class</w:t>
+      </w:r>
+      <w:proofErr w:type="gramEnd"/>
+      <w:r>
+        <w:rPr>
+          <w:rStyle w:val="CdigoHTML"/>
+          <w:rFonts w:ascii="Consolas" w:hAnsi="Consolas"/>
+          <w:color w:val="000000"/>
+          <w:sz w:val="23"/>
+          <w:szCs w:val="23"/>
+          <w:lang w:val="en-US"/>
+        </w:rPr>
+        <w:t xml:space="preserve"> </w:t>
+      </w:r>
+      <w:r>
+        <w:rPr>
+          <w:rStyle w:val="token"/>
+          <w:rFonts w:ascii="Consolas" w:hAnsi="Consolas"/>
+          <w:color w:val="DD4A68"/>
+          <w:sz w:val="23"/>
+          <w:szCs w:val="23"/>
+          <w:lang w:val="en-US"/>
+        </w:rPr>
+        <w:t>Model</w:t>
+      </w:r>
+      <w:r>
+        <w:rPr>
+          <w:rStyle w:val="CdigoHTML"/>
+          <w:rFonts w:ascii="Consolas" w:hAnsi="Consolas"/>
+          <w:color w:val="000000"/>
+          <w:sz w:val="23"/>
+          <w:szCs w:val="23"/>
+          <w:lang w:val="en-US"/>
+        </w:rPr>
+        <w:t xml:space="preserve"> </w:t>
+      </w:r>
+      <w:r>
+        <w:rPr>
+          <w:rStyle w:val="token"/>
+          <w:rFonts w:ascii="Consolas" w:hAnsi="Consolas"/>
+          <w:color w:val="0077AA"/>
+          <w:sz w:val="23"/>
+          <w:szCs w:val="23"/>
+          <w:lang w:val="en-US"/>
+        </w:rPr>
+        <w:t>extends</w:t>
+      </w:r>
+      <w:r>
+        <w:rPr>
+          <w:rStyle w:val="CdigoHTML"/>
+          <w:rFonts w:ascii="Consolas" w:hAnsi="Consolas"/>
+          <w:color w:val="000000"/>
+          <w:sz w:val="23"/>
+          <w:szCs w:val="23"/>
+          <w:lang w:val="en-US"/>
+        </w:rPr>
+        <w:t xml:space="preserve"> </w:t>
+      </w:r>
+      <w:r>
+        <w:rPr>
+          <w:rStyle w:val="token"/>
+          <w:rFonts w:ascii="Consolas" w:hAnsi="Consolas"/>
+          <w:color w:val="DD4A68"/>
+          <w:sz w:val="23"/>
+          <w:szCs w:val="23"/>
+          <w:lang w:val="en-US"/>
+        </w:rPr>
+        <w:t>Car</w:t>
+      </w:r>
+      <w:r>
+        <w:rPr>
+          <w:rStyle w:val="CdigoHTML"/>
+          <w:rFonts w:ascii="Consolas" w:hAnsi="Consolas"/>
+          <w:color w:val="000000"/>
+          <w:sz w:val="23"/>
+          <w:szCs w:val="23"/>
+          <w:lang w:val="en-US"/>
+        </w:rPr>
+        <w:t xml:space="preserve"> </w:t>
+      </w:r>
+      <w:r>
+        <w:rPr>
+          <w:rStyle w:val="token"/>
+          <w:rFonts w:ascii="Consolas" w:hAnsi="Consolas"/>
+          <w:color w:val="999999"/>
+          <w:sz w:val="23"/>
+          <w:szCs w:val="23"/>
+          <w:lang w:val="en-US"/>
+        </w:rPr>
+        <w:t>{</w:t>
+      </w:r>
+    </w:p>
+    <w:p>
+      <w:pPr>
+        <w:pStyle w:val="HTMLconformatoprevio"/>
+        <w:pBdr>
+          <w:left w:val="single" w:sz="24" w:space="12" w:color="04AA6D"/>
+        </w:pBdr>
+        <w:spacing w:before="240" w:after="240"/>
+        <w:rPr>
+          <w:rStyle w:val="CdigoHTML"/>
+          <w:rFonts w:ascii="Consolas" w:hAnsi="Consolas"/>
+          <w:color w:val="000000"/>
+          <w:sz w:val="23"/>
+          <w:szCs w:val="23"/>
+          <w:lang w:val="en-US"/>
+        </w:rPr>
+      </w:pPr>
+      <w:r>
+        <w:rPr>
+          <w:rStyle w:val="CdigoHTML"/>
+          <w:rFonts w:ascii="Consolas" w:hAnsi="Consolas"/>
+          <w:color w:val="000000"/>
+          <w:sz w:val="23"/>
+          <w:szCs w:val="23"/>
+          <w:lang w:val="en-US"/>
+        </w:rPr>
+        <w:t xml:space="preserve">  </w:t>
+      </w:r>
+      <w:proofErr w:type="gramStart"/>
+      <w:r>
+        <w:rPr>
+          <w:rStyle w:val="token"/>
+          <w:rFonts w:ascii="Consolas" w:hAnsi="Consolas"/>
+          <w:color w:val="DD4A68"/>
+          <w:sz w:val="23"/>
+          <w:szCs w:val="23"/>
+          <w:lang w:val="en-US"/>
+        </w:rPr>
+        <w:t>constructor</w:t>
+      </w:r>
+      <w:r>
+        <w:rPr>
+          <w:rStyle w:val="token"/>
+          <w:rFonts w:ascii="Consolas" w:hAnsi="Consolas"/>
+          <w:color w:val="999999"/>
+          <w:sz w:val="23"/>
+          <w:szCs w:val="23"/>
+          <w:lang w:val="en-US"/>
+        </w:rPr>
+        <w:t>(</w:t>
+      </w:r>
+      <w:proofErr w:type="gramEnd"/>
+      <w:r>
+        <w:rPr>
+          <w:rStyle w:val="token"/>
+          <w:rFonts w:ascii="Consolas" w:hAnsi="Consolas"/>
+          <w:color w:val="000000"/>
+          <w:sz w:val="23"/>
+          <w:szCs w:val="23"/>
+          <w:lang w:val="en-US"/>
+        </w:rPr>
+        <w:t>name</w:t>
+      </w:r>
+      <w:r>
+        <w:rPr>
+          <w:rStyle w:val="token"/>
+          <w:rFonts w:ascii="Consolas" w:hAnsi="Consolas"/>
+          <w:color w:val="999999"/>
+          <w:sz w:val="23"/>
+          <w:szCs w:val="23"/>
+          <w:lang w:val="en-US"/>
+        </w:rPr>
+        <w:t>,</w:t>
+      </w:r>
+      <w:r>
+        <w:rPr>
+          <w:rStyle w:val="token"/>
+          <w:rFonts w:ascii="Consolas" w:hAnsi="Consolas"/>
+          <w:color w:val="000000"/>
+          <w:sz w:val="23"/>
+          <w:szCs w:val="23"/>
+          <w:lang w:val="en-US"/>
+        </w:rPr>
+        <w:t xml:space="preserve"> mod</w:t>
+      </w:r>
+      <w:r>
+        <w:rPr>
+          <w:rStyle w:val="token"/>
+          <w:rFonts w:ascii="Consolas" w:hAnsi="Consolas"/>
+          <w:color w:val="999999"/>
+          <w:sz w:val="23"/>
+          <w:szCs w:val="23"/>
+          <w:lang w:val="en-US"/>
+        </w:rPr>
+        <w:t>)</w:t>
+      </w:r>
+      <w:r>
+        <w:rPr>
+          <w:rStyle w:val="CdigoHTML"/>
+          <w:rFonts w:ascii="Consolas" w:hAnsi="Consolas"/>
+          <w:color w:val="000000"/>
+          <w:sz w:val="23"/>
+          <w:szCs w:val="23"/>
+          <w:lang w:val="en-US"/>
+        </w:rPr>
+        <w:t xml:space="preserve"> </w:t>
+      </w:r>
+      <w:r>
+        <w:rPr>
+          <w:rStyle w:val="token"/>
+          <w:rFonts w:ascii="Consolas" w:hAnsi="Consolas"/>
+          <w:color w:val="999999"/>
+          <w:sz w:val="23"/>
+          <w:szCs w:val="23"/>
+          <w:lang w:val="en-US"/>
+        </w:rPr>
+        <w:t>{</w:t>
+      </w:r>
+    </w:p>
+    <w:p>
+      <w:pPr>
+        <w:pStyle w:val="HTMLconformatoprevio"/>
+        <w:pBdr>
+          <w:left w:val="single" w:sz="24" w:space="12" w:color="04AA6D"/>
+        </w:pBdr>
+        <w:spacing w:before="240" w:after="240"/>
+        <w:rPr>
+          <w:rStyle w:val="CdigoHTML"/>
+          <w:rFonts w:ascii="Consolas" w:hAnsi="Consolas"/>
+          <w:color w:val="000000"/>
+          <w:sz w:val="23"/>
+          <w:szCs w:val="23"/>
+          <w:lang w:val="en-US"/>
+        </w:rPr>
+      </w:pPr>
+      <w:r>
+        <w:rPr>
+          <w:rStyle w:val="CdigoHTML"/>
+          <w:rFonts w:ascii="Consolas" w:hAnsi="Consolas"/>
+          <w:color w:val="000000"/>
+          <w:sz w:val="23"/>
+          <w:szCs w:val="23"/>
+          <w:lang w:val="en-US"/>
+        </w:rPr>
+        <w:t xml:space="preserve">    </w:t>
+      </w:r>
+      <w:proofErr w:type="gramStart"/>
+      <w:r>
+        <w:rPr>
+          <w:rStyle w:val="token"/>
+          <w:rFonts w:ascii="Consolas" w:hAnsi="Consolas"/>
+          <w:color w:val="0077AA"/>
+          <w:sz w:val="23"/>
+          <w:szCs w:val="23"/>
+          <w:lang w:val="en-US"/>
+        </w:rPr>
+        <w:t>super</w:t>
+      </w:r>
+      <w:r>
+        <w:rPr>
+          <w:rStyle w:val="token"/>
+          <w:rFonts w:ascii="Consolas" w:hAnsi="Consolas"/>
+          <w:color w:val="999999"/>
+          <w:sz w:val="23"/>
+          <w:szCs w:val="23"/>
+          <w:lang w:val="en-US"/>
+        </w:rPr>
+        <w:t>(</w:t>
+      </w:r>
+      <w:proofErr w:type="gramEnd"/>
+      <w:r>
+        <w:rPr>
+          <w:rStyle w:val="CdigoHTML"/>
+          <w:rFonts w:ascii="Consolas" w:hAnsi="Consolas"/>
+          <w:color w:val="000000"/>
+          <w:sz w:val="23"/>
+          <w:szCs w:val="23"/>
+          <w:lang w:val="en-US"/>
+        </w:rPr>
+        <w:t>name</w:t>
+      </w:r>
+      <w:r>
+        <w:rPr>
+          <w:rStyle w:val="token"/>
+          <w:rFonts w:ascii="Consolas" w:hAnsi="Consolas"/>
+          <w:color w:val="999999"/>
+          <w:sz w:val="23"/>
+          <w:szCs w:val="23"/>
+          <w:lang w:val="en-US"/>
+        </w:rPr>
+        <w:t>);</w:t>
+      </w:r>
+    </w:p>
+    <w:p>
+      <w:pPr>
+        <w:pStyle w:val="HTMLconformatoprevio"/>
+        <w:pBdr>
+          <w:left w:val="single" w:sz="24" w:space="12" w:color="04AA6D"/>
+        </w:pBdr>
+        <w:spacing w:before="240" w:after="240"/>
+        <w:rPr>
+          <w:rStyle w:val="CdigoHTML"/>
+          <w:rFonts w:ascii="Consolas" w:hAnsi="Consolas"/>
+          <w:color w:val="000000"/>
+          <w:sz w:val="23"/>
+          <w:szCs w:val="23"/>
+          <w:lang w:val="en-US"/>
+        </w:rPr>
+      </w:pPr>
+      <w:r>
+        <w:rPr>
+          <w:rStyle w:val="CdigoHTML"/>
+          <w:rFonts w:ascii="Consolas" w:hAnsi="Consolas"/>
+          <w:color w:val="000000"/>
+          <w:sz w:val="23"/>
+          <w:szCs w:val="23"/>
+          <w:lang w:val="en-US"/>
+        </w:rPr>
+        <w:t xml:space="preserve">    </w:t>
+      </w:r>
+      <w:proofErr w:type="spellStart"/>
+      <w:r>
+        <w:rPr>
+          <w:rStyle w:val="token"/>
+          <w:rFonts w:ascii="Consolas" w:hAnsi="Consolas"/>
+          <w:color w:val="0077AA"/>
+          <w:sz w:val="23"/>
+          <w:szCs w:val="23"/>
+          <w:lang w:val="en-US"/>
+        </w:rPr>
+        <w:t>this</w:t>
+      </w:r>
+      <w:r>
+        <w:rPr>
+          <w:rStyle w:val="token"/>
+          <w:rFonts w:ascii="Consolas" w:hAnsi="Consolas"/>
+          <w:color w:val="999999"/>
+          <w:sz w:val="23"/>
+          <w:szCs w:val="23"/>
+          <w:lang w:val="en-US"/>
+        </w:rPr>
+        <w:t>.</w:t>
+      </w:r>
+      <w:r>
+        <w:rPr>
+          <w:rStyle w:val="CdigoHTML"/>
+          <w:rFonts w:ascii="Consolas" w:hAnsi="Consolas"/>
+          <w:color w:val="000000"/>
+          <w:sz w:val="23"/>
+          <w:szCs w:val="23"/>
+          <w:lang w:val="en-US"/>
+        </w:rPr>
+        <w:t>model</w:t>
+      </w:r>
+      <w:proofErr w:type="spellEnd"/>
+      <w:r>
+        <w:rPr>
+          <w:rStyle w:val="CdigoHTML"/>
+          <w:rFonts w:ascii="Consolas" w:hAnsi="Consolas"/>
+          <w:color w:val="000000"/>
+          <w:sz w:val="23"/>
+          <w:szCs w:val="23"/>
+          <w:lang w:val="en-US"/>
+        </w:rPr>
+        <w:t xml:space="preserve"> </w:t>
+      </w:r>
+      <w:r>
+        <w:rPr>
+          <w:rStyle w:val="token"/>
+          <w:rFonts w:ascii="Consolas" w:hAnsi="Consolas"/>
+          <w:color w:val="9A6E3A"/>
+          <w:sz w:val="23"/>
+          <w:szCs w:val="23"/>
+          <w:lang w:val="en-US"/>
+        </w:rPr>
+        <w:t>=</w:t>
+      </w:r>
+      <w:r>
+        <w:rPr>
+          <w:rStyle w:val="CdigoHTML"/>
+          <w:rFonts w:ascii="Consolas" w:hAnsi="Consolas"/>
+          <w:color w:val="000000"/>
+          <w:sz w:val="23"/>
+          <w:szCs w:val="23"/>
+          <w:lang w:val="en-US"/>
+        </w:rPr>
+        <w:t xml:space="preserve"> mod</w:t>
+      </w:r>
+      <w:r>
+        <w:rPr>
+          <w:rStyle w:val="token"/>
+          <w:rFonts w:ascii="Consolas" w:hAnsi="Consolas"/>
+          <w:color w:val="999999"/>
+          <w:sz w:val="23"/>
+          <w:szCs w:val="23"/>
+          <w:lang w:val="en-US"/>
+        </w:rPr>
+        <w:t>;</w:t>
+      </w:r>
+    </w:p>
+    <w:p>
+      <w:pPr>
+        <w:pStyle w:val="HTMLconformatoprevio"/>
+        <w:pBdr>
+          <w:left w:val="single" w:sz="24" w:space="12" w:color="04AA6D"/>
+        </w:pBdr>
+        <w:spacing w:before="240" w:after="240"/>
+        <w:rPr>
+          <w:rStyle w:val="CdigoHTML"/>
+          <w:rFonts w:ascii="Consolas" w:hAnsi="Consolas"/>
+          <w:color w:val="000000"/>
+          <w:sz w:val="23"/>
+          <w:szCs w:val="23"/>
+          <w:lang w:val="en-US"/>
+        </w:rPr>
+      </w:pPr>
+      <w:r>
+        <w:rPr>
+          <w:rStyle w:val="CdigoHTML"/>
+          <w:rFonts w:ascii="Consolas" w:hAnsi="Consolas"/>
+          <w:color w:val="000000"/>
+          <w:sz w:val="23"/>
+          <w:szCs w:val="23"/>
+          <w:lang w:val="en-US"/>
+        </w:rPr>
+        <w:t xml:space="preserve">  </w:t>
+      </w:r>
+      <w:r>
+        <w:rPr>
+          <w:rStyle w:val="token"/>
+          <w:rFonts w:ascii="Consolas" w:hAnsi="Consolas"/>
+          <w:color w:val="999999"/>
+          <w:sz w:val="23"/>
+          <w:szCs w:val="23"/>
+          <w:lang w:val="en-US"/>
+        </w:rPr>
+        <w:t>}</w:t>
+      </w:r>
+      <w:r>
+        <w:rPr>
+          <w:rStyle w:val="CdigoHTML"/>
+          <w:rFonts w:ascii="Consolas" w:hAnsi="Consolas"/>
+          <w:color w:val="000000"/>
+          <w:sz w:val="23"/>
+          <w:szCs w:val="23"/>
+          <w:lang w:val="en-US"/>
+        </w:rPr>
+        <w:t xml:space="preserve">  </w:t>
+      </w:r>
+    </w:p>
+    <w:p>
+      <w:pPr>
+        <w:pStyle w:val="HTMLconformatoprevio"/>
+        <w:pBdr>
+          <w:left w:val="single" w:sz="24" w:space="12" w:color="04AA6D"/>
+        </w:pBdr>
+        <w:spacing w:before="240" w:after="240"/>
+        <w:rPr>
+          <w:rStyle w:val="CdigoHTML"/>
+          <w:rFonts w:ascii="Consolas" w:hAnsi="Consolas"/>
+          <w:color w:val="000000"/>
+          <w:sz w:val="23"/>
+          <w:szCs w:val="23"/>
+          <w:lang w:val="en-US"/>
+        </w:rPr>
+      </w:pPr>
+      <w:r>
+        <w:rPr>
+          <w:rStyle w:val="CdigoHTML"/>
+          <w:rFonts w:ascii="Consolas" w:hAnsi="Consolas"/>
+          <w:color w:val="000000"/>
+          <w:sz w:val="23"/>
+          <w:szCs w:val="23"/>
+          <w:lang w:val="en-US"/>
+        </w:rPr>
+        <w:t xml:space="preserve">  </w:t>
+      </w:r>
+      <w:proofErr w:type="gramStart"/>
+      <w:r>
+        <w:rPr>
+          <w:rStyle w:val="token"/>
+          <w:rFonts w:ascii="Consolas" w:hAnsi="Consolas"/>
+          <w:color w:val="DD4A68"/>
+          <w:sz w:val="23"/>
+          <w:szCs w:val="23"/>
+          <w:lang w:val="en-US"/>
+        </w:rPr>
+        <w:t>show</w:t>
+      </w:r>
+      <w:r>
+        <w:rPr>
+          <w:rStyle w:val="token"/>
+          <w:rFonts w:ascii="Consolas" w:hAnsi="Consolas"/>
+          <w:color w:val="999999"/>
+          <w:sz w:val="23"/>
+          <w:szCs w:val="23"/>
+          <w:lang w:val="en-US"/>
+        </w:rPr>
+        <w:t>(</w:t>
+      </w:r>
+      <w:proofErr w:type="gramEnd"/>
+      <w:r>
+        <w:rPr>
+          <w:rStyle w:val="token"/>
+          <w:rFonts w:ascii="Consolas" w:hAnsi="Consolas"/>
+          <w:color w:val="999999"/>
+          <w:sz w:val="23"/>
+          <w:szCs w:val="23"/>
+          <w:lang w:val="en-US"/>
+        </w:rPr>
+        <w:t>)</w:t>
+      </w:r>
+      <w:r>
+        <w:rPr>
+          <w:rStyle w:val="CdigoHTML"/>
+          <w:rFonts w:ascii="Consolas" w:hAnsi="Consolas"/>
+          <w:color w:val="000000"/>
+          <w:sz w:val="23"/>
+          <w:szCs w:val="23"/>
+          <w:lang w:val="en-US"/>
+        </w:rPr>
+        <w:t xml:space="preserve"> </w:t>
+      </w:r>
+      <w:r>
+        <w:rPr>
+          <w:rStyle w:val="token"/>
+          <w:rFonts w:ascii="Consolas" w:hAnsi="Consolas"/>
+          <w:color w:val="999999"/>
+          <w:sz w:val="23"/>
+          <w:szCs w:val="23"/>
+          <w:lang w:val="en-US"/>
+        </w:rPr>
+        <w:t>{</w:t>
+      </w:r>
+    </w:p>
+    <w:p>
+      <w:pPr>
+        <w:pStyle w:val="HTMLconformatoprevio"/>
+        <w:pBdr>
+          <w:left w:val="single" w:sz="24" w:space="12" w:color="04AA6D"/>
+        </w:pBdr>
+        <w:spacing w:before="240" w:after="240"/>
+        <w:rPr>
+          <w:rStyle w:val="CdigoHTML"/>
+          <w:rFonts w:ascii="Consolas" w:hAnsi="Consolas"/>
+          <w:color w:val="000000"/>
+          <w:sz w:val="23"/>
+          <w:szCs w:val="23"/>
+          <w:lang w:val="en-US"/>
+        </w:rPr>
+      </w:pPr>
+      <w:r>
+        <w:rPr>
+          <w:rStyle w:val="CdigoHTML"/>
+          <w:rFonts w:ascii="Consolas" w:hAnsi="Consolas"/>
+          <w:color w:val="000000"/>
+          <w:sz w:val="23"/>
+          <w:szCs w:val="23"/>
+          <w:lang w:val="en-US"/>
+        </w:rPr>
+        <w:t xml:space="preserve">      </w:t>
+      </w:r>
+      <w:proofErr w:type="gramStart"/>
+      <w:r>
+        <w:rPr>
+          <w:rStyle w:val="token"/>
+          <w:rFonts w:ascii="Consolas" w:hAnsi="Consolas"/>
+          <w:color w:val="0077AA"/>
+          <w:sz w:val="23"/>
+          <w:szCs w:val="23"/>
+          <w:lang w:val="en-US"/>
+        </w:rPr>
+        <w:t>return</w:t>
+      </w:r>
+      <w:proofErr w:type="gramEnd"/>
+      <w:r>
+        <w:rPr>
+          <w:rStyle w:val="CdigoHTML"/>
+          <w:rFonts w:ascii="Consolas" w:hAnsi="Consolas"/>
+          <w:color w:val="000000"/>
+          <w:sz w:val="23"/>
+          <w:szCs w:val="23"/>
+          <w:lang w:val="en-US"/>
+        </w:rPr>
+        <w:t xml:space="preserve"> </w:t>
+      </w:r>
+      <w:proofErr w:type="spellStart"/>
+      <w:r>
+        <w:rPr>
+          <w:rStyle w:val="token"/>
+          <w:rFonts w:ascii="Consolas" w:hAnsi="Consolas"/>
+          <w:color w:val="0077AA"/>
+          <w:sz w:val="23"/>
+          <w:szCs w:val="23"/>
+          <w:lang w:val="en-US"/>
+        </w:rPr>
+        <w:t>this</w:t>
+      </w:r>
+      <w:r>
+        <w:rPr>
+          <w:rStyle w:val="token"/>
+          <w:rFonts w:ascii="Consolas" w:hAnsi="Consolas"/>
+          <w:color w:val="999999"/>
+          <w:sz w:val="23"/>
+          <w:szCs w:val="23"/>
+          <w:lang w:val="en-US"/>
+        </w:rPr>
+        <w:t>.</w:t>
+      </w:r>
+      <w:r>
+        <w:rPr>
+          <w:rStyle w:val="token"/>
+          <w:rFonts w:ascii="Consolas" w:hAnsi="Consolas"/>
+          <w:color w:val="DD4A68"/>
+          <w:sz w:val="23"/>
+          <w:szCs w:val="23"/>
+          <w:lang w:val="en-US"/>
+        </w:rPr>
+        <w:t>present</w:t>
+      </w:r>
+      <w:proofErr w:type="spellEnd"/>
+      <w:r>
+        <w:rPr>
+          <w:rStyle w:val="token"/>
+          <w:rFonts w:ascii="Consolas" w:hAnsi="Consolas"/>
+          <w:color w:val="999999"/>
+          <w:sz w:val="23"/>
+          <w:szCs w:val="23"/>
+          <w:lang w:val="en-US"/>
+        </w:rPr>
+        <w:t>()</w:t>
+      </w:r>
+      <w:r>
+        <w:rPr>
+          <w:rStyle w:val="CdigoHTML"/>
+          <w:rFonts w:ascii="Consolas" w:hAnsi="Consolas"/>
+          <w:color w:val="000000"/>
+          <w:sz w:val="23"/>
+          <w:szCs w:val="23"/>
+          <w:lang w:val="en-US"/>
+        </w:rPr>
+        <w:t xml:space="preserve"> </w:t>
+      </w:r>
+      <w:r>
+        <w:rPr>
+          <w:rStyle w:val="token"/>
+          <w:rFonts w:ascii="Consolas" w:hAnsi="Consolas"/>
+          <w:color w:val="9A6E3A"/>
+          <w:sz w:val="23"/>
+          <w:szCs w:val="23"/>
+          <w:lang w:val="en-US"/>
+        </w:rPr>
+        <w:t>+</w:t>
+      </w:r>
+      <w:r>
+        <w:rPr>
+          <w:rStyle w:val="CdigoHTML"/>
+          <w:rFonts w:ascii="Consolas" w:hAnsi="Consolas"/>
+          <w:color w:val="000000"/>
+          <w:sz w:val="23"/>
+          <w:szCs w:val="23"/>
+          <w:lang w:val="en-US"/>
+        </w:rPr>
+        <w:t xml:space="preserve"> </w:t>
+      </w:r>
+      <w:r>
+        <w:rPr>
+          <w:rStyle w:val="token"/>
+          <w:rFonts w:ascii="Consolas" w:hAnsi="Consolas"/>
+          <w:color w:val="669900"/>
+          <w:sz w:val="23"/>
+          <w:szCs w:val="23"/>
+          <w:lang w:val="en-US"/>
+        </w:rPr>
+        <w:t>', it is a '</w:t>
+      </w:r>
+      <w:r>
+        <w:rPr>
+          <w:rStyle w:val="CdigoHTML"/>
+          <w:rFonts w:ascii="Consolas" w:hAnsi="Consolas"/>
+          <w:color w:val="000000"/>
+          <w:sz w:val="23"/>
+          <w:szCs w:val="23"/>
+          <w:lang w:val="en-US"/>
+        </w:rPr>
+        <w:t xml:space="preserve"> </w:t>
+      </w:r>
+      <w:r>
+        <w:rPr>
+          <w:rStyle w:val="token"/>
+          <w:rFonts w:ascii="Consolas" w:hAnsi="Consolas"/>
+          <w:color w:val="9A6E3A"/>
+          <w:sz w:val="23"/>
+          <w:szCs w:val="23"/>
+          <w:lang w:val="en-US"/>
+        </w:rPr>
+        <w:t>+</w:t>
+      </w:r>
+      <w:r>
+        <w:rPr>
+          <w:rStyle w:val="CdigoHTML"/>
+          <w:rFonts w:ascii="Consolas" w:hAnsi="Consolas"/>
+          <w:color w:val="000000"/>
+          <w:sz w:val="23"/>
+          <w:szCs w:val="23"/>
+          <w:lang w:val="en-US"/>
+        </w:rPr>
+        <w:t xml:space="preserve"> </w:t>
+      </w:r>
+      <w:proofErr w:type="spellStart"/>
+      <w:r>
+        <w:rPr>
+          <w:rStyle w:val="token"/>
+          <w:rFonts w:ascii="Consolas" w:hAnsi="Consolas"/>
+          <w:color w:val="0077AA"/>
+          <w:sz w:val="23"/>
+          <w:szCs w:val="23"/>
+          <w:lang w:val="en-US"/>
+        </w:rPr>
+        <w:t>this</w:t>
+      </w:r>
+      <w:r>
+        <w:rPr>
+          <w:rStyle w:val="token"/>
+          <w:rFonts w:ascii="Consolas" w:hAnsi="Consolas"/>
+          <w:color w:val="999999"/>
+          <w:sz w:val="23"/>
+          <w:szCs w:val="23"/>
+          <w:lang w:val="en-US"/>
+        </w:rPr>
+        <w:t>.</w:t>
+      </w:r>
+      <w:r>
+        <w:rPr>
+          <w:rStyle w:val="CdigoHTML"/>
+          <w:rFonts w:ascii="Consolas" w:hAnsi="Consolas"/>
+          <w:color w:val="000000"/>
+          <w:sz w:val="23"/>
+          <w:szCs w:val="23"/>
+          <w:lang w:val="en-US"/>
+        </w:rPr>
+        <w:t>model</w:t>
+      </w:r>
+      <w:proofErr w:type="spellEnd"/>
+    </w:p>
+    <w:p>
+      <w:pPr>
+        <w:pStyle w:val="HTMLconformatoprevio"/>
+        <w:pBdr>
+          <w:left w:val="single" w:sz="24" w:space="12" w:color="04AA6D"/>
+        </w:pBdr>
+        <w:spacing w:before="240" w:after="240"/>
+        <w:rPr>
+          <w:rStyle w:val="CdigoHTML"/>
+          <w:rFonts w:ascii="Consolas" w:hAnsi="Consolas"/>
+          <w:color w:val="000000"/>
+          <w:sz w:val="23"/>
+          <w:szCs w:val="23"/>
+          <w:lang w:val="en-US"/>
+        </w:rPr>
+      </w:pPr>
+      <w:r>
+        <w:rPr>
+          <w:rStyle w:val="CdigoHTML"/>
+          <w:rFonts w:ascii="Consolas" w:hAnsi="Consolas"/>
+          <w:color w:val="000000"/>
+          <w:sz w:val="23"/>
+          <w:szCs w:val="23"/>
+          <w:lang w:val="en-US"/>
+        </w:rPr>
+        <w:t xml:space="preserve">  </w:t>
+      </w:r>
+      <w:r>
+        <w:rPr>
+          <w:rStyle w:val="token"/>
+          <w:rFonts w:ascii="Consolas" w:hAnsi="Consolas"/>
+          <w:color w:val="999999"/>
+          <w:sz w:val="23"/>
+          <w:szCs w:val="23"/>
+          <w:lang w:val="en-US"/>
+        </w:rPr>
+        <w:t>}</w:t>
+      </w:r>
+    </w:p>
+    <w:p>
+      <w:pPr>
+        <w:pStyle w:val="HTMLconformatoprevio"/>
+        <w:pBdr>
+          <w:left w:val="single" w:sz="24" w:space="12" w:color="04AA6D"/>
+        </w:pBdr>
+        <w:spacing w:before="240" w:after="240"/>
+        <w:rPr>
+          <w:rStyle w:val="CdigoHTML"/>
+          <w:rFonts w:ascii="Consolas" w:hAnsi="Consolas"/>
+          <w:color w:val="000000"/>
+          <w:sz w:val="23"/>
+          <w:szCs w:val="23"/>
+          <w:lang w:val="en-US"/>
+        </w:rPr>
+      </w:pPr>
+      <w:r>
+        <w:rPr>
+          <w:rStyle w:val="token"/>
+          <w:rFonts w:ascii="Consolas" w:hAnsi="Consolas"/>
+          <w:color w:val="999999"/>
+          <w:sz w:val="23"/>
+          <w:szCs w:val="23"/>
+          <w:lang w:val="en-US"/>
+        </w:rPr>
+        <w:t>}</w:t>
+      </w:r>
+    </w:p>
+    <w:p>
+      <w:pPr>
+        <w:pStyle w:val="HTMLconformatoprevio"/>
+        <w:pBdr>
+          <w:left w:val="single" w:sz="24" w:space="12" w:color="04AA6D"/>
+        </w:pBdr>
+        <w:spacing w:before="240" w:after="240"/>
+        <w:rPr>
+          <w:rStyle w:val="CdigoHTML"/>
+          <w:rFonts w:ascii="Consolas" w:hAnsi="Consolas"/>
+          <w:color w:val="000000"/>
+          <w:sz w:val="23"/>
+          <w:szCs w:val="23"/>
+          <w:lang w:val="en-US"/>
+        </w:rPr>
+      </w:pPr>
+      <w:proofErr w:type="spellStart"/>
+      <w:proofErr w:type="gramStart"/>
+      <w:r>
+        <w:rPr>
+          <w:rStyle w:val="token"/>
+          <w:rFonts w:ascii="Consolas" w:hAnsi="Consolas"/>
+          <w:color w:val="0077AA"/>
+          <w:sz w:val="23"/>
+          <w:szCs w:val="23"/>
+          <w:lang w:val="en-US"/>
+        </w:rPr>
+        <w:t>const</w:t>
+      </w:r>
+      <w:proofErr w:type="spellEnd"/>
+      <w:proofErr w:type="gramEnd"/>
+      <w:r>
+        <w:rPr>
+          <w:rStyle w:val="CdigoHTML"/>
+          <w:rFonts w:ascii="Consolas" w:hAnsi="Consolas"/>
+          <w:color w:val="000000"/>
+          <w:sz w:val="23"/>
+          <w:szCs w:val="23"/>
+          <w:lang w:val="en-US"/>
+        </w:rPr>
+        <w:t xml:space="preserve"> </w:t>
+      </w:r>
+      <w:proofErr w:type="spellStart"/>
+      <w:r>
+        <w:rPr>
+          <w:rStyle w:val="CdigoHTML"/>
+          <w:rFonts w:ascii="Consolas" w:hAnsi="Consolas"/>
+          <w:color w:val="000000"/>
+          <w:sz w:val="23"/>
+          <w:szCs w:val="23"/>
+          <w:lang w:val="en-US"/>
+        </w:rPr>
+        <w:t>mycar</w:t>
+      </w:r>
+      <w:proofErr w:type="spellEnd"/>
+      <w:r>
+        <w:rPr>
+          <w:rStyle w:val="CdigoHTML"/>
+          <w:rFonts w:ascii="Consolas" w:hAnsi="Consolas"/>
+          <w:color w:val="000000"/>
+          <w:sz w:val="23"/>
+          <w:szCs w:val="23"/>
+          <w:lang w:val="en-US"/>
+        </w:rPr>
+        <w:t xml:space="preserve"> </w:t>
+      </w:r>
+      <w:r>
+        <w:rPr>
+          <w:rStyle w:val="token"/>
+          <w:rFonts w:ascii="Consolas" w:hAnsi="Consolas"/>
+          <w:color w:val="9A6E3A"/>
+          <w:sz w:val="23"/>
+          <w:szCs w:val="23"/>
+          <w:lang w:val="en-US"/>
+        </w:rPr>
+        <w:t>=</w:t>
+      </w:r>
+      <w:r>
+        <w:rPr>
+          <w:rStyle w:val="CdigoHTML"/>
+          <w:rFonts w:ascii="Consolas" w:hAnsi="Consolas"/>
+          <w:color w:val="000000"/>
+          <w:sz w:val="23"/>
+          <w:szCs w:val="23"/>
+          <w:lang w:val="en-US"/>
+        </w:rPr>
+        <w:t xml:space="preserve"> </w:t>
+      </w:r>
+      <w:r>
+        <w:rPr>
+          <w:rStyle w:val="token"/>
+          <w:rFonts w:ascii="Consolas" w:hAnsi="Consolas"/>
+          <w:color w:val="0077AA"/>
+          <w:sz w:val="23"/>
+          <w:szCs w:val="23"/>
+          <w:lang w:val="en-US"/>
+        </w:rPr>
+        <w:t>new</w:t>
+      </w:r>
+      <w:r>
+        <w:rPr>
+          <w:rStyle w:val="CdigoHTML"/>
+          <w:rFonts w:ascii="Consolas" w:hAnsi="Consolas"/>
+          <w:color w:val="000000"/>
+          <w:sz w:val="23"/>
+          <w:szCs w:val="23"/>
+          <w:lang w:val="en-US"/>
+        </w:rPr>
+        <w:t xml:space="preserve"> </w:t>
+      </w:r>
+      <w:r>
+        <w:rPr>
+          <w:rStyle w:val="token"/>
+          <w:rFonts w:ascii="Consolas" w:hAnsi="Consolas"/>
+          <w:color w:val="DD4A68"/>
+          <w:sz w:val="23"/>
+          <w:szCs w:val="23"/>
+          <w:lang w:val="en-US"/>
+        </w:rPr>
+        <w:t>Model</w:t>
+      </w:r>
+      <w:r>
+        <w:rPr>
+          <w:rStyle w:val="token"/>
+          <w:rFonts w:ascii="Consolas" w:hAnsi="Consolas"/>
+          <w:color w:val="999999"/>
+          <w:sz w:val="23"/>
+          <w:szCs w:val="23"/>
+          <w:lang w:val="en-US"/>
+        </w:rPr>
+        <w:t>(</w:t>
+      </w:r>
+      <w:r>
+        <w:rPr>
+          <w:rStyle w:val="token"/>
+          <w:rFonts w:ascii="Consolas" w:hAnsi="Consolas"/>
+          <w:color w:val="669900"/>
+          <w:sz w:val="23"/>
+          <w:szCs w:val="23"/>
+          <w:lang w:val="en-US"/>
+        </w:rPr>
+        <w:t>"Ford"</w:t>
+      </w:r>
+      <w:r>
+        <w:rPr>
+          <w:rStyle w:val="token"/>
+          <w:rFonts w:ascii="Consolas" w:hAnsi="Consolas"/>
+          <w:color w:val="999999"/>
+          <w:sz w:val="23"/>
+          <w:szCs w:val="23"/>
+          <w:lang w:val="en-US"/>
+        </w:rPr>
+        <w:t>,</w:t>
+      </w:r>
+      <w:r>
+        <w:rPr>
+          <w:rStyle w:val="CdigoHTML"/>
+          <w:rFonts w:ascii="Consolas" w:hAnsi="Consolas"/>
+          <w:color w:val="000000"/>
+          <w:sz w:val="23"/>
+          <w:szCs w:val="23"/>
+          <w:lang w:val="en-US"/>
+        </w:rPr>
+        <w:t xml:space="preserve"> </w:t>
+      </w:r>
+      <w:r>
+        <w:rPr>
+          <w:rStyle w:val="token"/>
+          <w:rFonts w:ascii="Consolas" w:hAnsi="Consolas"/>
+          <w:color w:val="669900"/>
+          <w:sz w:val="23"/>
+          <w:szCs w:val="23"/>
+          <w:lang w:val="en-US"/>
+        </w:rPr>
+        <w:t>"Mustang"</w:t>
+      </w:r>
+      <w:r>
+        <w:rPr>
+          <w:rStyle w:val="token"/>
+          <w:rFonts w:ascii="Consolas" w:hAnsi="Consolas"/>
+          <w:color w:val="999999"/>
+          <w:sz w:val="23"/>
+          <w:szCs w:val="23"/>
+          <w:lang w:val="en-US"/>
+        </w:rPr>
+        <w:t>);</w:t>
+      </w:r>
+    </w:p>
+    <w:p>
+      <w:pPr>
+        <w:pStyle w:val="HTMLconformatoprevio"/>
+        <w:pBdr>
+          <w:left w:val="single" w:sz="24" w:space="12" w:color="04AA6D"/>
+        </w:pBdr>
+        <w:spacing w:before="240" w:after="240"/>
+        <w:rPr>
+          <w:rFonts w:ascii="Consolas" w:hAnsi="Consolas"/>
+          <w:color w:val="000000"/>
+          <w:sz w:val="23"/>
+          <w:szCs w:val="23"/>
+        </w:rPr>
+      </w:pPr>
+      <w:proofErr w:type="spellStart"/>
+      <w:proofErr w:type="gramStart"/>
+      <w:r>
+        <w:rPr>
+          <w:rStyle w:val="CdigoHTML"/>
+          <w:rFonts w:ascii="Consolas" w:hAnsi="Consolas"/>
+          <w:color w:val="000000"/>
+          <w:sz w:val="23"/>
+          <w:szCs w:val="23"/>
+        </w:rPr>
+        <w:t>mycar</w:t>
+      </w:r>
+      <w:r>
+        <w:rPr>
+          <w:rStyle w:val="token"/>
+          <w:rFonts w:ascii="Consolas" w:hAnsi="Consolas"/>
+          <w:color w:val="999999"/>
+          <w:sz w:val="23"/>
+          <w:szCs w:val="23"/>
+        </w:rPr>
+        <w:t>.</w:t>
+      </w:r>
+      <w:r>
+        <w:rPr>
+          <w:rStyle w:val="token"/>
+          <w:rFonts w:ascii="Consolas" w:hAnsi="Consolas"/>
+          <w:color w:val="DD4A68"/>
+          <w:sz w:val="23"/>
+          <w:szCs w:val="23"/>
+        </w:rPr>
+        <w:t>show</w:t>
+      </w:r>
+      <w:proofErr w:type="spellEnd"/>
+      <w:proofErr w:type="gramEnd"/>
+      <w:r>
+        <w:rPr>
+          <w:rStyle w:val="token"/>
+          <w:rFonts w:ascii="Consolas" w:hAnsi="Consolas"/>
+          <w:color w:val="999999"/>
+          <w:sz w:val="23"/>
+          <w:szCs w:val="23"/>
+        </w:rPr>
+        <w:t>();</w:t>
+      </w:r>
+    </w:p>
+    <w:p>
+      <w:pPr>
+        <w:shd w:val="clear" w:color="auto" w:fill="FFFFFF"/>
+        <w:spacing w:before="288" w:after="288" w:line="240" w:lineRule="auto"/>
+        <w:rPr>
+          <w:rFonts w:ascii="Verdana" w:eastAsia="Times New Roman" w:hAnsi="Verdana" w:cs="Times New Roman"/>
+          <w:color w:val="000000"/>
+          <w:sz w:val="23"/>
+          <w:szCs w:val="23"/>
+          <w:lang w:val="en-US" w:eastAsia="pt-BR"/>
+        </w:rPr>
+      </w:pPr>
+    </w:p>
+    <w:p>
+      <w:pPr>
+        <w:shd w:val="clear" w:color="auto" w:fill="FFFFFF"/>
+        <w:spacing w:before="288" w:after="288" w:line="240" w:lineRule="auto"/>
+        <w:rPr>
+          <w:rFonts w:ascii="Verdana" w:eastAsia="Times New Roman" w:hAnsi="Verdana" w:cs="Times New Roman"/>
+          <w:color w:val="000000"/>
+          <w:sz w:val="23"/>
+          <w:szCs w:val="23"/>
+          <w:lang w:val="en-US" w:eastAsia="pt-BR"/>
+        </w:rPr>
+      </w:pPr>
+      <w:r>
+        <w:rPr>
+          <w:rFonts w:ascii="Verdana" w:eastAsia="Times New Roman" w:hAnsi="Verdana" w:cs="Times New Roman"/>
+          <w:color w:val="000000"/>
+          <w:sz w:val="23"/>
+          <w:szCs w:val="23"/>
+          <w:lang w:val="en-US" w:eastAsia="pt-BR"/>
+        </w:rPr>
+        <w:t>The </w:t>
+      </w:r>
+      <w:proofErr w:type="gramStart"/>
+      <w:r>
+        <w:rPr>
+          <w:rFonts w:ascii="Consolas" w:eastAsia="Times New Roman" w:hAnsi="Consolas" w:cs="Courier New"/>
+          <w:color w:val="DC143C"/>
+          <w:sz w:val="20"/>
+          <w:szCs w:val="20"/>
+          <w:lang w:val="en-US" w:eastAsia="pt-BR"/>
+        </w:rPr>
+        <w:t>super(</w:t>
+      </w:r>
+      <w:proofErr w:type="gramEnd"/>
+      <w:r>
+        <w:rPr>
+          <w:rFonts w:ascii="Consolas" w:eastAsia="Times New Roman" w:hAnsi="Consolas" w:cs="Courier New"/>
+          <w:color w:val="DC143C"/>
+          <w:sz w:val="20"/>
+          <w:szCs w:val="20"/>
+          <w:lang w:val="en-US" w:eastAsia="pt-BR"/>
+        </w:rPr>
+        <w:t>)</w:t>
+      </w:r>
+      <w:r>
+        <w:rPr>
+          <w:rFonts w:ascii="Verdana" w:eastAsia="Times New Roman" w:hAnsi="Verdana" w:cs="Times New Roman"/>
+          <w:color w:val="000000"/>
+          <w:sz w:val="23"/>
+          <w:szCs w:val="23"/>
+          <w:lang w:val="en-US" w:eastAsia="pt-BR"/>
+        </w:rPr>
+        <w:t> method refers to the parent class.</w:t>
+      </w:r>
+    </w:p>
+    <w:p>
+      <w:pPr>
+        <w:shd w:val="clear" w:color="auto" w:fill="FFFFFF"/>
+        <w:spacing w:before="288" w:after="288" w:line="240" w:lineRule="auto"/>
+        <w:rPr>
+          <w:rFonts w:ascii="Verdana" w:eastAsia="Times New Roman" w:hAnsi="Verdana" w:cs="Times New Roman"/>
+          <w:color w:val="000000"/>
+          <w:sz w:val="23"/>
+          <w:szCs w:val="23"/>
+          <w:lang w:val="en-US" w:eastAsia="pt-BR"/>
+        </w:rPr>
+      </w:pPr>
+      <w:r>
+        <w:rPr>
+          <w:rFonts w:ascii="Verdana" w:eastAsia="Times New Roman" w:hAnsi="Verdana" w:cs="Times New Roman"/>
+          <w:color w:val="000000"/>
+          <w:sz w:val="23"/>
+          <w:szCs w:val="23"/>
+          <w:lang w:val="en-US" w:eastAsia="pt-BR"/>
+        </w:rPr>
+        <w:t>By calling the </w:t>
+      </w:r>
+      <w:proofErr w:type="gramStart"/>
+      <w:r>
+        <w:rPr>
+          <w:rFonts w:ascii="Consolas" w:eastAsia="Times New Roman" w:hAnsi="Consolas" w:cs="Courier New"/>
+          <w:color w:val="DC143C"/>
+          <w:sz w:val="20"/>
+          <w:szCs w:val="20"/>
+          <w:lang w:val="en-US" w:eastAsia="pt-BR"/>
+        </w:rPr>
+        <w:t>super(</w:t>
+      </w:r>
+      <w:proofErr w:type="gramEnd"/>
+      <w:r>
+        <w:rPr>
+          <w:rFonts w:ascii="Consolas" w:eastAsia="Times New Roman" w:hAnsi="Consolas" w:cs="Courier New"/>
+          <w:color w:val="DC143C"/>
+          <w:sz w:val="20"/>
+          <w:szCs w:val="20"/>
+          <w:lang w:val="en-US" w:eastAsia="pt-BR"/>
+        </w:rPr>
+        <w:t>)</w:t>
+      </w:r>
+      <w:r>
+        <w:rPr>
+          <w:rFonts w:ascii="Verdana" w:eastAsia="Times New Roman" w:hAnsi="Verdana" w:cs="Times New Roman"/>
+          <w:color w:val="000000"/>
+          <w:sz w:val="23"/>
+          <w:szCs w:val="23"/>
+          <w:lang w:val="en-US" w:eastAsia="pt-BR"/>
+        </w:rPr>
+        <w:t> method in the constructor method, we call the parent's constructor method and get access to the parent's properties and methods.</w:t>
+      </w:r>
+    </w:p>
+    <w:p>
+      <w:pPr>
+        <w:pBdr>
+          <w:bottom w:val="single" w:sz="6" w:space="1" w:color="auto"/>
+        </w:pBdr>
+        <w:shd w:val="clear" w:color="auto" w:fill="FFFFFF"/>
+        <w:spacing w:before="288" w:after="288" w:line="240" w:lineRule="auto"/>
+        <w:rPr>
+          <w:rFonts w:ascii="Verdana" w:eastAsia="Times New Roman" w:hAnsi="Verdana" w:cs="Times New Roman"/>
+          <w:color w:val="000000"/>
+          <w:sz w:val="23"/>
+          <w:szCs w:val="23"/>
+          <w:lang w:val="en-US" w:eastAsia="pt-BR"/>
+        </w:rPr>
+      </w:pPr>
+    </w:p>
+    <w:p>
+      <w:pPr>
+        <w:pStyle w:val="Ttulo1"/>
+        <w:shd w:val="clear" w:color="auto" w:fill="FFFFFF"/>
+        <w:spacing w:before="150" w:after="150"/>
+        <w:jc w:val="center"/>
+        <w:rPr>
+          <w:rFonts w:ascii="Segoe UI" w:hAnsi="Segoe UI" w:cs="Segoe UI"/>
+          <w:b/>
+          <w:bCs/>
+          <w:color w:val="000000"/>
+          <w:sz w:val="63"/>
+          <w:szCs w:val="63"/>
+        </w:rPr>
+      </w:pPr>
+      <w:proofErr w:type="spellStart"/>
+      <w:proofErr w:type="gramStart"/>
+      <w:r>
+        <w:rPr>
+          <w:rFonts w:ascii="Segoe UI" w:hAnsi="Segoe UI" w:cs="Segoe UI"/>
+          <w:b/>
+          <w:bCs/>
+          <w:color w:val="000000"/>
+          <w:sz w:val="63"/>
+          <w:szCs w:val="63"/>
+        </w:rPr>
+        <w:t>React</w:t>
+      </w:r>
+      <w:proofErr w:type="spellEnd"/>
+      <w:r>
+        <w:rPr>
+          <w:rFonts w:ascii="Segoe UI" w:hAnsi="Segoe UI" w:cs="Segoe UI"/>
+          <w:b/>
+          <w:bCs/>
+          <w:color w:val="000000"/>
+          <w:sz w:val="63"/>
+          <w:szCs w:val="63"/>
+        </w:rPr>
+        <w:t xml:space="preserve"> Render</w:t>
+      </w:r>
+      <w:proofErr w:type="gramEnd"/>
+      <w:r>
+        <w:rPr>
+          <w:rFonts w:ascii="Segoe UI" w:hAnsi="Segoe UI" w:cs="Segoe UI"/>
+          <w:b/>
+          <w:bCs/>
+          <w:color w:val="000000"/>
+          <w:sz w:val="63"/>
+          <w:szCs w:val="63"/>
+        </w:rPr>
+        <w:t xml:space="preserve"> HTML</w:t>
+      </w:r>
+    </w:p>
+    <w:p>
+      <w:pPr>
+        <w:pStyle w:val="intro"/>
+        <w:shd w:val="clear" w:color="auto" w:fill="FFFFFF"/>
+        <w:spacing w:before="288" w:beforeAutospacing="0" w:after="288" w:afterAutospacing="0"/>
+        <w:rPr>
+          <w:rFonts w:ascii="Verdana" w:hAnsi="Verdana"/>
+          <w:color w:val="000000"/>
+          <w:lang w:val="en-US"/>
+        </w:rPr>
+      </w:pPr>
+      <w:proofErr w:type="spellStart"/>
+      <w:r>
+        <w:rPr>
+          <w:rFonts w:ascii="Verdana" w:hAnsi="Verdana"/>
+          <w:color w:val="000000"/>
+          <w:lang w:val="en-US"/>
+        </w:rPr>
+        <w:t>React's</w:t>
+      </w:r>
+      <w:proofErr w:type="spellEnd"/>
+      <w:r>
+        <w:rPr>
+          <w:rFonts w:ascii="Verdana" w:hAnsi="Verdana"/>
+          <w:color w:val="000000"/>
+          <w:lang w:val="en-US"/>
+        </w:rPr>
+        <w:t xml:space="preserve"> goal is in many ways to render HTML in a web page.</w:t>
+      </w:r>
+    </w:p>
+    <w:p>
+      <w:pPr>
+        <w:pStyle w:val="intro"/>
+        <w:shd w:val="clear" w:color="auto" w:fill="FFFFFF"/>
+        <w:spacing w:before="288" w:beforeAutospacing="0" w:after="288" w:afterAutospacing="0"/>
+        <w:rPr>
+          <w:rFonts w:ascii="Verdana" w:hAnsi="Verdana"/>
+          <w:color w:val="000000"/>
+          <w:lang w:val="en-US"/>
+        </w:rPr>
+      </w:pPr>
+      <w:r>
+        <w:rPr>
+          <w:rFonts w:ascii="Verdana" w:hAnsi="Verdana"/>
+          <w:color w:val="000000"/>
+          <w:lang w:val="en-US"/>
+        </w:rPr>
+        <w:t>React renders HTML to the web page by using a function called </w:t>
+      </w:r>
+      <w:proofErr w:type="spellStart"/>
+      <w:proofErr w:type="gramStart"/>
+      <w:r>
+        <w:rPr>
+          <w:rStyle w:val="CdigoHTML"/>
+          <w:rFonts w:ascii="Consolas" w:hAnsi="Consolas"/>
+          <w:color w:val="DC143C"/>
+          <w:sz w:val="25"/>
+          <w:szCs w:val="25"/>
+          <w:lang w:val="en-US"/>
+        </w:rPr>
+        <w:t>createRoot</w:t>
+      </w:r>
+      <w:proofErr w:type="spellEnd"/>
+      <w:r>
+        <w:rPr>
+          <w:rStyle w:val="CdigoHTML"/>
+          <w:rFonts w:ascii="Consolas" w:hAnsi="Consolas"/>
+          <w:color w:val="DC143C"/>
+          <w:sz w:val="25"/>
+          <w:szCs w:val="25"/>
+          <w:lang w:val="en-US"/>
+        </w:rPr>
+        <w:t>(</w:t>
+      </w:r>
+      <w:proofErr w:type="gramEnd"/>
+      <w:r>
+        <w:rPr>
+          <w:rStyle w:val="CdigoHTML"/>
+          <w:rFonts w:ascii="Consolas" w:hAnsi="Consolas"/>
+          <w:color w:val="DC143C"/>
+          <w:sz w:val="25"/>
+          <w:szCs w:val="25"/>
+          <w:lang w:val="en-US"/>
+        </w:rPr>
+        <w:t>)</w:t>
+      </w:r>
+      <w:r>
+        <w:rPr>
+          <w:rFonts w:ascii="Verdana" w:hAnsi="Verdana"/>
+          <w:color w:val="000000"/>
+          <w:lang w:val="en-US"/>
+        </w:rPr>
+        <w:t> and its method </w:t>
+      </w:r>
+      <w:r>
+        <w:rPr>
+          <w:rStyle w:val="CdigoHTML"/>
+          <w:rFonts w:ascii="Consolas" w:hAnsi="Consolas"/>
+          <w:color w:val="DC143C"/>
+          <w:sz w:val="25"/>
+          <w:szCs w:val="25"/>
+          <w:lang w:val="en-US"/>
+        </w:rPr>
+        <w:t>render()</w:t>
+      </w:r>
+      <w:r>
+        <w:rPr>
+          <w:rFonts w:ascii="Verdana" w:hAnsi="Verdana"/>
+          <w:color w:val="000000"/>
+          <w:lang w:val="en-US"/>
+        </w:rPr>
+        <w:t>.</w:t>
+      </w:r>
+    </w:p>
+    <w:p>
+      <w:pPr>
+        <w:pStyle w:val="NormalWeb"/>
+        <w:shd w:val="clear" w:color="auto" w:fill="FFFFFF"/>
+        <w:spacing w:before="288" w:beforeAutospacing="0" w:after="288" w:afterAutospacing="0"/>
+        <w:rPr>
+          <w:rFonts w:ascii="Verdana" w:hAnsi="Verdana"/>
+          <w:color w:val="000000"/>
+          <w:sz w:val="23"/>
+          <w:szCs w:val="23"/>
+        </w:rPr>
+      </w:pPr>
+      <w:r>
+        <w:rPr>
+          <w:rFonts w:ascii="Verdana" w:hAnsi="Verdana"/>
+          <w:color w:val="000000"/>
+          <w:sz w:val="23"/>
+          <w:szCs w:val="23"/>
+        </w:rPr>
+        <w:t>The </w:t>
+      </w:r>
+      <w:proofErr w:type="spellStart"/>
+      <w:proofErr w:type="gramStart"/>
+      <w:r>
+        <w:rPr>
+          <w:rStyle w:val="CdigoHTML"/>
+          <w:rFonts w:ascii="Consolas" w:hAnsi="Consolas"/>
+          <w:color w:val="DC143C"/>
+        </w:rPr>
+        <w:t>createRoot</w:t>
+      </w:r>
+      <w:proofErr w:type="spellEnd"/>
+      <w:r>
+        <w:rPr>
+          <w:rStyle w:val="CdigoHTML"/>
+          <w:rFonts w:ascii="Consolas" w:hAnsi="Consolas"/>
+          <w:color w:val="DC143C"/>
+        </w:rPr>
+        <w:t>(</w:t>
+      </w:r>
+      <w:proofErr w:type="gramEnd"/>
+      <w:r>
+        <w:rPr>
+          <w:rStyle w:val="CdigoHTML"/>
+          <w:rFonts w:ascii="Consolas" w:hAnsi="Consolas"/>
+          <w:color w:val="DC143C"/>
+        </w:rPr>
+        <w:t>)</w:t>
+      </w:r>
+      <w:r>
+        <w:rPr>
+          <w:rFonts w:ascii="Verdana" w:hAnsi="Verdana"/>
+          <w:color w:val="000000"/>
+          <w:sz w:val="23"/>
+          <w:szCs w:val="23"/>
+        </w:rPr>
+        <w:t> function takes one argument, an HTML element.</w:t>
+      </w:r>
+    </w:p>
+    <w:p>
+      <w:pPr>
+        <w:pStyle w:val="NormalWeb"/>
+        <w:shd w:val="clear" w:color="auto" w:fill="FFFFFF"/>
+        <w:spacing w:before="288" w:beforeAutospacing="0" w:after="288" w:afterAutospacing="0"/>
+        <w:rPr>
+          <w:rFonts w:ascii="Verdana" w:hAnsi="Verdana"/>
+          <w:color w:val="000000"/>
+          <w:sz w:val="23"/>
+          <w:szCs w:val="23"/>
+        </w:rPr>
+      </w:pPr>
+      <w:r>
+        <w:rPr>
+          <w:rFonts w:ascii="Verdana" w:hAnsi="Verdana"/>
+          <w:color w:val="000000"/>
+          <w:sz w:val="23"/>
+          <w:szCs w:val="23"/>
+        </w:rPr>
+        <w:t xml:space="preserve">The purpose of the function is to define the HTML element where a React component </w:t>
+      </w:r>
+      <w:proofErr w:type="gramStart"/>
+      <w:r>
+        <w:rPr>
+          <w:rFonts w:ascii="Verdana" w:hAnsi="Verdana"/>
+          <w:color w:val="000000"/>
+          <w:sz w:val="23"/>
+          <w:szCs w:val="23"/>
+        </w:rPr>
+        <w:t>should be displayed</w:t>
+      </w:r>
+      <w:proofErr w:type="gramEnd"/>
+      <w:r>
+        <w:rPr>
+          <w:rFonts w:ascii="Verdana" w:hAnsi="Verdana"/>
+          <w:color w:val="000000"/>
+          <w:sz w:val="23"/>
+          <w:szCs w:val="23"/>
+        </w:rPr>
+        <w:t>.</w:t>
+      </w:r>
+    </w:p>
+    <w:p>
+      <w:pPr>
+        <w:pStyle w:val="NormalWeb"/>
+        <w:shd w:val="clear" w:color="auto" w:fill="FFFFFF"/>
+        <w:spacing w:before="288" w:beforeAutospacing="0" w:after="288" w:afterAutospacing="0"/>
+        <w:rPr>
+          <w:rFonts w:ascii="Verdana" w:hAnsi="Verdana"/>
+          <w:color w:val="000000"/>
+          <w:sz w:val="23"/>
+          <w:szCs w:val="23"/>
+        </w:rPr>
+      </w:pPr>
+      <w:r>
+        <w:rPr>
+          <w:rFonts w:ascii="Verdana" w:hAnsi="Verdana"/>
+          <w:color w:val="000000"/>
+          <w:sz w:val="23"/>
+          <w:szCs w:val="23"/>
+        </w:rPr>
+        <w:t>The </w:t>
+      </w:r>
+      <w:proofErr w:type="gramStart"/>
+      <w:r>
+        <w:rPr>
+          <w:rStyle w:val="CdigoHTML"/>
+          <w:rFonts w:ascii="Consolas" w:hAnsi="Consolas"/>
+          <w:color w:val="DC143C"/>
+        </w:rPr>
+        <w:t>render(</w:t>
+      </w:r>
+      <w:proofErr w:type="gramEnd"/>
+      <w:r>
+        <w:rPr>
+          <w:rStyle w:val="CdigoHTML"/>
+          <w:rFonts w:ascii="Consolas" w:hAnsi="Consolas"/>
+          <w:color w:val="DC143C"/>
+        </w:rPr>
+        <w:t>)</w:t>
+      </w:r>
+      <w:r>
+        <w:rPr>
+          <w:rFonts w:ascii="Verdana" w:hAnsi="Verdana"/>
+          <w:color w:val="000000"/>
+          <w:sz w:val="23"/>
+          <w:szCs w:val="23"/>
+        </w:rPr>
+        <w:t> method is then called to define the React component that should be rendered.</w:t>
+      </w:r>
+    </w:p>
+    <w:p>
+      <w:pPr>
+        <w:pStyle w:val="NormalWeb"/>
+        <w:shd w:val="clear" w:color="auto" w:fill="FFFFFF"/>
+        <w:spacing w:before="288" w:beforeAutospacing="0" w:after="288" w:afterAutospacing="0"/>
+        <w:rPr>
+          <w:rFonts w:ascii="Verdana" w:hAnsi="Verdana"/>
+          <w:color w:val="000000"/>
+          <w:sz w:val="23"/>
+          <w:szCs w:val="23"/>
+        </w:rPr>
+      </w:pPr>
+      <w:proofErr w:type="gramStart"/>
+      <w:r>
+        <w:rPr>
+          <w:rFonts w:ascii="Verdana" w:hAnsi="Verdana"/>
+          <w:color w:val="000000"/>
+          <w:sz w:val="23"/>
+          <w:szCs w:val="23"/>
+        </w:rPr>
+        <w:t>But</w:t>
+      </w:r>
+      <w:proofErr w:type="gramEnd"/>
+      <w:r>
+        <w:rPr>
+          <w:rFonts w:ascii="Verdana" w:hAnsi="Verdana"/>
+          <w:color w:val="000000"/>
+          <w:sz w:val="23"/>
+          <w:szCs w:val="23"/>
+        </w:rPr>
+        <w:t xml:space="preserve"> render where?</w:t>
+      </w:r>
+    </w:p>
+    <w:p>
+      <w:pPr>
+        <w:pStyle w:val="NormalWeb"/>
+        <w:shd w:val="clear" w:color="auto" w:fill="FFFFFF"/>
+        <w:spacing w:before="288" w:beforeAutospacing="0" w:after="288" w:afterAutospacing="0"/>
+        <w:rPr>
+          <w:rFonts w:ascii="Verdana" w:hAnsi="Verdana"/>
+          <w:color w:val="000000"/>
+          <w:sz w:val="23"/>
+          <w:szCs w:val="23"/>
+        </w:rPr>
+      </w:pPr>
+      <w:r>
+        <w:rPr>
+          <w:rFonts w:ascii="Verdana" w:hAnsi="Verdana"/>
+          <w:color w:val="000000"/>
+          <w:sz w:val="23"/>
+          <w:szCs w:val="23"/>
+        </w:rPr>
+        <w:t>There is another folder in the root directory of your React project, named "public". In this folder, there is an </w:t>
+      </w:r>
+      <w:r>
+        <w:rPr>
+          <w:rStyle w:val="CdigoHTML"/>
+          <w:rFonts w:ascii="Consolas" w:hAnsi="Consolas"/>
+          <w:color w:val="DC143C"/>
+        </w:rPr>
+        <w:t>index.html</w:t>
+      </w:r>
+      <w:r>
+        <w:rPr>
+          <w:rFonts w:ascii="Verdana" w:hAnsi="Verdana"/>
+          <w:color w:val="000000"/>
+          <w:sz w:val="23"/>
+          <w:szCs w:val="23"/>
+        </w:rPr>
+        <w:t> file.</w:t>
+      </w:r>
+    </w:p>
+    <w:p>
+      <w:pPr>
+        <w:pStyle w:val="NormalWeb"/>
+        <w:shd w:val="clear" w:color="auto" w:fill="FFFFFF"/>
+        <w:spacing w:before="288" w:beforeAutospacing="0" w:after="288" w:afterAutospacing="0"/>
+        <w:rPr>
+          <w:rFonts w:ascii="Verdana" w:hAnsi="Verdana"/>
+          <w:color w:val="000000"/>
+          <w:sz w:val="23"/>
+          <w:szCs w:val="23"/>
+        </w:rPr>
+      </w:pPr>
+      <w:proofErr w:type="gramStart"/>
+      <w:r>
+        <w:rPr>
+          <w:rFonts w:ascii="Verdana" w:hAnsi="Verdana"/>
+          <w:color w:val="000000"/>
+          <w:sz w:val="23"/>
+          <w:szCs w:val="23"/>
+        </w:rPr>
+        <w:lastRenderedPageBreak/>
+        <w:t>You'll</w:t>
+      </w:r>
+      <w:proofErr w:type="gramEnd"/>
+      <w:r>
+        <w:rPr>
+          <w:rFonts w:ascii="Verdana" w:hAnsi="Verdana"/>
+          <w:color w:val="000000"/>
+          <w:sz w:val="23"/>
+          <w:szCs w:val="23"/>
+        </w:rPr>
+        <w:t xml:space="preserve"> notice a single </w:t>
+      </w:r>
+      <w:r>
+        <w:rPr>
+          <w:rStyle w:val="CdigoHTML"/>
+          <w:rFonts w:ascii="Consolas" w:hAnsi="Consolas"/>
+          <w:color w:val="DC143C"/>
+        </w:rPr>
+        <w:t>&lt;div&gt;</w:t>
+      </w:r>
+      <w:r>
+        <w:rPr>
+          <w:rFonts w:ascii="Verdana" w:hAnsi="Verdana"/>
+          <w:color w:val="000000"/>
+          <w:sz w:val="23"/>
+          <w:szCs w:val="23"/>
+        </w:rPr>
+        <w:t xml:space="preserve"> in the body of this file. This is where our React application </w:t>
+      </w:r>
+      <w:proofErr w:type="gramStart"/>
+      <w:r>
+        <w:rPr>
+          <w:rFonts w:ascii="Verdana" w:hAnsi="Verdana"/>
+          <w:color w:val="000000"/>
+          <w:sz w:val="23"/>
+          <w:szCs w:val="23"/>
+        </w:rPr>
+        <w:t>will be rendered</w:t>
+      </w:r>
+      <w:proofErr w:type="gramEnd"/>
+      <w:r>
+        <w:rPr>
+          <w:rFonts w:ascii="Verdana" w:hAnsi="Verdana"/>
+          <w:color w:val="000000"/>
+          <w:sz w:val="23"/>
+          <w:szCs w:val="23"/>
+        </w:rPr>
+        <w:t>.</w:t>
+      </w:r>
+    </w:p>
+    <w:p>
+      <w:pPr>
+        <w:rPr>
+          <w:lang w:val="en-US"/>
+        </w:rPr>
+      </w:pPr>
+    </w:p>
+    <w:p>
+      <w:pPr>
+        <w:pStyle w:val="Ttulo3"/>
+        <w:spacing w:before="150"/>
+        <w:rPr>
+          <w:rFonts w:ascii="Segoe UI" w:hAnsi="Segoe UI" w:cs="Segoe UI"/>
+          <w:color w:val="000000"/>
+          <w:sz w:val="36"/>
+          <w:szCs w:val="36"/>
+          <w:lang w:val="en-US"/>
+        </w:rPr>
+      </w:pPr>
+      <w:r>
+        <w:rPr>
+          <w:rFonts w:ascii="Segoe UI" w:hAnsi="Segoe UI" w:cs="Segoe UI"/>
+          <w:b/>
+          <w:bCs/>
+          <w:color w:val="000000"/>
+          <w:sz w:val="36"/>
+          <w:szCs w:val="36"/>
+          <w:lang w:val="en-US"/>
+        </w:rPr>
+        <w:t>Exampl</w:t>
+      </w:r>
+      <w:r>
+        <w:rPr>
+          <w:rFonts w:ascii="Segoe UI" w:hAnsi="Segoe UI" w:cs="Segoe UI"/>
+          <w:b/>
+          <w:bCs/>
+          <w:color w:val="000000"/>
+          <w:sz w:val="36"/>
+          <w:szCs w:val="36"/>
+          <w:lang w:val="en-US"/>
+        </w:rPr>
+        <w:t>e</w:t>
+      </w:r>
       <w:bookmarkStart w:id="0" w:name="_GoBack"/>
       <w:bookmarkEnd w:id="0"/>
+    </w:p>
+    <w:p>
+      <w:pPr>
+        <w:pStyle w:val="NormalWeb"/>
+        <w:spacing w:before="240" w:beforeAutospacing="0" w:after="240" w:afterAutospacing="0"/>
+        <w:rPr>
+          <w:rFonts w:ascii="Verdana" w:hAnsi="Verdana"/>
+          <w:color w:val="000000"/>
+          <w:sz w:val="23"/>
+          <w:szCs w:val="23"/>
+        </w:rPr>
+      </w:pPr>
+      <w:r>
+        <w:rPr>
+          <w:rFonts w:ascii="Verdana" w:hAnsi="Verdana"/>
+          <w:color w:val="000000"/>
+          <w:sz w:val="23"/>
+          <w:szCs w:val="23"/>
+        </w:rPr>
+        <w:t>Display a paragraph inside an element with the id of "root":</w:t>
+      </w:r>
+    </w:p>
+    <w:p>
+      <w:pPr>
+        <w:pStyle w:val="HTMLconformatoprevio"/>
+        <w:pBdr>
+          <w:left w:val="single" w:sz="24" w:space="12" w:color="04AA6D"/>
+        </w:pBdr>
+        <w:spacing w:before="240" w:after="240"/>
+        <w:rPr>
+          <w:rStyle w:val="CdigoHTML"/>
+          <w:rFonts w:ascii="Consolas" w:hAnsi="Consolas"/>
+          <w:color w:val="000000"/>
+          <w:sz w:val="23"/>
+          <w:szCs w:val="23"/>
+          <w:lang w:val="en-US"/>
+        </w:rPr>
+      </w:pPr>
+      <w:proofErr w:type="spellStart"/>
+      <w:proofErr w:type="gramStart"/>
+      <w:r>
+        <w:rPr>
+          <w:rStyle w:val="token"/>
+          <w:rFonts w:ascii="Consolas" w:hAnsi="Consolas"/>
+          <w:color w:val="0077AA"/>
+          <w:sz w:val="23"/>
+          <w:szCs w:val="23"/>
+          <w:lang w:val="en-US"/>
+        </w:rPr>
+        <w:t>const</w:t>
+      </w:r>
+      <w:proofErr w:type="spellEnd"/>
+      <w:proofErr w:type="gramEnd"/>
+      <w:r>
+        <w:rPr>
+          <w:rStyle w:val="CdigoHTML"/>
+          <w:rFonts w:ascii="Consolas" w:hAnsi="Consolas"/>
+          <w:color w:val="000000"/>
+          <w:sz w:val="23"/>
+          <w:szCs w:val="23"/>
+          <w:lang w:val="en-US"/>
+        </w:rPr>
+        <w:t xml:space="preserve"> container </w:t>
+      </w:r>
+      <w:r>
+        <w:rPr>
+          <w:rStyle w:val="token"/>
+          <w:rFonts w:ascii="Consolas" w:hAnsi="Consolas"/>
+          <w:color w:val="9A6E3A"/>
+          <w:sz w:val="23"/>
+          <w:szCs w:val="23"/>
+          <w:lang w:val="en-US"/>
+        </w:rPr>
+        <w:t>=</w:t>
+      </w:r>
+      <w:r>
+        <w:rPr>
+          <w:rStyle w:val="CdigoHTML"/>
+          <w:rFonts w:ascii="Consolas" w:hAnsi="Consolas"/>
+          <w:color w:val="000000"/>
+          <w:sz w:val="23"/>
+          <w:szCs w:val="23"/>
+          <w:lang w:val="en-US"/>
+        </w:rPr>
+        <w:t xml:space="preserve"> </w:t>
+      </w:r>
+      <w:proofErr w:type="spellStart"/>
+      <w:r>
+        <w:rPr>
+          <w:rStyle w:val="CdigoHTML"/>
+          <w:rFonts w:ascii="Consolas" w:hAnsi="Consolas"/>
+          <w:color w:val="000000"/>
+          <w:sz w:val="23"/>
+          <w:szCs w:val="23"/>
+          <w:lang w:val="en-US"/>
+        </w:rPr>
+        <w:t>document</w:t>
+      </w:r>
+      <w:r>
+        <w:rPr>
+          <w:rStyle w:val="token"/>
+          <w:rFonts w:ascii="Consolas" w:hAnsi="Consolas"/>
+          <w:color w:val="999999"/>
+          <w:sz w:val="23"/>
+          <w:szCs w:val="23"/>
+          <w:lang w:val="en-US"/>
+        </w:rPr>
+        <w:t>.</w:t>
+      </w:r>
+      <w:r>
+        <w:rPr>
+          <w:rStyle w:val="token"/>
+          <w:rFonts w:ascii="Consolas" w:hAnsi="Consolas"/>
+          <w:color w:val="DD4A68"/>
+          <w:sz w:val="23"/>
+          <w:szCs w:val="23"/>
+          <w:lang w:val="en-US"/>
+        </w:rPr>
+        <w:t>getElementById</w:t>
+      </w:r>
+      <w:proofErr w:type="spellEnd"/>
+      <w:r>
+        <w:rPr>
+          <w:rStyle w:val="token"/>
+          <w:rFonts w:ascii="Consolas" w:hAnsi="Consolas"/>
+          <w:color w:val="999999"/>
+          <w:sz w:val="23"/>
+          <w:szCs w:val="23"/>
+          <w:lang w:val="en-US"/>
+        </w:rPr>
+        <w:t>(</w:t>
+      </w:r>
+      <w:r>
+        <w:rPr>
+          <w:rStyle w:val="token"/>
+          <w:rFonts w:ascii="Consolas" w:hAnsi="Consolas"/>
+          <w:color w:val="669900"/>
+          <w:sz w:val="23"/>
+          <w:szCs w:val="23"/>
+          <w:lang w:val="en-US"/>
+        </w:rPr>
+        <w:t>'root'</w:t>
+      </w:r>
+      <w:r>
+        <w:rPr>
+          <w:rStyle w:val="token"/>
+          <w:rFonts w:ascii="Consolas" w:hAnsi="Consolas"/>
+          <w:color w:val="999999"/>
+          <w:sz w:val="23"/>
+          <w:szCs w:val="23"/>
+          <w:lang w:val="en-US"/>
+        </w:rPr>
+        <w:t>);</w:t>
+      </w:r>
+    </w:p>
+    <w:p>
+      <w:pPr>
+        <w:pStyle w:val="HTMLconformatoprevio"/>
+        <w:pBdr>
+          <w:left w:val="single" w:sz="24" w:space="12" w:color="04AA6D"/>
+        </w:pBdr>
+        <w:spacing w:before="240" w:after="240"/>
+        <w:rPr>
+          <w:rStyle w:val="CdigoHTML"/>
+          <w:rFonts w:ascii="Consolas" w:hAnsi="Consolas"/>
+          <w:color w:val="000000"/>
+          <w:sz w:val="23"/>
+          <w:szCs w:val="23"/>
+          <w:lang w:val="en-US"/>
+        </w:rPr>
+      </w:pPr>
+      <w:proofErr w:type="spellStart"/>
+      <w:proofErr w:type="gramStart"/>
+      <w:r>
+        <w:rPr>
+          <w:rStyle w:val="token"/>
+          <w:rFonts w:ascii="Consolas" w:hAnsi="Consolas"/>
+          <w:color w:val="0077AA"/>
+          <w:sz w:val="23"/>
+          <w:szCs w:val="23"/>
+          <w:lang w:val="en-US"/>
+        </w:rPr>
+        <w:t>const</w:t>
+      </w:r>
+      <w:proofErr w:type="spellEnd"/>
+      <w:proofErr w:type="gramEnd"/>
+      <w:r>
+        <w:rPr>
+          <w:rStyle w:val="CdigoHTML"/>
+          <w:rFonts w:ascii="Consolas" w:hAnsi="Consolas"/>
+          <w:color w:val="000000"/>
+          <w:sz w:val="23"/>
+          <w:szCs w:val="23"/>
+          <w:lang w:val="en-US"/>
+        </w:rPr>
+        <w:t xml:space="preserve"> root </w:t>
+      </w:r>
+      <w:r>
+        <w:rPr>
+          <w:rStyle w:val="token"/>
+          <w:rFonts w:ascii="Consolas" w:hAnsi="Consolas"/>
+          <w:color w:val="9A6E3A"/>
+          <w:sz w:val="23"/>
+          <w:szCs w:val="23"/>
+          <w:lang w:val="en-US"/>
+        </w:rPr>
+        <w:t>=</w:t>
+      </w:r>
+      <w:r>
+        <w:rPr>
+          <w:rStyle w:val="CdigoHTML"/>
+          <w:rFonts w:ascii="Consolas" w:hAnsi="Consolas"/>
+          <w:color w:val="000000"/>
+          <w:sz w:val="23"/>
+          <w:szCs w:val="23"/>
+          <w:lang w:val="en-US"/>
+        </w:rPr>
+        <w:t xml:space="preserve"> </w:t>
+      </w:r>
+      <w:proofErr w:type="spellStart"/>
+      <w:r>
+        <w:rPr>
+          <w:rStyle w:val="CdigoHTML"/>
+          <w:rFonts w:ascii="Consolas" w:hAnsi="Consolas"/>
+          <w:color w:val="000000"/>
+          <w:sz w:val="23"/>
+          <w:szCs w:val="23"/>
+          <w:lang w:val="en-US"/>
+        </w:rPr>
+        <w:t>ReactDOM</w:t>
+      </w:r>
+      <w:r>
+        <w:rPr>
+          <w:rStyle w:val="token"/>
+          <w:rFonts w:ascii="Consolas" w:hAnsi="Consolas"/>
+          <w:color w:val="999999"/>
+          <w:sz w:val="23"/>
+          <w:szCs w:val="23"/>
+          <w:lang w:val="en-US"/>
+        </w:rPr>
+        <w:t>.</w:t>
+      </w:r>
+      <w:r>
+        <w:rPr>
+          <w:rStyle w:val="token"/>
+          <w:rFonts w:ascii="Consolas" w:hAnsi="Consolas"/>
+          <w:color w:val="DD4A68"/>
+          <w:sz w:val="23"/>
+          <w:szCs w:val="23"/>
+          <w:lang w:val="en-US"/>
+        </w:rPr>
+        <w:t>createRoot</w:t>
+      </w:r>
+      <w:proofErr w:type="spellEnd"/>
+      <w:r>
+        <w:rPr>
+          <w:rStyle w:val="token"/>
+          <w:rFonts w:ascii="Consolas" w:hAnsi="Consolas"/>
+          <w:color w:val="999999"/>
+          <w:sz w:val="23"/>
+          <w:szCs w:val="23"/>
+          <w:lang w:val="en-US"/>
+        </w:rPr>
+        <w:t>(</w:t>
+      </w:r>
+      <w:r>
+        <w:rPr>
+          <w:rStyle w:val="CdigoHTML"/>
+          <w:rFonts w:ascii="Consolas" w:hAnsi="Consolas"/>
+          <w:color w:val="000000"/>
+          <w:sz w:val="23"/>
+          <w:szCs w:val="23"/>
+          <w:lang w:val="en-US"/>
+        </w:rPr>
+        <w:t>container</w:t>
+      </w:r>
+      <w:r>
+        <w:rPr>
+          <w:rStyle w:val="token"/>
+          <w:rFonts w:ascii="Consolas" w:hAnsi="Consolas"/>
+          <w:color w:val="999999"/>
+          <w:sz w:val="23"/>
+          <w:szCs w:val="23"/>
+          <w:lang w:val="en-US"/>
+        </w:rPr>
+        <w:t>);</w:t>
+      </w:r>
+    </w:p>
+    <w:p>
+      <w:pPr>
+        <w:pStyle w:val="HTMLconformatoprevio"/>
+        <w:pBdr>
+          <w:left w:val="single" w:sz="24" w:space="12" w:color="04AA6D"/>
+        </w:pBdr>
+        <w:spacing w:before="240" w:after="240"/>
+        <w:rPr>
+          <w:rStyle w:val="CdigoHTML"/>
+          <w:rFonts w:ascii="Consolas" w:hAnsi="Consolas"/>
+          <w:color w:val="000000"/>
+          <w:sz w:val="23"/>
+          <w:szCs w:val="23"/>
+          <w:lang w:val="en-US"/>
+        </w:rPr>
+      </w:pPr>
+      <w:proofErr w:type="spellStart"/>
+      <w:proofErr w:type="gramStart"/>
+      <w:r>
+        <w:rPr>
+          <w:rStyle w:val="CdigoHTML"/>
+          <w:rFonts w:ascii="Consolas" w:hAnsi="Consolas"/>
+          <w:color w:val="000000"/>
+          <w:sz w:val="23"/>
+          <w:szCs w:val="23"/>
+          <w:lang w:val="en-US"/>
+        </w:rPr>
+        <w:t>root</w:t>
+      </w:r>
+      <w:r>
+        <w:rPr>
+          <w:rStyle w:val="token"/>
+          <w:rFonts w:ascii="Consolas" w:hAnsi="Consolas"/>
+          <w:color w:val="999999"/>
+          <w:sz w:val="23"/>
+          <w:szCs w:val="23"/>
+          <w:lang w:val="en-US"/>
+        </w:rPr>
+        <w:t>.</w:t>
+      </w:r>
+      <w:r>
+        <w:rPr>
+          <w:rStyle w:val="token"/>
+          <w:rFonts w:ascii="Consolas" w:hAnsi="Consolas"/>
+          <w:color w:val="DD4A68"/>
+          <w:sz w:val="23"/>
+          <w:szCs w:val="23"/>
+          <w:lang w:val="en-US"/>
+        </w:rPr>
+        <w:t>render</w:t>
+      </w:r>
+      <w:proofErr w:type="spellEnd"/>
+      <w:r>
+        <w:rPr>
+          <w:rStyle w:val="token"/>
+          <w:rFonts w:ascii="Consolas" w:hAnsi="Consolas"/>
+          <w:color w:val="999999"/>
+          <w:sz w:val="23"/>
+          <w:szCs w:val="23"/>
+          <w:lang w:val="en-US"/>
+        </w:rPr>
+        <w:t>(</w:t>
+      </w:r>
+      <w:proofErr w:type="gramEnd"/>
+      <w:r>
+        <w:rPr>
+          <w:rStyle w:val="token"/>
+          <w:rFonts w:ascii="Consolas" w:hAnsi="Consolas"/>
+          <w:color w:val="999999"/>
+          <w:sz w:val="23"/>
+          <w:szCs w:val="23"/>
+          <w:lang w:val="en-US"/>
+        </w:rPr>
+        <w:t>&lt;</w:t>
+      </w:r>
+      <w:r>
+        <w:rPr>
+          <w:rStyle w:val="token"/>
+          <w:rFonts w:ascii="Consolas" w:hAnsi="Consolas"/>
+          <w:color w:val="990055"/>
+          <w:sz w:val="23"/>
+          <w:szCs w:val="23"/>
+          <w:lang w:val="en-US"/>
+        </w:rPr>
+        <w:t>p</w:t>
+      </w:r>
+      <w:r>
+        <w:rPr>
+          <w:rStyle w:val="token"/>
+          <w:rFonts w:ascii="Consolas" w:hAnsi="Consolas"/>
+          <w:color w:val="999999"/>
+          <w:sz w:val="23"/>
+          <w:szCs w:val="23"/>
+          <w:lang w:val="en-US"/>
+        </w:rPr>
+        <w:t>&gt;</w:t>
+      </w:r>
+      <w:r>
+        <w:rPr>
+          <w:rStyle w:val="token"/>
+          <w:rFonts w:ascii="Consolas" w:hAnsi="Consolas"/>
+          <w:color w:val="000000"/>
+          <w:sz w:val="23"/>
+          <w:szCs w:val="23"/>
+          <w:lang w:val="en-US"/>
+        </w:rPr>
+        <w:t>Hello</w:t>
+      </w:r>
+      <w:r>
+        <w:rPr>
+          <w:rStyle w:val="token"/>
+          <w:rFonts w:ascii="Consolas" w:hAnsi="Consolas"/>
+          <w:color w:val="999999"/>
+          <w:sz w:val="23"/>
+          <w:szCs w:val="23"/>
+          <w:lang w:val="en-US"/>
+        </w:rPr>
+        <w:t>&lt;/</w:t>
+      </w:r>
+      <w:r>
+        <w:rPr>
+          <w:rStyle w:val="token"/>
+          <w:rFonts w:ascii="Consolas" w:hAnsi="Consolas"/>
+          <w:color w:val="990055"/>
+          <w:sz w:val="23"/>
+          <w:szCs w:val="23"/>
+          <w:lang w:val="en-US"/>
+        </w:rPr>
+        <w:t>p</w:t>
+      </w:r>
+      <w:r>
+        <w:rPr>
+          <w:rStyle w:val="token"/>
+          <w:rFonts w:ascii="Consolas" w:hAnsi="Consolas"/>
+          <w:color w:val="999999"/>
+          <w:sz w:val="23"/>
+          <w:szCs w:val="23"/>
+          <w:lang w:val="en-US"/>
+        </w:rPr>
+        <w:t>&gt;);</w:t>
+      </w:r>
+    </w:p>
+    <w:p>
+      <w:pPr>
+        <w:pStyle w:val="NormalWeb"/>
+        <w:spacing w:before="240" w:beforeAutospacing="0" w:after="240" w:afterAutospacing="0"/>
+        <w:rPr>
+          <w:rFonts w:ascii="Verdana" w:hAnsi="Verdana"/>
+          <w:color w:val="000000"/>
+          <w:sz w:val="23"/>
+          <w:szCs w:val="23"/>
+        </w:rPr>
+      </w:pPr>
+      <w:r>
+        <w:rPr>
+          <w:rFonts w:ascii="Verdana" w:hAnsi="Verdana"/>
+          <w:color w:val="000000"/>
+          <w:sz w:val="23"/>
+          <w:szCs w:val="23"/>
+        </w:rPr>
+        <w:t xml:space="preserve">The result </w:t>
+      </w:r>
+      <w:proofErr w:type="gramStart"/>
+      <w:r>
+        <w:rPr>
+          <w:rFonts w:ascii="Verdana" w:hAnsi="Verdana"/>
+          <w:color w:val="000000"/>
+          <w:sz w:val="23"/>
+          <w:szCs w:val="23"/>
+        </w:rPr>
+        <w:t>is displayed</w:t>
+      </w:r>
+      <w:proofErr w:type="gramEnd"/>
+      <w:r>
+        <w:rPr>
+          <w:rFonts w:ascii="Verdana" w:hAnsi="Verdana"/>
+          <w:color w:val="000000"/>
+          <w:sz w:val="23"/>
+          <w:szCs w:val="23"/>
+        </w:rPr>
+        <w:t xml:space="preserve"> in the </w:t>
+      </w:r>
+      <w:r>
+        <w:rPr>
+          <w:rStyle w:val="CdigoHTML"/>
+          <w:rFonts w:ascii="Consolas" w:hAnsi="Consolas"/>
+          <w:color w:val="DC143C"/>
+        </w:rPr>
+        <w:t>&lt;div id="root"&gt;</w:t>
+      </w:r>
+      <w:r>
+        <w:rPr>
+          <w:rFonts w:ascii="Verdana" w:hAnsi="Verdana"/>
+          <w:color w:val="000000"/>
+          <w:sz w:val="23"/>
+          <w:szCs w:val="23"/>
+        </w:rPr>
+        <w:t> element:</w:t>
+      </w:r>
+    </w:p>
+    <w:p>
+      <w:pPr>
+        <w:pStyle w:val="HTMLconformatoprevio"/>
+        <w:pBdr>
+          <w:left w:val="single" w:sz="24" w:space="12" w:color="04AA6D"/>
+        </w:pBdr>
+        <w:spacing w:before="240" w:after="240"/>
+        <w:rPr>
+          <w:rStyle w:val="CdigoHTML"/>
+          <w:rFonts w:ascii="Consolas" w:hAnsi="Consolas"/>
+          <w:color w:val="000000"/>
+          <w:sz w:val="23"/>
+          <w:szCs w:val="23"/>
+          <w:lang w:val="en-US"/>
+        </w:rPr>
+      </w:pPr>
+      <w:r>
+        <w:rPr>
+          <w:rStyle w:val="token"/>
+          <w:rFonts w:ascii="Consolas" w:hAnsi="Consolas"/>
+          <w:color w:val="999999"/>
+          <w:sz w:val="23"/>
+          <w:szCs w:val="23"/>
+          <w:lang w:val="en-US"/>
+        </w:rPr>
+        <w:t>&lt;</w:t>
+      </w:r>
+      <w:proofErr w:type="gramStart"/>
+      <w:r>
+        <w:rPr>
+          <w:rStyle w:val="token"/>
+          <w:rFonts w:ascii="Consolas" w:hAnsi="Consolas"/>
+          <w:color w:val="990055"/>
+          <w:sz w:val="23"/>
+          <w:szCs w:val="23"/>
+          <w:lang w:val="en-US"/>
+        </w:rPr>
+        <w:t>body</w:t>
+      </w:r>
+      <w:proofErr w:type="gramEnd"/>
+      <w:r>
+        <w:rPr>
+          <w:rStyle w:val="token"/>
+          <w:rFonts w:ascii="Consolas" w:hAnsi="Consolas"/>
+          <w:color w:val="999999"/>
+          <w:sz w:val="23"/>
+          <w:szCs w:val="23"/>
+          <w:lang w:val="en-US"/>
+        </w:rPr>
+        <w:t>&gt;</w:t>
+      </w:r>
+    </w:p>
+    <w:p>
+      <w:pPr>
+        <w:pStyle w:val="HTMLconformatoprevio"/>
+        <w:pBdr>
+          <w:left w:val="single" w:sz="24" w:space="12" w:color="04AA6D"/>
+        </w:pBdr>
+        <w:spacing w:before="240" w:after="240"/>
+        <w:rPr>
+          <w:rStyle w:val="CdigoHTML"/>
+          <w:rFonts w:ascii="Consolas" w:hAnsi="Consolas"/>
+          <w:color w:val="000000"/>
+          <w:sz w:val="23"/>
+          <w:szCs w:val="23"/>
+          <w:lang w:val="en-US"/>
+        </w:rPr>
+      </w:pPr>
+      <w:r>
+        <w:rPr>
+          <w:rStyle w:val="CdigoHTML"/>
+          <w:rFonts w:ascii="Consolas" w:hAnsi="Consolas"/>
+          <w:color w:val="000000"/>
+          <w:sz w:val="23"/>
+          <w:szCs w:val="23"/>
+          <w:lang w:val="en-US"/>
+        </w:rPr>
+        <w:t xml:space="preserve">  </w:t>
+      </w:r>
+      <w:r>
+        <w:rPr>
+          <w:rStyle w:val="token"/>
+          <w:rFonts w:ascii="Consolas" w:hAnsi="Consolas"/>
+          <w:color w:val="999999"/>
+          <w:sz w:val="23"/>
+          <w:szCs w:val="23"/>
+          <w:lang w:val="en-US"/>
+        </w:rPr>
+        <w:t>&lt;</w:t>
+      </w:r>
+      <w:r>
+        <w:rPr>
+          <w:rStyle w:val="token"/>
+          <w:rFonts w:ascii="Consolas" w:hAnsi="Consolas"/>
+          <w:color w:val="990055"/>
+          <w:sz w:val="23"/>
+          <w:szCs w:val="23"/>
+          <w:lang w:val="en-US"/>
+        </w:rPr>
+        <w:t xml:space="preserve">div </w:t>
+      </w:r>
+      <w:r>
+        <w:rPr>
+          <w:rStyle w:val="token"/>
+          <w:rFonts w:ascii="Consolas" w:hAnsi="Consolas"/>
+          <w:color w:val="669900"/>
+          <w:sz w:val="23"/>
+          <w:szCs w:val="23"/>
+          <w:lang w:val="en-US"/>
+        </w:rPr>
+        <w:t>id</w:t>
+      </w:r>
+      <w:r>
+        <w:rPr>
+          <w:rStyle w:val="token"/>
+          <w:rFonts w:ascii="Consolas" w:hAnsi="Consolas"/>
+          <w:color w:val="999999"/>
+          <w:sz w:val="23"/>
+          <w:szCs w:val="23"/>
+          <w:lang w:val="en-US"/>
+        </w:rPr>
+        <w:t>="</w:t>
+      </w:r>
+      <w:r>
+        <w:rPr>
+          <w:rStyle w:val="token"/>
+          <w:rFonts w:ascii="Consolas" w:hAnsi="Consolas"/>
+          <w:color w:val="0077AA"/>
+          <w:sz w:val="23"/>
+          <w:szCs w:val="23"/>
+          <w:lang w:val="en-US"/>
+        </w:rPr>
+        <w:t>root</w:t>
+      </w:r>
+      <w:r>
+        <w:rPr>
+          <w:rStyle w:val="token"/>
+          <w:rFonts w:ascii="Consolas" w:hAnsi="Consolas"/>
+          <w:color w:val="999999"/>
+          <w:sz w:val="23"/>
+          <w:szCs w:val="23"/>
+          <w:lang w:val="en-US"/>
+        </w:rPr>
+        <w:t>"&gt;&lt;/</w:t>
+      </w:r>
+      <w:r>
+        <w:rPr>
+          <w:rStyle w:val="token"/>
+          <w:rFonts w:ascii="Consolas" w:hAnsi="Consolas"/>
+          <w:color w:val="990055"/>
+          <w:sz w:val="23"/>
+          <w:szCs w:val="23"/>
+          <w:lang w:val="en-US"/>
+        </w:rPr>
+        <w:t>div</w:t>
+      </w:r>
+      <w:r>
+        <w:rPr>
+          <w:rStyle w:val="token"/>
+          <w:rFonts w:ascii="Consolas" w:hAnsi="Consolas"/>
+          <w:color w:val="999999"/>
+          <w:sz w:val="23"/>
+          <w:szCs w:val="23"/>
+          <w:lang w:val="en-US"/>
+        </w:rPr>
+        <w:t>&gt;</w:t>
+      </w:r>
+    </w:p>
+    <w:p>
+      <w:pPr>
+        <w:pStyle w:val="HTMLconformatoprevio"/>
+        <w:pBdr>
+          <w:left w:val="single" w:sz="24" w:space="12" w:color="04AA6D"/>
+        </w:pBdr>
+        <w:spacing w:before="240" w:after="240"/>
+        <w:rPr>
+          <w:rFonts w:ascii="Consolas" w:hAnsi="Consolas"/>
+          <w:color w:val="000000"/>
+          <w:sz w:val="23"/>
+          <w:szCs w:val="23"/>
+        </w:rPr>
+      </w:pPr>
+      <w:r>
+        <w:rPr>
+          <w:rStyle w:val="token"/>
+          <w:rFonts w:ascii="Consolas" w:hAnsi="Consolas"/>
+          <w:color w:val="999999"/>
+          <w:sz w:val="23"/>
+          <w:szCs w:val="23"/>
+        </w:rPr>
+        <w:t>&lt;/</w:t>
+      </w:r>
+      <w:proofErr w:type="spellStart"/>
+      <w:r>
+        <w:rPr>
+          <w:rStyle w:val="token"/>
+          <w:rFonts w:ascii="Consolas" w:hAnsi="Consolas"/>
+          <w:color w:val="990055"/>
+          <w:sz w:val="23"/>
+          <w:szCs w:val="23"/>
+        </w:rPr>
+        <w:t>body</w:t>
+      </w:r>
+      <w:proofErr w:type="spellEnd"/>
+      <w:r>
+        <w:rPr>
+          <w:rStyle w:val="token"/>
+          <w:rFonts w:ascii="Consolas" w:hAnsi="Consolas"/>
+          <w:color w:val="999999"/>
+          <w:sz w:val="23"/>
+          <w:szCs w:val="23"/>
+        </w:rPr>
+        <w:t>&gt;</w:t>
+      </w:r>
+    </w:p>
+    <w:p>
+      <w:pPr>
+        <w:rPr>
+          <w:lang w:val="en-US"/>
+        </w:rPr>
+      </w:pPr>
+    </w:p>
+    <w:p>
+      <w:pPr>
+        <w:shd w:val="clear" w:color="auto" w:fill="FFFFFF"/>
+        <w:spacing w:before="288" w:after="288" w:line="240" w:lineRule="auto"/>
+        <w:rPr>
+          <w:rFonts w:ascii="Verdana" w:eastAsia="Times New Roman" w:hAnsi="Verdana" w:cs="Times New Roman"/>
+          <w:color w:val="000000"/>
+          <w:sz w:val="23"/>
+          <w:szCs w:val="23"/>
+          <w:lang w:val="en-US" w:eastAsia="pt-BR"/>
+        </w:rPr>
+      </w:pPr>
+    </w:p>
+    <w:p>
+      <w:pPr>
+        <w:rPr>
+          <w:rFonts w:ascii="Verdana" w:hAnsi="Verdana"/>
+          <w:b/>
+          <w:color w:val="000000"/>
+          <w:sz w:val="23"/>
+          <w:szCs w:val="23"/>
+          <w:shd w:val="clear" w:color="auto" w:fill="FFFFFF"/>
+          <w:lang w:val="en-US"/>
+        </w:rPr>
+      </w:pPr>
+    </w:p>
+    <w:p>
+      <w:pPr>
+        <w:rPr>
+          <w:rFonts w:ascii="Verdana" w:hAnsi="Verdana"/>
+          <w:color w:val="000000"/>
+          <w:sz w:val="23"/>
+          <w:szCs w:val="23"/>
+          <w:shd w:val="clear" w:color="auto" w:fill="FFFFFF"/>
+          <w:lang w:val="en-US"/>
+        </w:rPr>
+      </w:pPr>
+    </w:p>
+    <w:p>
+      <w:pPr>
+        <w:rPr>
+          <w:rFonts w:ascii="Verdana" w:hAnsi="Verdana"/>
+          <w:color w:val="000000"/>
+          <w:sz w:val="23"/>
+          <w:szCs w:val="23"/>
+          <w:shd w:val="clear" w:color="auto" w:fill="FFFFFF"/>
+          <w:lang w:val="en-US"/>
+        </w:rPr>
+      </w:pPr>
+    </w:p>
+    <w:p>
+      <w:pPr>
+        <w:rPr>
+          <w:rFonts w:ascii="Verdana" w:hAnsi="Verdana"/>
+          <w:color w:val="000000"/>
+          <w:sz w:val="23"/>
+          <w:szCs w:val="23"/>
+          <w:shd w:val="clear" w:color="auto" w:fill="FFFFFF"/>
+          <w:lang w:val="en-US"/>
+        </w:rPr>
+      </w:pPr>
+    </w:p>
+    <w:p>
+      <w:pPr>
+        <w:rPr>
+          <w:rFonts w:ascii="Verdana" w:hAnsi="Verdana"/>
+          <w:color w:val="000000"/>
+          <w:shd w:val="clear" w:color="auto" w:fill="FFFFFF"/>
+          <w:lang w:val="en-US"/>
+        </w:rPr>
+      </w:pPr>
+    </w:p>
+    <w:p>
+      <w:pPr>
+        <w:jc w:val="center"/>
+        <w:rPr>
+          <w:rFonts w:ascii="Verdana" w:hAnsi="Verdana"/>
+          <w:b/>
+          <w:color w:val="000000"/>
+          <w:sz w:val="28"/>
+          <w:szCs w:val="28"/>
+          <w:shd w:val="clear" w:color="auto" w:fill="FFFFFF"/>
+          <w:lang w:val="en-US"/>
+        </w:rPr>
+      </w:pPr>
+    </w:p>
+    <w:p>
+      <w:pPr>
+        <w:rPr>
+          <w:sz w:val="24"/>
+          <w:szCs w:val="24"/>
+          <w:lang w:val="en-US"/>
+        </w:rPr>
+      </w:pPr>
     </w:p>
     <w:p>
       <w:pPr>
@@ -467,6 +7941,70 @@
     <w:name w:val="Normal"/>
     <w:qFormat/>
   </w:style>
+  <w:style w:type="paragraph" w:styleId="Ttulo1">
+    <w:name w:val="heading 1"/>
+    <w:basedOn w:val="Normal"/>
+    <w:next w:val="Normal"/>
+    <w:link w:val="Ttulo1Car"/>
+    <w:uiPriority w:val="9"/>
+    <w:qFormat/>
+    <w:rsid w:val="0038553E"/>
+    <w:pPr>
+      <w:keepNext/>
+      <w:keepLines/>
+      <w:spacing w:before="240" w:after="0"/>
+      <w:outlineLvl w:val="0"/>
+    </w:pPr>
+    <w:rPr>
+      <w:rFonts w:asciiTheme="majorHAnsi" w:eastAsiaTheme="majorEastAsia" w:hAnsiTheme="majorHAnsi" w:cstheme="majorBidi"/>
+      <w:color w:val="365F91" w:themeColor="accent1" w:themeShade="BF"/>
+      <w:sz w:val="32"/>
+      <w:szCs w:val="32"/>
+    </w:rPr>
+  </w:style>
+  <w:style w:type="paragraph" w:styleId="Ttulo2">
+    <w:name w:val="heading 2"/>
+    <w:basedOn w:val="Normal"/>
+    <w:link w:val="Ttulo2Car"/>
+    <w:uiPriority w:val="9"/>
+    <w:qFormat/>
+    <w:rsid w:val="00D10EC4"/>
+    <w:pPr>
+      <w:spacing w:before="100" w:beforeAutospacing="1" w:after="100" w:afterAutospacing="1" w:line="240" w:lineRule="auto"/>
+      <w:outlineLvl w:val="1"/>
+    </w:pPr>
+    <w:rPr>
+      <w:rFonts w:ascii="Times New Roman" w:eastAsia="Times New Roman" w:hAnsi="Times New Roman" w:cs="Times New Roman"/>
+      <w:b/>
+      <w:bCs/>
+      <w:sz w:val="36"/>
+      <w:szCs w:val="36"/>
+      <w:lang w:eastAsia="pt-BR"/>
+    </w:rPr>
+  </w:style>
+  <w:style w:type="paragraph" w:styleId="Ttulo3">
+    <w:name w:val="heading 3"/>
+    <w:basedOn w:val="Normal"/>
+    <w:next w:val="Normal"/>
+    <w:link w:val="Ttulo3Car"/>
+    <w:uiPriority w:val="9"/>
+    <w:semiHidden/>
+    <w:unhideWhenUsed/>
+    <w:qFormat/>
+    <w:rsid w:val="005E032E"/>
+    <w:pPr>
+      <w:keepNext/>
+      <w:keepLines/>
+      <w:spacing w:before="40" w:after="0"/>
+      <w:outlineLvl w:val="2"/>
+    </w:pPr>
+    <w:rPr>
+      <w:rFonts w:asciiTheme="majorHAnsi" w:eastAsiaTheme="majorEastAsia" w:hAnsiTheme="majorHAnsi" w:cstheme="majorBidi"/>
+      <w:color w:val="243F60" w:themeColor="accent1" w:themeShade="7F"/>
+      <w:sz w:val="24"/>
+      <w:szCs w:val="24"/>
+    </w:rPr>
+  </w:style>
   <w:style w:type="character" w:default="1" w:styleId="Fuentedeprrafopredeter">
     <w:name w:val="Default Paragraph Font"/>
     <w:uiPriority w:val="1"/>
@@ -530,6 +8068,142 @@
     <w:pPr>
       <w:spacing w:after="0" w:line="240" w:lineRule="auto"/>
     </w:pPr>
+  </w:style>
+  <w:style w:type="character" w:styleId="CdigoHTML">
+    <w:name w:val="HTML Code"/>
+    <w:basedOn w:val="Fuentedeprrafopredeter"/>
+    <w:uiPriority w:val="99"/>
+    <w:semiHidden/>
+    <w:unhideWhenUsed/>
+    <w:rsid w:val="00D10EC4"/>
+    <w:rPr>
+      <w:rFonts w:ascii="Courier New" w:eastAsia="Times New Roman" w:hAnsi="Courier New" w:cs="Courier New"/>
+      <w:sz w:val="20"/>
+      <w:szCs w:val="20"/>
+    </w:rPr>
+  </w:style>
+  <w:style w:type="character" w:customStyle="1" w:styleId="Ttulo2Car">
+    <w:name w:val="Título 2 Car"/>
+    <w:basedOn w:val="Fuentedeprrafopredeter"/>
+    <w:link w:val="Ttulo2"/>
+    <w:uiPriority w:val="9"/>
+    <w:rsid w:val="00D10EC4"/>
+    <w:rPr>
+      <w:rFonts w:ascii="Times New Roman" w:eastAsia="Times New Roman" w:hAnsi="Times New Roman" w:cs="Times New Roman"/>
+      <w:b/>
+      <w:bCs/>
+      <w:sz w:val="36"/>
+      <w:szCs w:val="36"/>
+      <w:lang w:eastAsia="pt-BR"/>
+    </w:rPr>
+  </w:style>
+  <w:style w:type="character" w:styleId="Hipervnculo">
+    <w:name w:val="Hyperlink"/>
+    <w:basedOn w:val="Fuentedeprrafopredeter"/>
+    <w:uiPriority w:val="99"/>
+    <w:semiHidden/>
+    <w:unhideWhenUsed/>
+    <w:rsid w:val="000C58AB"/>
+    <w:rPr>
+      <w:color w:val="0000FF"/>
+      <w:u w:val="single"/>
+    </w:rPr>
+  </w:style>
+  <w:style w:type="paragraph" w:customStyle="1" w:styleId="intro">
+    <w:name w:val="intro"/>
+    <w:basedOn w:val="Normal"/>
+    <w:rsid w:val="000C58AB"/>
+    <w:pPr>
+      <w:spacing w:before="100" w:beforeAutospacing="1" w:after="100" w:afterAutospacing="1" w:line="240" w:lineRule="auto"/>
+    </w:pPr>
+    <w:rPr>
+      <w:rFonts w:ascii="Times New Roman" w:eastAsia="Times New Roman" w:hAnsi="Times New Roman" w:cs="Times New Roman"/>
+      <w:sz w:val="24"/>
+      <w:szCs w:val="24"/>
+      <w:lang w:eastAsia="pt-BR"/>
+    </w:rPr>
+  </w:style>
+  <w:style w:type="paragraph" w:styleId="HTMLconformatoprevio">
+    <w:name w:val="HTML Preformatted"/>
+    <w:basedOn w:val="Normal"/>
+    <w:link w:val="HTMLconformatoprevioCar"/>
+    <w:uiPriority w:val="99"/>
+    <w:semiHidden/>
+    <w:unhideWhenUsed/>
+    <w:rsid w:val="005E032E"/>
+    <w:pPr>
+      <w:tabs>
+        <w:tab w:val="left" w:pos="916"/>
+        <w:tab w:val="left" w:pos="1832"/>
+        <w:tab w:val="left" w:pos="2748"/>
+        <w:tab w:val="left" w:pos="3664"/>
+        <w:tab w:val="left" w:pos="4580"/>
+        <w:tab w:val="left" w:pos="5496"/>
+        <w:tab w:val="left" w:pos="6412"/>
+        <w:tab w:val="left" w:pos="7328"/>
+        <w:tab w:val="left" w:pos="8244"/>
+        <w:tab w:val="left" w:pos="9160"/>
+        <w:tab w:val="left" w:pos="10076"/>
+        <w:tab w:val="left" w:pos="10992"/>
+        <w:tab w:val="left" w:pos="11908"/>
+        <w:tab w:val="left" w:pos="12824"/>
+        <w:tab w:val="left" w:pos="13740"/>
+        <w:tab w:val="left" w:pos="14656"/>
+      </w:tabs>
+      <w:spacing w:after="0" w:line="240" w:lineRule="auto"/>
+    </w:pPr>
+    <w:rPr>
+      <w:rFonts w:ascii="Courier New" w:eastAsia="Times New Roman" w:hAnsi="Courier New" w:cs="Courier New"/>
+      <w:sz w:val="20"/>
+      <w:szCs w:val="20"/>
+      <w:lang w:eastAsia="pt-BR"/>
+    </w:rPr>
+  </w:style>
+  <w:style w:type="character" w:customStyle="1" w:styleId="HTMLconformatoprevioCar">
+    <w:name w:val="HTML con formato previo Car"/>
+    <w:basedOn w:val="Fuentedeprrafopredeter"/>
+    <w:link w:val="HTMLconformatoprevio"/>
+    <w:uiPriority w:val="99"/>
+    <w:semiHidden/>
+    <w:rsid w:val="005E032E"/>
+    <w:rPr>
+      <w:rFonts w:ascii="Courier New" w:eastAsia="Times New Roman" w:hAnsi="Courier New" w:cs="Courier New"/>
+      <w:sz w:val="20"/>
+      <w:szCs w:val="20"/>
+      <w:lang w:eastAsia="pt-BR"/>
+    </w:rPr>
+  </w:style>
+  <w:style w:type="character" w:customStyle="1" w:styleId="token">
+    <w:name w:val="token"/>
+    <w:basedOn w:val="Fuentedeprrafopredeter"/>
+    <w:rsid w:val="005E032E"/>
+  </w:style>
+  <w:style w:type="character" w:customStyle="1" w:styleId="Ttulo3Car">
+    <w:name w:val="Título 3 Car"/>
+    <w:basedOn w:val="Fuentedeprrafopredeter"/>
+    <w:link w:val="Ttulo3"/>
+    <w:uiPriority w:val="9"/>
+    <w:semiHidden/>
+    <w:rsid w:val="005E032E"/>
+    <w:rPr>
+      <w:rFonts w:asciiTheme="majorHAnsi" w:eastAsiaTheme="majorEastAsia" w:hAnsiTheme="majorHAnsi" w:cstheme="majorBidi"/>
+      <w:color w:val="243F60" w:themeColor="accent1" w:themeShade="7F"/>
+      <w:sz w:val="24"/>
+      <w:szCs w:val="24"/>
+    </w:rPr>
+  </w:style>
+  <w:style w:type="character" w:customStyle="1" w:styleId="Ttulo1Car">
+    <w:name w:val="Título 1 Car"/>
+    <w:basedOn w:val="Fuentedeprrafopredeter"/>
+    <w:link w:val="Ttulo1"/>
+    <w:uiPriority w:val="9"/>
+    <w:rsid w:val="0038553E"/>
+    <w:rPr>
+      <w:rFonts w:asciiTheme="majorHAnsi" w:eastAsiaTheme="majorEastAsia" w:hAnsiTheme="majorHAnsi" w:cstheme="majorBidi"/>
+      <w:color w:val="365F91" w:themeColor="accent1" w:themeShade="BF"/>
+      <w:sz w:val="32"/>
+      <w:szCs w:val="32"/>
+    </w:rPr>
   </w:style>
 </w:styles>
 </file>

--- a/React_Mis_Notas.docx
+++ b/React_Mis_Notas.docx
@@ -768,31 +768,7 @@
           <w:shd w:val="clear" w:color="auto" w:fill="FFFFFF"/>
           <w:lang w:val="en-US"/>
         </w:rPr>
-        <w:t xml:space="preserve">React is a tool for building UI </w:t>
-      </w:r>
-      <w:r>
-        <w:rPr>
-          <w:rFonts w:ascii="Verdana" w:hAnsi="Verdana"/>
-          <w:b/>
-          <w:color w:val="000000"/>
-          <w:sz w:val="24"/>
-          <w:szCs w:val="24"/>
-          <w:shd w:val="clear" w:color="auto" w:fill="FFFFFF"/>
-          <w:lang w:val="en-US"/>
-        </w:rPr>
-        <w:t xml:space="preserve">(INTERFAZ DE USUARIO) </w:t>
-      </w:r>
-      <w:r>
-        <w:rPr>
-          <w:rFonts w:ascii="Verdana" w:hAnsi="Verdana"/>
-          <w:b/>
-          <w:color w:val="000000"/>
-          <w:sz w:val="24"/>
-          <w:szCs w:val="24"/>
-          <w:shd w:val="clear" w:color="auto" w:fill="FFFFFF"/>
-          <w:lang w:val="en-US"/>
-        </w:rPr>
-        <w:t>components.</w:t>
+        <w:t>React is a tool for building UI (INTERFAZ DE USUARIO) components.</w:t>
       </w:r>
     </w:p>
     <w:p>
@@ -2289,7 +2265,7 @@
           <w:rFonts w:ascii="Consolas" w:eastAsia="Times New Roman" w:hAnsi="Consolas" w:cs="Courier New"/>
           <w:sz w:val="23"/>
           <w:szCs w:val="23"/>
-          <w:lang w:eastAsia="pt-BR"/>
+          <w:lang w:val="en-US" w:eastAsia="pt-BR"/>
         </w:rPr>
       </w:pPr>
       <w:r>
@@ -2306,7 +2282,7 @@
           <w:rFonts w:ascii="Consolas" w:eastAsia="Times New Roman" w:hAnsi="Consolas" w:cs="Courier New"/>
           <w:sz w:val="23"/>
           <w:szCs w:val="23"/>
-          <w:lang w:eastAsia="pt-BR"/>
+          <w:lang w:val="en-US" w:eastAsia="pt-BR"/>
         </w:rPr>
         <w:t>}</w:t>
       </w:r>
@@ -2339,7 +2315,7 @@
           <w:rFonts w:ascii="Consolas" w:eastAsia="Times New Roman" w:hAnsi="Consolas" w:cs="Courier New"/>
           <w:sz w:val="23"/>
           <w:szCs w:val="23"/>
-          <w:lang w:eastAsia="pt-BR"/>
+          <w:lang w:val="en-US" w:eastAsia="pt-BR"/>
         </w:rPr>
       </w:pPr>
       <w:r>
@@ -2347,7 +2323,7 @@
           <w:rFonts w:ascii="Consolas" w:eastAsia="Times New Roman" w:hAnsi="Consolas" w:cs="Courier New"/>
           <w:sz w:val="23"/>
           <w:szCs w:val="23"/>
-          <w:lang w:eastAsia="pt-BR"/>
+          <w:lang w:val="en-US" w:eastAsia="pt-BR"/>
         </w:rPr>
         <w:t>}</w:t>
       </w:r>
@@ -2376,6 +2352,7 @@
           <w:sz w:val="23"/>
           <w:szCs w:val="23"/>
           <w:shd w:val="clear" w:color="auto" w:fill="FFFFCC"/>
+          <w:lang w:val="en-US"/>
         </w:rPr>
       </w:pPr>
       <w:r>
@@ -2389,7 +2366,6 @@
         </w:rPr>
         <w:t xml:space="preserve">Notice the case of the class name. We have begun the name, "Car", with an uppercase character. </w:t>
       </w:r>
-      <w:proofErr w:type="spellStart"/>
       <w:r>
         <w:rPr>
           <w:rFonts w:ascii="Verdana" w:hAnsi="Verdana"/>
@@ -2397,63 +2373,9 @@
           <w:sz w:val="23"/>
           <w:szCs w:val="23"/>
           <w:shd w:val="clear" w:color="auto" w:fill="FFFFCC"/>
-        </w:rPr>
-        <w:t>This</w:t>
-      </w:r>
-      <w:proofErr w:type="spellEnd"/>
-      <w:r>
-        <w:rPr>
-          <w:rFonts w:ascii="Verdana" w:hAnsi="Verdana"/>
-          <w:color w:val="000000"/>
-          <w:sz w:val="23"/>
-          <w:szCs w:val="23"/>
-          <w:shd w:val="clear" w:color="auto" w:fill="FFFFCC"/>
-        </w:rPr>
-        <w:t xml:space="preserve"> is a standard </w:t>
-      </w:r>
-      <w:proofErr w:type="spellStart"/>
-      <w:r>
-        <w:rPr>
-          <w:rFonts w:ascii="Verdana" w:hAnsi="Verdana"/>
-          <w:color w:val="000000"/>
-          <w:sz w:val="23"/>
-          <w:szCs w:val="23"/>
-          <w:shd w:val="clear" w:color="auto" w:fill="FFFFCC"/>
-        </w:rPr>
-        <w:t>naming</w:t>
-      </w:r>
-      <w:proofErr w:type="spellEnd"/>
-      <w:r>
-        <w:rPr>
-          <w:rFonts w:ascii="Verdana" w:hAnsi="Verdana"/>
-          <w:color w:val="000000"/>
-          <w:sz w:val="23"/>
-          <w:szCs w:val="23"/>
-          <w:shd w:val="clear" w:color="auto" w:fill="FFFFCC"/>
-        </w:rPr>
-        <w:t xml:space="preserve"> </w:t>
-      </w:r>
-      <w:proofErr w:type="spellStart"/>
-      <w:r>
-        <w:rPr>
-          <w:rFonts w:ascii="Verdana" w:hAnsi="Verdana"/>
-          <w:color w:val="000000"/>
-          <w:sz w:val="23"/>
-          <w:szCs w:val="23"/>
-          <w:shd w:val="clear" w:color="auto" w:fill="FFFFCC"/>
-        </w:rPr>
-        <w:t>convention</w:t>
-      </w:r>
-      <w:proofErr w:type="spellEnd"/>
-      <w:r>
-        <w:rPr>
-          <w:rFonts w:ascii="Verdana" w:hAnsi="Verdana"/>
-          <w:color w:val="000000"/>
-          <w:sz w:val="23"/>
-          <w:szCs w:val="23"/>
-          <w:shd w:val="clear" w:color="auto" w:fill="FFFFCC"/>
-        </w:rPr>
-        <w:t xml:space="preserve"> for classes.</w:t>
+          <w:lang w:val="en-US"/>
+        </w:rPr>
+        <w:t>This is a standard naming convention for classes.</w:t>
       </w:r>
     </w:p>
     <w:p>
@@ -6013,6 +5935,7 @@
           <w:color w:val="000000"/>
           <w:sz w:val="23"/>
           <w:szCs w:val="23"/>
+          <w:lang w:val="en-US"/>
         </w:rPr>
       </w:pPr>
       <w:proofErr w:type="spellStart"/>
@@ -6024,6 +5947,7 @@
           <w:color w:val="000000"/>
           <w:sz w:val="23"/>
           <w:szCs w:val="23"/>
+          <w:lang w:val="en-US"/>
         </w:rPr>
         <w:t>mycar</w:t>
       </w:r>
@@ -6034,6 +5958,7 @@
           <w:color w:val="999999"/>
           <w:sz w:val="23"/>
           <w:szCs w:val="23"/>
+          <w:lang w:val="en-US"/>
         </w:rPr>
         <w:t>.</w:t>
       </w:r>
@@ -6044,10 +5969,22 @@
           <w:color w:val="DD4A68"/>
           <w:sz w:val="23"/>
           <w:szCs w:val="23"/>
+          <w:lang w:val="en-US"/>
         </w:rPr>
         <w:t>show</w:t>
       </w:r>
       <w:proofErr w:type="spellEnd"/>
+      <w:r>
+        <w:rPr>
+          <w:rStyle w:val="token"/>
+          <w:rFonts w:ascii="Consolas" w:hAnsi="Consolas"/>
+          <w:color w:val="999999"/>
+          <w:sz w:val="23"/>
+          <w:szCs w:val="23"/>
+          <w:lang w:val="en-US"/>
+        </w:rPr>
+        <w:t>(</w:t>
+      </w:r>
       <w:proofErr w:type="gramEnd"/>
       <w:r>
         <w:rPr>
@@ -6056,8 +5993,9 @@
           <w:color w:val="999999"/>
           <w:sz w:val="23"/>
           <w:szCs w:val="23"/>
-        </w:rPr>
-        <w:t>();</w:t>
+          <w:lang w:val="en-US"/>
+        </w:rPr>
+        <w:t>);</w:t>
       </w:r>
     </w:p>
     <w:p>
@@ -6212,10 +6150,9 @@
           <w:color w:val="000000"/>
           <w:sz w:val="63"/>
           <w:szCs w:val="63"/>
-        </w:rPr>
-      </w:pPr>
-      <w:proofErr w:type="spellStart"/>
-      <w:proofErr w:type="gramStart"/>
+          <w:lang w:val="en-US"/>
+        </w:rPr>
+      </w:pPr>
       <w:r>
         <w:rPr>
           <w:rFonts w:ascii="Segoe UI" w:hAnsi="Segoe UI" w:cs="Segoe UI"/>
@@ -6224,486 +6161,461 @@
           <w:color w:val="000000"/>
           <w:sz w:val="63"/>
           <w:szCs w:val="63"/>
-        </w:rPr>
-        <w:t>React</w:t>
+          <w:lang w:val="en-US"/>
+        </w:rPr>
+        <w:t>React Render HTML</w:t>
+      </w:r>
+    </w:p>
+    <w:p>
+      <w:pPr>
+        <w:pStyle w:val="intro"/>
+        <w:shd w:val="clear" w:color="auto" w:fill="FFFFFF"/>
+        <w:spacing w:before="288" w:beforeAutospacing="0" w:after="288" w:afterAutospacing="0"/>
+        <w:rPr>
+          <w:rFonts w:ascii="Verdana" w:hAnsi="Verdana"/>
+          <w:color w:val="000000"/>
+          <w:lang w:val="en-US"/>
+        </w:rPr>
+      </w:pPr>
+      <w:proofErr w:type="spellStart"/>
+      <w:r>
+        <w:rPr>
+          <w:rFonts w:ascii="Verdana" w:hAnsi="Verdana"/>
+          <w:color w:val="000000"/>
+          <w:lang w:val="en-US"/>
+        </w:rPr>
+        <w:t>React's</w:t>
       </w:r>
       <w:proofErr w:type="spellEnd"/>
+      <w:r>
+        <w:rPr>
+          <w:rFonts w:ascii="Verdana" w:hAnsi="Verdana"/>
+          <w:color w:val="000000"/>
+          <w:lang w:val="en-US"/>
+        </w:rPr>
+        <w:t xml:space="preserve"> goal is in many ways to render HTML in a web page.</w:t>
+      </w:r>
+    </w:p>
+    <w:p>
+      <w:pPr>
+        <w:pStyle w:val="intro"/>
+        <w:shd w:val="clear" w:color="auto" w:fill="FFFFFF"/>
+        <w:spacing w:before="288" w:beforeAutospacing="0" w:after="288" w:afterAutospacing="0"/>
+        <w:rPr>
+          <w:rFonts w:ascii="Verdana" w:hAnsi="Verdana"/>
+          <w:color w:val="000000"/>
+          <w:lang w:val="en-US"/>
+        </w:rPr>
+      </w:pPr>
+      <w:r>
+        <w:rPr>
+          <w:rFonts w:ascii="Verdana" w:hAnsi="Verdana"/>
+          <w:color w:val="000000"/>
+          <w:lang w:val="en-US"/>
+        </w:rPr>
+        <w:t>React renders HTML to the web page by using a function called </w:t>
+      </w:r>
+      <w:proofErr w:type="spellStart"/>
+      <w:proofErr w:type="gramStart"/>
+      <w:r>
+        <w:rPr>
+          <w:rStyle w:val="CdigoHTML"/>
+          <w:rFonts w:ascii="Consolas" w:hAnsi="Consolas"/>
+          <w:color w:val="DC143C"/>
+          <w:sz w:val="25"/>
+          <w:szCs w:val="25"/>
+          <w:lang w:val="en-US"/>
+        </w:rPr>
+        <w:t>createRoot</w:t>
+      </w:r>
+      <w:proofErr w:type="spellEnd"/>
+      <w:r>
+        <w:rPr>
+          <w:rStyle w:val="CdigoHTML"/>
+          <w:rFonts w:ascii="Consolas" w:hAnsi="Consolas"/>
+          <w:color w:val="DC143C"/>
+          <w:sz w:val="25"/>
+          <w:szCs w:val="25"/>
+          <w:lang w:val="en-US"/>
+        </w:rPr>
+        <w:t>(</w:t>
+      </w:r>
+      <w:proofErr w:type="gramEnd"/>
+      <w:r>
+        <w:rPr>
+          <w:rStyle w:val="CdigoHTML"/>
+          <w:rFonts w:ascii="Consolas" w:hAnsi="Consolas"/>
+          <w:color w:val="DC143C"/>
+          <w:sz w:val="25"/>
+          <w:szCs w:val="25"/>
+          <w:lang w:val="en-US"/>
+        </w:rPr>
+        <w:t>)</w:t>
+      </w:r>
+      <w:r>
+        <w:rPr>
+          <w:rFonts w:ascii="Verdana" w:hAnsi="Verdana"/>
+          <w:color w:val="000000"/>
+          <w:lang w:val="en-US"/>
+        </w:rPr>
+        <w:t> and its method </w:t>
+      </w:r>
+      <w:r>
+        <w:rPr>
+          <w:rStyle w:val="CdigoHTML"/>
+          <w:rFonts w:ascii="Consolas" w:hAnsi="Consolas"/>
+          <w:color w:val="DC143C"/>
+          <w:sz w:val="25"/>
+          <w:szCs w:val="25"/>
+          <w:lang w:val="en-US"/>
+        </w:rPr>
+        <w:t>render()</w:t>
+      </w:r>
+      <w:r>
+        <w:rPr>
+          <w:rFonts w:ascii="Verdana" w:hAnsi="Verdana"/>
+          <w:color w:val="000000"/>
+          <w:lang w:val="en-US"/>
+        </w:rPr>
+        <w:t>.</w:t>
+      </w:r>
+    </w:p>
+    <w:p>
+      <w:pPr>
+        <w:pStyle w:val="NormalWeb"/>
+        <w:shd w:val="clear" w:color="auto" w:fill="FFFFFF"/>
+        <w:spacing w:before="288" w:beforeAutospacing="0" w:after="288" w:afterAutospacing="0"/>
+        <w:rPr>
+          <w:rFonts w:ascii="Verdana" w:hAnsi="Verdana"/>
+          <w:color w:val="000000"/>
+          <w:sz w:val="23"/>
+          <w:szCs w:val="23"/>
+        </w:rPr>
+      </w:pPr>
+      <w:r>
+        <w:rPr>
+          <w:rFonts w:ascii="Verdana" w:hAnsi="Verdana"/>
+          <w:color w:val="000000"/>
+          <w:sz w:val="23"/>
+          <w:szCs w:val="23"/>
+        </w:rPr>
+        <w:t>The </w:t>
+      </w:r>
+      <w:proofErr w:type="spellStart"/>
+      <w:proofErr w:type="gramStart"/>
+      <w:r>
+        <w:rPr>
+          <w:rStyle w:val="CdigoHTML"/>
+          <w:rFonts w:ascii="Consolas" w:hAnsi="Consolas"/>
+          <w:color w:val="DC143C"/>
+        </w:rPr>
+        <w:t>createRoot</w:t>
+      </w:r>
+      <w:proofErr w:type="spellEnd"/>
+      <w:r>
+        <w:rPr>
+          <w:rStyle w:val="CdigoHTML"/>
+          <w:rFonts w:ascii="Consolas" w:hAnsi="Consolas"/>
+          <w:color w:val="DC143C"/>
+        </w:rPr>
+        <w:t>(</w:t>
+      </w:r>
+      <w:proofErr w:type="gramEnd"/>
+      <w:r>
+        <w:rPr>
+          <w:rStyle w:val="CdigoHTML"/>
+          <w:rFonts w:ascii="Consolas" w:hAnsi="Consolas"/>
+          <w:color w:val="DC143C"/>
+        </w:rPr>
+        <w:t>)</w:t>
+      </w:r>
+      <w:r>
+        <w:rPr>
+          <w:rFonts w:ascii="Verdana" w:hAnsi="Verdana"/>
+          <w:color w:val="000000"/>
+          <w:sz w:val="23"/>
+          <w:szCs w:val="23"/>
+        </w:rPr>
+        <w:t> function takes one argument, an HTML element.</w:t>
+      </w:r>
+    </w:p>
+    <w:p>
+      <w:pPr>
+        <w:pStyle w:val="NormalWeb"/>
+        <w:shd w:val="clear" w:color="auto" w:fill="FFFFFF"/>
+        <w:spacing w:before="288" w:beforeAutospacing="0" w:after="288" w:afterAutospacing="0"/>
+        <w:rPr>
+          <w:rFonts w:ascii="Verdana" w:hAnsi="Verdana"/>
+          <w:color w:val="000000"/>
+          <w:sz w:val="23"/>
+          <w:szCs w:val="23"/>
+        </w:rPr>
+      </w:pPr>
+      <w:r>
+        <w:rPr>
+          <w:rFonts w:ascii="Verdana" w:hAnsi="Verdana"/>
+          <w:color w:val="000000"/>
+          <w:sz w:val="23"/>
+          <w:szCs w:val="23"/>
+        </w:rPr>
+        <w:t xml:space="preserve">The purpose of the function is to define the HTML element where a React component </w:t>
+      </w:r>
+      <w:proofErr w:type="gramStart"/>
+      <w:r>
+        <w:rPr>
+          <w:rFonts w:ascii="Verdana" w:hAnsi="Verdana"/>
+          <w:color w:val="000000"/>
+          <w:sz w:val="23"/>
+          <w:szCs w:val="23"/>
+        </w:rPr>
+        <w:t>should be displayed</w:t>
+      </w:r>
+      <w:proofErr w:type="gramEnd"/>
+      <w:r>
+        <w:rPr>
+          <w:rFonts w:ascii="Verdana" w:hAnsi="Verdana"/>
+          <w:color w:val="000000"/>
+          <w:sz w:val="23"/>
+          <w:szCs w:val="23"/>
+        </w:rPr>
+        <w:t>.</w:t>
+      </w:r>
+    </w:p>
+    <w:p>
+      <w:pPr>
+        <w:pStyle w:val="NormalWeb"/>
+        <w:shd w:val="clear" w:color="auto" w:fill="FFFFFF"/>
+        <w:spacing w:before="288" w:beforeAutospacing="0" w:after="288" w:afterAutospacing="0"/>
+        <w:rPr>
+          <w:rFonts w:ascii="Verdana" w:hAnsi="Verdana"/>
+          <w:color w:val="000000"/>
+          <w:sz w:val="23"/>
+          <w:szCs w:val="23"/>
+        </w:rPr>
+      </w:pPr>
+      <w:r>
+        <w:rPr>
+          <w:rFonts w:ascii="Verdana" w:hAnsi="Verdana"/>
+          <w:color w:val="000000"/>
+          <w:sz w:val="23"/>
+          <w:szCs w:val="23"/>
+        </w:rPr>
+        <w:t>The </w:t>
+      </w:r>
+      <w:proofErr w:type="gramStart"/>
+      <w:r>
+        <w:rPr>
+          <w:rStyle w:val="CdigoHTML"/>
+          <w:rFonts w:ascii="Consolas" w:hAnsi="Consolas"/>
+          <w:color w:val="DC143C"/>
+        </w:rPr>
+        <w:t>render(</w:t>
+      </w:r>
+      <w:proofErr w:type="gramEnd"/>
+      <w:r>
+        <w:rPr>
+          <w:rStyle w:val="CdigoHTML"/>
+          <w:rFonts w:ascii="Consolas" w:hAnsi="Consolas"/>
+          <w:color w:val="DC143C"/>
+        </w:rPr>
+        <w:t>)</w:t>
+      </w:r>
+      <w:r>
+        <w:rPr>
+          <w:rFonts w:ascii="Verdana" w:hAnsi="Verdana"/>
+          <w:color w:val="000000"/>
+          <w:sz w:val="23"/>
+          <w:szCs w:val="23"/>
+        </w:rPr>
+        <w:t> method is then called to define the React component that should be rendered.</w:t>
+      </w:r>
+    </w:p>
+    <w:p>
+      <w:pPr>
+        <w:pStyle w:val="NormalWeb"/>
+        <w:shd w:val="clear" w:color="auto" w:fill="FFFFFF"/>
+        <w:spacing w:before="288" w:beforeAutospacing="0" w:after="288" w:afterAutospacing="0"/>
+        <w:rPr>
+          <w:rFonts w:ascii="Verdana" w:hAnsi="Verdana"/>
+          <w:color w:val="000000"/>
+          <w:sz w:val="23"/>
+          <w:szCs w:val="23"/>
+        </w:rPr>
+      </w:pPr>
+      <w:proofErr w:type="gramStart"/>
+      <w:r>
+        <w:rPr>
+          <w:rFonts w:ascii="Verdana" w:hAnsi="Verdana"/>
+          <w:color w:val="000000"/>
+          <w:sz w:val="23"/>
+          <w:szCs w:val="23"/>
+        </w:rPr>
+        <w:t>But</w:t>
+      </w:r>
+      <w:proofErr w:type="gramEnd"/>
+      <w:r>
+        <w:rPr>
+          <w:rFonts w:ascii="Verdana" w:hAnsi="Verdana"/>
+          <w:color w:val="000000"/>
+          <w:sz w:val="23"/>
+          <w:szCs w:val="23"/>
+        </w:rPr>
+        <w:t xml:space="preserve"> render where?</w:t>
+      </w:r>
+    </w:p>
+    <w:p>
+      <w:pPr>
+        <w:pStyle w:val="NormalWeb"/>
+        <w:shd w:val="clear" w:color="auto" w:fill="FFFFFF"/>
+        <w:spacing w:before="288" w:beforeAutospacing="0" w:after="288" w:afterAutospacing="0"/>
+        <w:rPr>
+          <w:rFonts w:ascii="Verdana" w:hAnsi="Verdana"/>
+          <w:color w:val="000000"/>
+          <w:sz w:val="23"/>
+          <w:szCs w:val="23"/>
+        </w:rPr>
+      </w:pPr>
+      <w:r>
+        <w:rPr>
+          <w:rFonts w:ascii="Verdana" w:hAnsi="Verdana"/>
+          <w:color w:val="000000"/>
+          <w:sz w:val="23"/>
+          <w:szCs w:val="23"/>
+        </w:rPr>
+        <w:t>There is another folder in the root directory of your React project, named "public". In this folder, there is an </w:t>
+      </w:r>
+      <w:r>
+        <w:rPr>
+          <w:rStyle w:val="CdigoHTML"/>
+          <w:rFonts w:ascii="Consolas" w:hAnsi="Consolas"/>
+          <w:color w:val="DC143C"/>
+        </w:rPr>
+        <w:t>index.html</w:t>
+      </w:r>
+      <w:r>
+        <w:rPr>
+          <w:rFonts w:ascii="Verdana" w:hAnsi="Verdana"/>
+          <w:color w:val="000000"/>
+          <w:sz w:val="23"/>
+          <w:szCs w:val="23"/>
+        </w:rPr>
+        <w:t> file.</w:t>
+      </w:r>
+    </w:p>
+    <w:p>
+      <w:pPr>
+        <w:pStyle w:val="NormalWeb"/>
+        <w:shd w:val="clear" w:color="auto" w:fill="FFFFFF"/>
+        <w:spacing w:before="288" w:beforeAutospacing="0" w:after="288" w:afterAutospacing="0"/>
+        <w:rPr>
+          <w:rFonts w:ascii="Verdana" w:hAnsi="Verdana"/>
+          <w:color w:val="000000"/>
+          <w:sz w:val="23"/>
+          <w:szCs w:val="23"/>
+        </w:rPr>
+      </w:pPr>
+      <w:proofErr w:type="gramStart"/>
+      <w:r>
+        <w:rPr>
+          <w:rFonts w:ascii="Verdana" w:hAnsi="Verdana"/>
+          <w:color w:val="000000"/>
+          <w:sz w:val="23"/>
+          <w:szCs w:val="23"/>
+        </w:rPr>
+        <w:lastRenderedPageBreak/>
+        <w:t>You'll</w:t>
+      </w:r>
+      <w:proofErr w:type="gramEnd"/>
+      <w:r>
+        <w:rPr>
+          <w:rFonts w:ascii="Verdana" w:hAnsi="Verdana"/>
+          <w:color w:val="000000"/>
+          <w:sz w:val="23"/>
+          <w:szCs w:val="23"/>
+        </w:rPr>
+        <w:t xml:space="preserve"> notice a single </w:t>
+      </w:r>
+      <w:r>
+        <w:rPr>
+          <w:rStyle w:val="CdigoHTML"/>
+          <w:rFonts w:ascii="Consolas" w:hAnsi="Consolas"/>
+          <w:color w:val="DC143C"/>
+        </w:rPr>
+        <w:t>&lt;div&gt;</w:t>
+      </w:r>
+      <w:r>
+        <w:rPr>
+          <w:rFonts w:ascii="Verdana" w:hAnsi="Verdana"/>
+          <w:color w:val="000000"/>
+          <w:sz w:val="23"/>
+          <w:szCs w:val="23"/>
+        </w:rPr>
+        <w:t xml:space="preserve"> in the body of this file. This is where our React application </w:t>
+      </w:r>
+      <w:proofErr w:type="gramStart"/>
+      <w:r>
+        <w:rPr>
+          <w:rFonts w:ascii="Verdana" w:hAnsi="Verdana"/>
+          <w:color w:val="000000"/>
+          <w:sz w:val="23"/>
+          <w:szCs w:val="23"/>
+        </w:rPr>
+        <w:t>will be rendered</w:t>
+      </w:r>
+      <w:proofErr w:type="gramEnd"/>
+      <w:r>
+        <w:rPr>
+          <w:rFonts w:ascii="Verdana" w:hAnsi="Verdana"/>
+          <w:color w:val="000000"/>
+          <w:sz w:val="23"/>
+          <w:szCs w:val="23"/>
+        </w:rPr>
+        <w:t>.</w:t>
+      </w:r>
+    </w:p>
+    <w:p>
+      <w:pPr>
+        <w:rPr>
+          <w:lang w:val="en-US"/>
+        </w:rPr>
+      </w:pPr>
+    </w:p>
+    <w:p>
+      <w:pPr>
+        <w:pStyle w:val="Ttulo3"/>
+        <w:spacing w:before="150"/>
+        <w:rPr>
+          <w:rFonts w:ascii="Segoe UI" w:hAnsi="Segoe UI" w:cs="Segoe UI"/>
+          <w:color w:val="000000"/>
+          <w:sz w:val="36"/>
+          <w:szCs w:val="36"/>
+          <w:lang w:val="en-US"/>
+        </w:rPr>
+      </w:pPr>
       <w:r>
         <w:rPr>
           <w:rFonts w:ascii="Segoe UI" w:hAnsi="Segoe UI" w:cs="Segoe UI"/>
           <w:b/>
           <w:bCs/>
           <w:color w:val="000000"/>
-          <w:sz w:val="63"/>
-          <w:szCs w:val="63"/>
-        </w:rPr>
-        <w:t xml:space="preserve"> Render</w:t>
-      </w:r>
-      <w:proofErr w:type="gramEnd"/>
+          <w:sz w:val="36"/>
+          <w:szCs w:val="36"/>
+          <w:lang w:val="en-US"/>
+        </w:rPr>
+        <w:t>Exampl</w:t>
+      </w:r>
       <w:r>
         <w:rPr>
           <w:rFonts w:ascii="Segoe UI" w:hAnsi="Segoe UI" w:cs="Segoe UI"/>
           <w:b/>
           <w:bCs/>
           <w:color w:val="000000"/>
-          <w:sz w:val="63"/>
-          <w:szCs w:val="63"/>
-        </w:rPr>
-        <w:t xml:space="preserve"> HTML</w:t>
-      </w:r>
-    </w:p>
-    <w:p>
-      <w:pPr>
-        <w:pStyle w:val="intro"/>
-        <w:shd w:val="clear" w:color="auto" w:fill="FFFFFF"/>
-        <w:spacing w:before="288" w:beforeAutospacing="0" w:after="288" w:afterAutospacing="0"/>
-        <w:rPr>
-          <w:rFonts w:ascii="Verdana" w:hAnsi="Verdana"/>
-          <w:color w:val="000000"/>
-          <w:lang w:val="en-US"/>
-        </w:rPr>
-      </w:pPr>
-      <w:proofErr w:type="spellStart"/>
-      <w:r>
-        <w:rPr>
-          <w:rFonts w:ascii="Verdana" w:hAnsi="Verdana"/>
-          <w:color w:val="000000"/>
-          <w:lang w:val="en-US"/>
-        </w:rPr>
-        <w:t>React's</w:t>
-      </w:r>
-      <w:proofErr w:type="spellEnd"/>
-      <w:r>
-        <w:rPr>
-          <w:rFonts w:ascii="Verdana" w:hAnsi="Verdana"/>
-          <w:color w:val="000000"/>
-          <w:lang w:val="en-US"/>
-        </w:rPr>
-        <w:t xml:space="preserve"> goal is in many ways to render HTML in a web page.</w:t>
-      </w:r>
-    </w:p>
-    <w:p>
-      <w:pPr>
-        <w:pStyle w:val="intro"/>
-        <w:shd w:val="clear" w:color="auto" w:fill="FFFFFF"/>
-        <w:spacing w:before="288" w:beforeAutospacing="0" w:after="288" w:afterAutospacing="0"/>
-        <w:rPr>
-          <w:rFonts w:ascii="Verdana" w:hAnsi="Verdana"/>
-          <w:color w:val="000000"/>
-          <w:lang w:val="en-US"/>
-        </w:rPr>
-      </w:pPr>
-      <w:r>
-        <w:rPr>
-          <w:rFonts w:ascii="Verdana" w:hAnsi="Verdana"/>
-          <w:color w:val="000000"/>
-          <w:lang w:val="en-US"/>
-        </w:rPr>
-        <w:t>React renders HTML to the web page by using a function called </w:t>
-      </w:r>
-      <w:proofErr w:type="spellStart"/>
-      <w:proofErr w:type="gramStart"/>
-      <w:r>
-        <w:rPr>
-          <w:rStyle w:val="CdigoHTML"/>
-          <w:rFonts w:ascii="Consolas" w:hAnsi="Consolas"/>
-          <w:color w:val="DC143C"/>
-          <w:sz w:val="25"/>
-          <w:szCs w:val="25"/>
-          <w:lang w:val="en-US"/>
-        </w:rPr>
-        <w:t>createRoot</w:t>
-      </w:r>
-      <w:proofErr w:type="spellEnd"/>
-      <w:r>
-        <w:rPr>
-          <w:rStyle w:val="CdigoHTML"/>
-          <w:rFonts w:ascii="Consolas" w:hAnsi="Consolas"/>
-          <w:color w:val="DC143C"/>
-          <w:sz w:val="25"/>
-          <w:szCs w:val="25"/>
-          <w:lang w:val="en-US"/>
-        </w:rPr>
-        <w:t>(</w:t>
-      </w:r>
-      <w:proofErr w:type="gramEnd"/>
-      <w:r>
-        <w:rPr>
-          <w:rStyle w:val="CdigoHTML"/>
-          <w:rFonts w:ascii="Consolas" w:hAnsi="Consolas"/>
-          <w:color w:val="DC143C"/>
-          <w:sz w:val="25"/>
-          <w:szCs w:val="25"/>
-          <w:lang w:val="en-US"/>
-        </w:rPr>
-        <w:t>)</w:t>
-      </w:r>
-      <w:r>
-        <w:rPr>
-          <w:rFonts w:ascii="Verdana" w:hAnsi="Verdana"/>
-          <w:color w:val="000000"/>
-          <w:lang w:val="en-US"/>
-        </w:rPr>
-        <w:t> and its method </w:t>
-      </w:r>
-      <w:r>
-        <w:rPr>
-          <w:rStyle w:val="CdigoHTML"/>
-          <w:rFonts w:ascii="Consolas" w:hAnsi="Consolas"/>
-          <w:color w:val="DC143C"/>
-          <w:sz w:val="25"/>
-          <w:szCs w:val="25"/>
-          <w:lang w:val="en-US"/>
-        </w:rPr>
-        <w:t>render()</w:t>
-      </w:r>
-      <w:r>
-        <w:rPr>
-          <w:rFonts w:ascii="Verdana" w:hAnsi="Verdana"/>
-          <w:color w:val="000000"/>
-          <w:lang w:val="en-US"/>
-        </w:rPr>
-        <w:t>.</w:t>
-      </w:r>
-    </w:p>
-    <w:p>
-      <w:pPr>
-        <w:pStyle w:val="NormalWeb"/>
-        <w:shd w:val="clear" w:color="auto" w:fill="FFFFFF"/>
-        <w:spacing w:before="288" w:beforeAutospacing="0" w:after="288" w:afterAutospacing="0"/>
-        <w:rPr>
-          <w:rFonts w:ascii="Verdana" w:hAnsi="Verdana"/>
-          <w:color w:val="000000"/>
-          <w:sz w:val="23"/>
-          <w:szCs w:val="23"/>
-        </w:rPr>
-      </w:pPr>
-      <w:r>
-        <w:rPr>
-          <w:rFonts w:ascii="Verdana" w:hAnsi="Verdana"/>
-          <w:color w:val="000000"/>
-          <w:sz w:val="23"/>
-          <w:szCs w:val="23"/>
-        </w:rPr>
-        <w:t>The </w:t>
-      </w:r>
-      <w:proofErr w:type="spellStart"/>
-      <w:proofErr w:type="gramStart"/>
-      <w:r>
-        <w:rPr>
-          <w:rStyle w:val="CdigoHTML"/>
-          <w:rFonts w:ascii="Consolas" w:hAnsi="Consolas"/>
-          <w:color w:val="DC143C"/>
-        </w:rPr>
-        <w:t>createRoot</w:t>
-      </w:r>
-      <w:proofErr w:type="spellEnd"/>
-      <w:r>
-        <w:rPr>
-          <w:rStyle w:val="CdigoHTML"/>
-          <w:rFonts w:ascii="Consolas" w:hAnsi="Consolas"/>
-          <w:color w:val="DC143C"/>
-        </w:rPr>
-        <w:t>(</w:t>
-      </w:r>
-      <w:proofErr w:type="gramEnd"/>
-      <w:r>
-        <w:rPr>
-          <w:rStyle w:val="CdigoHTML"/>
-          <w:rFonts w:ascii="Consolas" w:hAnsi="Consolas"/>
-          <w:color w:val="DC143C"/>
-        </w:rPr>
-        <w:t>)</w:t>
-      </w:r>
-      <w:r>
-        <w:rPr>
-          <w:rFonts w:ascii="Verdana" w:hAnsi="Verdana"/>
-          <w:color w:val="000000"/>
-          <w:sz w:val="23"/>
-          <w:szCs w:val="23"/>
-        </w:rPr>
-        <w:t> function takes one argument, an HTML element.</w:t>
-      </w:r>
-    </w:p>
-    <w:p>
-      <w:pPr>
-        <w:pStyle w:val="NormalWeb"/>
-        <w:shd w:val="clear" w:color="auto" w:fill="FFFFFF"/>
-        <w:spacing w:before="288" w:beforeAutospacing="0" w:after="288" w:afterAutospacing="0"/>
-        <w:rPr>
-          <w:rFonts w:ascii="Verdana" w:hAnsi="Verdana"/>
-          <w:color w:val="000000"/>
-          <w:sz w:val="23"/>
-          <w:szCs w:val="23"/>
-        </w:rPr>
-      </w:pPr>
-      <w:r>
-        <w:rPr>
-          <w:rFonts w:ascii="Verdana" w:hAnsi="Verdana"/>
-          <w:color w:val="000000"/>
-          <w:sz w:val="23"/>
-          <w:szCs w:val="23"/>
-        </w:rPr>
-        <w:t xml:space="preserve">The purpose of the function is to define the HTML element where a React component </w:t>
-      </w:r>
-      <w:proofErr w:type="gramStart"/>
-      <w:r>
-        <w:rPr>
-          <w:rFonts w:ascii="Verdana" w:hAnsi="Verdana"/>
-          <w:color w:val="000000"/>
-          <w:sz w:val="23"/>
-          <w:szCs w:val="23"/>
-        </w:rPr>
-        <w:t>should be displayed</w:t>
-      </w:r>
-      <w:proofErr w:type="gramEnd"/>
-      <w:r>
-        <w:rPr>
-          <w:rFonts w:ascii="Verdana" w:hAnsi="Verdana"/>
-          <w:color w:val="000000"/>
-          <w:sz w:val="23"/>
-          <w:szCs w:val="23"/>
-        </w:rPr>
-        <w:t>.</w:t>
-      </w:r>
-    </w:p>
-    <w:p>
-      <w:pPr>
-        <w:pStyle w:val="NormalWeb"/>
-        <w:shd w:val="clear" w:color="auto" w:fill="FFFFFF"/>
-        <w:spacing w:before="288" w:beforeAutospacing="0" w:after="288" w:afterAutospacing="0"/>
-        <w:rPr>
-          <w:rFonts w:ascii="Verdana" w:hAnsi="Verdana"/>
-          <w:color w:val="000000"/>
-          <w:sz w:val="23"/>
-          <w:szCs w:val="23"/>
-        </w:rPr>
-      </w:pPr>
-      <w:r>
-        <w:rPr>
-          <w:rFonts w:ascii="Verdana" w:hAnsi="Verdana"/>
-          <w:color w:val="000000"/>
-          <w:sz w:val="23"/>
-          <w:szCs w:val="23"/>
-        </w:rPr>
-        <w:t>The </w:t>
-      </w:r>
-      <w:proofErr w:type="gramStart"/>
-      <w:r>
-        <w:rPr>
-          <w:rStyle w:val="CdigoHTML"/>
-          <w:rFonts w:ascii="Consolas" w:hAnsi="Consolas"/>
-          <w:color w:val="DC143C"/>
-        </w:rPr>
-        <w:t>render(</w:t>
-      </w:r>
-      <w:proofErr w:type="gramEnd"/>
-      <w:r>
-        <w:rPr>
-          <w:rStyle w:val="CdigoHTML"/>
-          <w:rFonts w:ascii="Consolas" w:hAnsi="Consolas"/>
-          <w:color w:val="DC143C"/>
-        </w:rPr>
-        <w:t>)</w:t>
-      </w:r>
-      <w:r>
-        <w:rPr>
-          <w:rFonts w:ascii="Verdana" w:hAnsi="Verdana"/>
-          <w:color w:val="000000"/>
-          <w:sz w:val="23"/>
-          <w:szCs w:val="23"/>
-        </w:rPr>
-        <w:t> method is then called to define the React component that should be rendered.</w:t>
-      </w:r>
-    </w:p>
-    <w:p>
-      <w:pPr>
-        <w:pStyle w:val="NormalWeb"/>
-        <w:shd w:val="clear" w:color="auto" w:fill="FFFFFF"/>
-        <w:spacing w:before="288" w:beforeAutospacing="0" w:after="288" w:afterAutospacing="0"/>
-        <w:rPr>
-          <w:rFonts w:ascii="Verdana" w:hAnsi="Verdana"/>
-          <w:color w:val="000000"/>
-          <w:sz w:val="23"/>
-          <w:szCs w:val="23"/>
-        </w:rPr>
-      </w:pPr>
-      <w:proofErr w:type="gramStart"/>
-      <w:r>
-        <w:rPr>
-          <w:rFonts w:ascii="Verdana" w:hAnsi="Verdana"/>
-          <w:color w:val="000000"/>
-          <w:sz w:val="23"/>
-          <w:szCs w:val="23"/>
-        </w:rPr>
-        <w:t>But</w:t>
-      </w:r>
-      <w:proofErr w:type="gramEnd"/>
-      <w:r>
-        <w:rPr>
-          <w:rFonts w:ascii="Verdana" w:hAnsi="Verdana"/>
-          <w:color w:val="000000"/>
-          <w:sz w:val="23"/>
-          <w:szCs w:val="23"/>
-        </w:rPr>
-        <w:t xml:space="preserve"> render where?</w:t>
-      </w:r>
-    </w:p>
-    <w:p>
-      <w:pPr>
-        <w:pStyle w:val="NormalWeb"/>
-        <w:shd w:val="clear" w:color="auto" w:fill="FFFFFF"/>
-        <w:spacing w:before="288" w:beforeAutospacing="0" w:after="288" w:afterAutospacing="0"/>
-        <w:rPr>
-          <w:rFonts w:ascii="Verdana" w:hAnsi="Verdana"/>
-          <w:color w:val="000000"/>
-          <w:sz w:val="23"/>
-          <w:szCs w:val="23"/>
-        </w:rPr>
-      </w:pPr>
-      <w:r>
-        <w:rPr>
-          <w:rFonts w:ascii="Verdana" w:hAnsi="Verdana"/>
-          <w:color w:val="000000"/>
-          <w:sz w:val="23"/>
-          <w:szCs w:val="23"/>
-        </w:rPr>
-        <w:t>There is another folder in the root directory of your React project, named "public". In this folder, there is an </w:t>
-      </w:r>
-      <w:r>
-        <w:rPr>
-          <w:rStyle w:val="CdigoHTML"/>
-          <w:rFonts w:ascii="Consolas" w:hAnsi="Consolas"/>
-          <w:color w:val="DC143C"/>
-        </w:rPr>
-        <w:t>index.html</w:t>
-      </w:r>
-      <w:r>
-        <w:rPr>
-          <w:rFonts w:ascii="Verdana" w:hAnsi="Verdana"/>
-          <w:color w:val="000000"/>
-          <w:sz w:val="23"/>
-          <w:szCs w:val="23"/>
-        </w:rPr>
-        <w:t> file.</w:t>
-      </w:r>
-    </w:p>
-    <w:p>
-      <w:pPr>
-        <w:pStyle w:val="NormalWeb"/>
-        <w:shd w:val="clear" w:color="auto" w:fill="FFFFFF"/>
-        <w:spacing w:before="288" w:beforeAutospacing="0" w:after="288" w:afterAutospacing="0"/>
-        <w:rPr>
-          <w:rFonts w:ascii="Verdana" w:hAnsi="Verdana"/>
-          <w:color w:val="000000"/>
-          <w:sz w:val="23"/>
-          <w:szCs w:val="23"/>
-        </w:rPr>
-      </w:pPr>
-      <w:proofErr w:type="gramStart"/>
-      <w:r>
-        <w:rPr>
-          <w:rFonts w:ascii="Verdana" w:hAnsi="Verdana"/>
-          <w:color w:val="000000"/>
-          <w:sz w:val="23"/>
-          <w:szCs w:val="23"/>
-        </w:rPr>
-        <w:lastRenderedPageBreak/>
-        <w:t>You'll</w:t>
-      </w:r>
-      <w:proofErr w:type="gramEnd"/>
-      <w:r>
-        <w:rPr>
-          <w:rFonts w:ascii="Verdana" w:hAnsi="Verdana"/>
-          <w:color w:val="000000"/>
-          <w:sz w:val="23"/>
-          <w:szCs w:val="23"/>
-        </w:rPr>
-        <w:t xml:space="preserve"> notice a single </w:t>
-      </w:r>
-      <w:r>
-        <w:rPr>
-          <w:rStyle w:val="CdigoHTML"/>
-          <w:rFonts w:ascii="Consolas" w:hAnsi="Consolas"/>
-          <w:color w:val="DC143C"/>
-        </w:rPr>
-        <w:t>&lt;div&gt;</w:t>
-      </w:r>
-      <w:r>
-        <w:rPr>
-          <w:rFonts w:ascii="Verdana" w:hAnsi="Verdana"/>
-          <w:color w:val="000000"/>
-          <w:sz w:val="23"/>
-          <w:szCs w:val="23"/>
-        </w:rPr>
-        <w:t xml:space="preserve"> in the body of this file. This is where our React application </w:t>
-      </w:r>
-      <w:proofErr w:type="gramStart"/>
-      <w:r>
-        <w:rPr>
-          <w:rFonts w:ascii="Verdana" w:hAnsi="Verdana"/>
-          <w:color w:val="000000"/>
-          <w:sz w:val="23"/>
-          <w:szCs w:val="23"/>
-        </w:rPr>
-        <w:t>will be rendered</w:t>
-      </w:r>
-      <w:proofErr w:type="gramEnd"/>
-      <w:r>
-        <w:rPr>
-          <w:rFonts w:ascii="Verdana" w:hAnsi="Verdana"/>
-          <w:color w:val="000000"/>
-          <w:sz w:val="23"/>
-          <w:szCs w:val="23"/>
-        </w:rPr>
-        <w:t>.</w:t>
-      </w:r>
-    </w:p>
-    <w:p>
-      <w:pPr>
-        <w:rPr>
-          <w:lang w:val="en-US"/>
-        </w:rPr>
-      </w:pPr>
-    </w:p>
-    <w:p>
-      <w:pPr>
-        <w:pStyle w:val="Ttulo3"/>
-        <w:spacing w:before="150"/>
-        <w:rPr>
-          <w:rFonts w:ascii="Segoe UI" w:hAnsi="Segoe UI" w:cs="Segoe UI"/>
-          <w:color w:val="000000"/>
           <w:sz w:val="36"/>
           <w:szCs w:val="36"/>
           <w:lang w:val="en-US"/>
         </w:rPr>
-      </w:pPr>
-      <w:r>
-        <w:rPr>
-          <w:rFonts w:ascii="Segoe UI" w:hAnsi="Segoe UI" w:cs="Segoe UI"/>
-          <w:b/>
-          <w:bCs/>
-          <w:color w:val="000000"/>
-          <w:sz w:val="36"/>
-          <w:szCs w:val="36"/>
-          <w:lang w:val="en-US"/>
-        </w:rPr>
-        <w:t>Exampl</w:t>
-      </w:r>
-      <w:r>
-        <w:rPr>
-          <w:rFonts w:ascii="Segoe UI" w:hAnsi="Segoe UI" w:cs="Segoe UI"/>
-          <w:b/>
-          <w:bCs/>
-          <w:color w:val="000000"/>
-          <w:sz w:val="36"/>
-          <w:szCs w:val="36"/>
-          <w:lang w:val="en-US"/>
-        </w:rPr>
         <w:t>e</w:t>
       </w:r>
-      <w:bookmarkStart w:id="0" w:name="_GoBack"/>
-      <w:bookmarkEnd w:id="0"/>
     </w:p>
     <w:p>
       <w:pPr>
@@ -7372,19 +7284,20 @@
           <w:color w:val="000000"/>
           <w:sz w:val="23"/>
           <w:szCs w:val="23"/>
-        </w:rPr>
-      </w:pPr>
-      <w:r>
-        <w:rPr>
-          <w:rStyle w:val="token"/>
-          <w:rFonts w:ascii="Consolas" w:hAnsi="Consolas"/>
-          <w:color w:val="999999"/>
-          <w:sz w:val="23"/>
-          <w:szCs w:val="23"/>
+          <w:lang w:val="en-US"/>
+        </w:rPr>
+      </w:pPr>
+      <w:r>
+        <w:rPr>
+          <w:rStyle w:val="token"/>
+          <w:rFonts w:ascii="Consolas" w:hAnsi="Consolas"/>
+          <w:color w:val="999999"/>
+          <w:sz w:val="23"/>
+          <w:szCs w:val="23"/>
+          <w:lang w:val="en-US"/>
         </w:rPr>
         <w:t>&lt;/</w:t>
       </w:r>
-      <w:proofErr w:type="spellStart"/>
       <w:r>
         <w:rPr>
           <w:rStyle w:val="token"/>
@@ -7392,17 +7305,18 @@
           <w:color w:val="990055"/>
           <w:sz w:val="23"/>
           <w:szCs w:val="23"/>
+          <w:lang w:val="en-US"/>
         </w:rPr>
         <w:t>body</w:t>
       </w:r>
-      <w:proofErr w:type="spellEnd"/>
-      <w:r>
-        <w:rPr>
-          <w:rStyle w:val="token"/>
-          <w:rFonts w:ascii="Consolas" w:hAnsi="Consolas"/>
-          <w:color w:val="999999"/>
-          <w:sz w:val="23"/>
-          <w:szCs w:val="23"/>
+      <w:r>
+        <w:rPr>
+          <w:rStyle w:val="token"/>
+          <w:rFonts w:ascii="Consolas" w:hAnsi="Consolas"/>
+          <w:color w:val="999999"/>
+          <w:sz w:val="23"/>
+          <w:szCs w:val="23"/>
+          <w:lang w:val="en-US"/>
         </w:rPr>
         <w:t>&gt;</w:t>
       </w:r>
@@ -7413,6 +7327,26 @@
           <w:lang w:val="en-US"/>
         </w:rPr>
       </w:pPr>
+    </w:p>
+    <w:p>
+      <w:pPr>
+        <w:rPr>
+          <w:lang w:val="en-US"/>
+        </w:rPr>
+      </w:pPr>
+      <w:r>
+        <w:rPr>
+          <w:rFonts w:ascii="Verdana" w:hAnsi="Verdana"/>
+          <w:color w:val="000000"/>
+          <w:sz w:val="23"/>
+          <w:szCs w:val="23"/>
+          <w:shd w:val="clear" w:color="auto" w:fill="FFFFCC"/>
+          <w:lang w:val="en-US"/>
+        </w:rPr>
+        <w:t>Note that the element id does not have to be called "root", but this is the standard convention.</w:t>
+      </w:r>
+      <w:bookmarkStart w:id="0" w:name="_GoBack"/>
+      <w:bookmarkEnd w:id="0"/>
     </w:p>
     <w:p>
       <w:pPr>
